--- a/docs/Отчёт Цыпышев ИУ5-51Б .docx
+++ b/docs/Отчёт Цыпышев ИУ5-51Б .docx
@@ -4,7 +4,8 @@
   <w:body>
     <w:p>
       <w:pPr>
-        <w:spacing w:line="240" w:lineRule="auto"/>
+        <w:widowControl w:val="0"/>
+        <w:spacing w:line="276" w:lineRule="auto"/>
         <w:rPr/>
       </w:pPr>
       <w:r>
@@ -16,26 +17,18 @@
     <w:tbl>
       <w:tblPr>
         <w:tblStyle w:val="Table1"/>
-        <w:tblW w:w="9285.0" w:type="dxa"/>
+        <w:tblW w:w="9638.0" w:type="dxa"/>
         <w:jc w:val="left"/>
-        <w:tblBorders>
-          <w:top w:color="ffffff" w:space="0" w:sz="8" w:val="single"/>
-          <w:left w:color="ffffff" w:space="0" w:sz="8" w:val="single"/>
-          <w:bottom w:color="ffffff" w:space="0" w:sz="8" w:val="single"/>
-          <w:right w:color="ffffff" w:space="0" w:sz="8" w:val="single"/>
-          <w:insideH w:color="ffffff" w:space="0" w:sz="8" w:val="single"/>
-          <w:insideV w:color="ffffff" w:space="0" w:sz="8" w:val="single"/>
-        </w:tblBorders>
         <w:tblLayout w:type="fixed"/>
-        <w:tblLook w:val="0600"/>
+        <w:tblLook w:val="0400"/>
       </w:tblPr>
       <w:tblGrid>
-        <w:gridCol w:w="1290"/>
-        <w:gridCol w:w="7995"/>
+        <w:gridCol w:w="1956"/>
+        <w:gridCol w:w="7682"/>
         <w:tblGridChange w:id="0">
           <w:tblGrid>
-            <w:gridCol w:w="1290"/>
-            <w:gridCol w:w="7995"/>
+            <w:gridCol w:w="1956"/>
+            <w:gridCol w:w="7682"/>
           </w:tblGrid>
         </w:tblGridChange>
       </w:tblGrid>
@@ -45,54 +38,24 @@
           <w:tblHeader w:val="0"/>
         </w:trPr>
         <w:tc>
-          <w:tcPr>
-            <w:shd w:fill="auto" w:val="clear"/>
-            <w:tcMar>
-              <w:top w:w="100.0" w:type="dxa"/>
-              <w:left w:w="100.0" w:type="dxa"/>
-              <w:bottom w:w="100.0" w:type="dxa"/>
-              <w:right w:w="100.0" w:type="dxa"/>
-            </w:tcMar>
-          </w:tcPr>
-          <w:p>
-            <w:pPr>
-              <w:widowControl w:val="0"/>
-              <w:pBdr>
-                <w:top w:space="0" w:sz="0" w:val="nil"/>
-                <w:left w:space="0" w:sz="0" w:val="nil"/>
-                <w:bottom w:space="0" w:sz="0" w:val="nil"/>
-                <w:right w:space="0" w:sz="0" w:val="nil"/>
-                <w:between w:space="0" w:sz="0" w:val="nil"/>
-              </w:pBdr>
-              <w:spacing w:line="240" w:lineRule="auto"/>
-              <w:rPr/>
-            </w:pPr>
-            <w:r>
-              <w:rPr>
-                <w:rtl w:val="0"/>
-              </w:rPr>
-            </w:r>
-          </w:p>
-          <w:p>
-            <w:pPr>
-              <w:widowControl w:val="0"/>
-              <w:pBdr>
-                <w:top w:space="0" w:sz="0" w:val="nil"/>
-                <w:left w:space="0" w:sz="0" w:val="nil"/>
-                <w:bottom w:space="0" w:sz="0" w:val="nil"/>
-                <w:right w:space="0" w:sz="0" w:val="nil"/>
-                <w:between w:space="0" w:sz="0" w:val="nil"/>
-              </w:pBdr>
-              <w:spacing w:line="240" w:lineRule="auto"/>
-              <w:rPr/>
-            </w:pPr>
-            <w:r>
-              <w:rPr/>
+          <w:tcPr/>
+          <w:p>
+            <w:pPr>
+              <w:spacing w:line="254" w:lineRule="auto"/>
+              <w:rPr>
+                <w:rFonts w:ascii="Times New Roman" w:cs="Times New Roman" w:eastAsia="Times New Roman" w:hAnsi="Times New Roman"/>
+                <w:b w:val="1"/>
+              </w:rPr>
+            </w:pPr>
+            <w:r>
+              <w:rPr>
+                <w:rFonts w:ascii="Calibri" w:cs="Calibri" w:eastAsia="Calibri" w:hAnsi="Calibri"/>
+              </w:rPr>
               <w:drawing>
-                <wp:inline distB="114300" distT="114300" distL="114300" distR="114300">
-                  <wp:extent cx="746740" cy="838930"/>
+                <wp:inline distB="0" distT="0" distL="0" distR="0">
+                  <wp:extent cx="1089025" cy="1089025"/>
                   <wp:effectExtent b="0" l="0" r="0" t="0"/>
-                  <wp:docPr id="18" name="image3.png"/>
+                  <wp:docPr id="3" name="image3.png"/>
                   <a:graphic>
                     <a:graphicData uri="http://schemas.openxmlformats.org/drawingml/2006/picture">
                       <pic:pic>
@@ -110,7 +73,7 @@
                         <pic:spPr>
                           <a:xfrm>
                             <a:off x="0" y="0"/>
-                            <a:ext cx="746740" cy="838930"/>
+                            <a:ext cx="1089025" cy="1089025"/>
                           </a:xfrm>
                           <a:prstGeom prst="rect"/>
                           <a:ln/>
@@ -129,33 +92,20 @@
           </w:p>
         </w:tc>
         <w:tc>
-          <w:tcPr>
-            <w:shd w:fill="auto" w:val="clear"/>
-            <w:tcMar>
-              <w:top w:w="100.0" w:type="dxa"/>
-              <w:left w:w="100.0" w:type="dxa"/>
-              <w:bottom w:w="100.0" w:type="dxa"/>
-              <w:right w:w="100.0" w:type="dxa"/>
-            </w:tcMar>
-          </w:tcPr>
-          <w:p>
-            <w:pPr>
-              <w:widowControl w:val="0"/>
-              <w:spacing w:line="240" w:lineRule="auto"/>
+          <w:tcPr/>
+          <w:p>
+            <w:pPr>
+              <w:spacing w:line="254" w:lineRule="auto"/>
               <w:jc w:val="center"/>
               <w:rPr>
                 <w:rFonts w:ascii="Times New Roman" w:cs="Times New Roman" w:eastAsia="Times New Roman" w:hAnsi="Times New Roman"/>
                 <w:b w:val="1"/>
-                <w:sz w:val="24"/>
-                <w:szCs w:val="24"/>
               </w:rPr>
             </w:pPr>
             <w:r>
               <w:rPr>
                 <w:rFonts w:ascii="Times New Roman" w:cs="Times New Roman" w:eastAsia="Times New Roman" w:hAnsi="Times New Roman"/>
                 <w:b w:val="1"/>
-                <w:sz w:val="24"/>
-                <w:szCs w:val="24"/>
                 <w:rtl w:val="0"/>
               </w:rPr>
               <w:t xml:space="preserve">Министерство науки и высшего образования Российской Федерации</w:t>
@@ -163,45 +113,35 @@
           </w:p>
           <w:p>
             <w:pPr>
-              <w:widowControl w:val="0"/>
-              <w:spacing w:line="240" w:lineRule="auto"/>
+              <w:spacing w:line="254" w:lineRule="auto"/>
               <w:jc w:val="center"/>
               <w:rPr>
                 <w:rFonts w:ascii="Times New Roman" w:cs="Times New Roman" w:eastAsia="Times New Roman" w:hAnsi="Times New Roman"/>
                 <w:b w:val="1"/>
-                <w:sz w:val="24"/>
-                <w:szCs w:val="24"/>
               </w:rPr>
             </w:pPr>
             <w:r>
               <w:rPr>
                 <w:rFonts w:ascii="Times New Roman" w:cs="Times New Roman" w:eastAsia="Times New Roman" w:hAnsi="Times New Roman"/>
                 <w:b w:val="1"/>
-                <w:sz w:val="24"/>
-                <w:szCs w:val="24"/>
-                <w:rtl w:val="0"/>
-              </w:rPr>
-              <w:t xml:space="preserve">Федеральное государственное бюджетное образовательное учреждение</w:t>
-            </w:r>
-          </w:p>
-          <w:p>
-            <w:pPr>
-              <w:widowControl w:val="0"/>
-              <w:spacing w:line="240" w:lineRule="auto"/>
+                <w:rtl w:val="0"/>
+              </w:rPr>
+              <w:t xml:space="preserve">Федеральное государственное бюджетное образовательное учреждение </w:t>
+            </w:r>
+          </w:p>
+          <w:p>
+            <w:pPr>
+              <w:spacing w:line="254" w:lineRule="auto"/>
               <w:jc w:val="center"/>
               <w:rPr>
                 <w:rFonts w:ascii="Times New Roman" w:cs="Times New Roman" w:eastAsia="Times New Roman" w:hAnsi="Times New Roman"/>
                 <w:b w:val="1"/>
-                <w:sz w:val="24"/>
-                <w:szCs w:val="24"/>
               </w:rPr>
             </w:pPr>
             <w:r>
               <w:rPr>
                 <w:rFonts w:ascii="Times New Roman" w:cs="Times New Roman" w:eastAsia="Times New Roman" w:hAnsi="Times New Roman"/>
                 <w:b w:val="1"/>
-                <w:sz w:val="24"/>
-                <w:szCs w:val="24"/>
                 <w:rtl w:val="0"/>
               </w:rPr>
               <w:t xml:space="preserve">высшего образования</w:t>
@@ -209,22 +149,18 @@
           </w:p>
           <w:p>
             <w:pPr>
-              <w:widowControl w:val="0"/>
-              <w:spacing w:line="240" w:lineRule="auto"/>
+              <w:spacing w:line="254" w:lineRule="auto"/>
+              <w:ind w:right="-2"/>
               <w:jc w:val="center"/>
               <w:rPr>
                 <w:rFonts w:ascii="Times New Roman" w:cs="Times New Roman" w:eastAsia="Times New Roman" w:hAnsi="Times New Roman"/>
                 <w:b w:val="1"/>
-                <w:sz w:val="24"/>
-                <w:szCs w:val="24"/>
               </w:rPr>
             </w:pPr>
             <w:r>
               <w:rPr>
                 <w:rFonts w:ascii="Times New Roman" w:cs="Times New Roman" w:eastAsia="Times New Roman" w:hAnsi="Times New Roman"/>
                 <w:b w:val="1"/>
-                <w:sz w:val="24"/>
-                <w:szCs w:val="24"/>
                 <w:rtl w:val="0"/>
               </w:rPr>
               <w:t xml:space="preserve">«Московский государственный технический университет</w:t>
@@ -232,22 +168,18 @@
           </w:p>
           <w:p>
             <w:pPr>
-              <w:widowControl w:val="0"/>
-              <w:spacing w:line="240" w:lineRule="auto"/>
+              <w:spacing w:line="254" w:lineRule="auto"/>
+              <w:ind w:right="-2"/>
               <w:jc w:val="center"/>
               <w:rPr>
                 <w:rFonts w:ascii="Times New Roman" w:cs="Times New Roman" w:eastAsia="Times New Roman" w:hAnsi="Times New Roman"/>
                 <w:b w:val="1"/>
-                <w:sz w:val="24"/>
-                <w:szCs w:val="24"/>
               </w:rPr>
             </w:pPr>
             <w:r>
               <w:rPr>
                 <w:rFonts w:ascii="Times New Roman" w:cs="Times New Roman" w:eastAsia="Times New Roman" w:hAnsi="Times New Roman"/>
                 <w:b w:val="1"/>
-                <w:sz w:val="24"/>
-                <w:szCs w:val="24"/>
                 <w:rtl w:val="0"/>
               </w:rPr>
               <w:t xml:space="preserve">имени Н.Э. Баумана</w:t>
@@ -255,22 +187,17 @@
           </w:p>
           <w:p>
             <w:pPr>
-              <w:widowControl w:val="0"/>
-              <w:spacing w:line="240" w:lineRule="auto"/>
+              <w:spacing w:line="254" w:lineRule="auto"/>
               <w:jc w:val="center"/>
               <w:rPr>
                 <w:rFonts w:ascii="Times New Roman" w:cs="Times New Roman" w:eastAsia="Times New Roman" w:hAnsi="Times New Roman"/>
                 <w:b w:val="1"/>
-                <w:sz w:val="24"/>
-                <w:szCs w:val="24"/>
               </w:rPr>
             </w:pPr>
             <w:r>
               <w:rPr>
                 <w:rFonts w:ascii="Times New Roman" w:cs="Times New Roman" w:eastAsia="Times New Roman" w:hAnsi="Times New Roman"/>
                 <w:b w:val="1"/>
-                <w:sz w:val="24"/>
-                <w:szCs w:val="24"/>
                 <w:rtl w:val="0"/>
               </w:rPr>
               <w:t xml:space="preserve">(национальный исследовательский университет)»</w:t>
@@ -278,25 +205,20 @@
           </w:p>
           <w:p>
             <w:pPr>
-              <w:widowControl w:val="0"/>
-              <w:spacing w:line="240" w:lineRule="auto"/>
+              <w:spacing w:line="254" w:lineRule="auto"/>
               <w:jc w:val="center"/>
-              <w:rPr/>
-            </w:pPr>
-            <w:r>
               <w:rPr>
                 <w:rFonts w:ascii="Times New Roman" w:cs="Times New Roman" w:eastAsia="Times New Roman" w:hAnsi="Times New Roman"/>
                 <w:b w:val="1"/>
-                <w:sz w:val="24"/>
-                <w:szCs w:val="24"/>
+              </w:rPr>
+            </w:pPr>
+            <w:r>
+              <w:rPr>
+                <w:rFonts w:ascii="Times New Roman" w:cs="Times New Roman" w:eastAsia="Times New Roman" w:hAnsi="Times New Roman"/>
+                <w:b w:val="1"/>
                 <w:rtl w:val="0"/>
               </w:rPr>
               <w:t xml:space="preserve">(МГТУ им. Н.Э. Баумана)</w:t>
-            </w:r>
-            <w:r>
-              <w:rPr>
-                <w:rtl w:val="0"/>
-              </w:rPr>
             </w:r>
           </w:p>
         </w:tc>
@@ -304,439 +226,786 @@
     </w:tbl>
     <w:p>
       <w:pPr>
-        <w:spacing w:line="240" w:lineRule="auto"/>
-        <w:ind w:right="-12"/>
-        <w:rPr/>
-      </w:pPr>
-      <w:r>
-        <w:rPr>
-          <w:rtl w:val="0"/>
-        </w:rPr>
-      </w:r>
-    </w:p>
-    <w:p>
-      <w:pPr>
-        <w:spacing w:line="360" w:lineRule="auto"/>
-        <w:ind w:right="-12"/>
-        <w:rPr/>
-      </w:pPr>
-      <w:r>
-        <w:rPr>
-          <w:rtl w:val="0"/>
-        </w:rPr>
-      </w:r>
-    </w:p>
-    <w:p>
-      <w:pPr>
-        <w:spacing w:line="360" w:lineRule="auto"/>
-        <w:ind w:right="-12"/>
-        <w:rPr/>
-      </w:pPr>
-      <w:r>
-        <w:rPr>
-          <w:rtl w:val="0"/>
-        </w:rPr>
+        <w:pBdr>
+          <w:bottom w:color="000000" w:space="1" w:sz="24" w:val="single"/>
+        </w:pBdr>
+        <w:spacing w:line="254" w:lineRule="auto"/>
+        <w:jc w:val="center"/>
+        <w:rPr>
+          <w:rFonts w:ascii="Times New Roman" w:cs="Times New Roman" w:eastAsia="Times New Roman" w:hAnsi="Times New Roman"/>
+          <w:b w:val="1"/>
+          <w:sz w:val="10"/>
+          <w:szCs w:val="10"/>
+        </w:rPr>
+      </w:pPr>
+      <w:r>
+        <w:rPr>
+          <w:rtl w:val="0"/>
+        </w:rPr>
+      </w:r>
+    </w:p>
+    <w:p>
+      <w:pPr>
+        <w:spacing w:line="254" w:lineRule="auto"/>
+        <w:rPr>
+          <w:rFonts w:ascii="Times New Roman" w:cs="Times New Roman" w:eastAsia="Times New Roman" w:hAnsi="Times New Roman"/>
+          <w:b w:val="1"/>
+          <w:sz w:val="32"/>
+          <w:szCs w:val="32"/>
+        </w:rPr>
+      </w:pPr>
+      <w:r>
+        <w:rPr>
+          <w:rtl w:val="0"/>
+        </w:rPr>
+      </w:r>
+    </w:p>
+    <w:p>
+      <w:pPr>
+        <w:spacing w:line="254" w:lineRule="auto"/>
+        <w:rPr>
+          <w:rFonts w:ascii="Times New Roman" w:cs="Times New Roman" w:eastAsia="Times New Roman" w:hAnsi="Times New Roman"/>
+        </w:rPr>
+      </w:pPr>
+      <w:r>
+        <w:rPr>
+          <w:rFonts w:ascii="Times New Roman" w:cs="Times New Roman" w:eastAsia="Times New Roman" w:hAnsi="Times New Roman"/>
+          <w:rtl w:val="0"/>
+        </w:rPr>
+        <w:t xml:space="preserve">ФАКУЛЬТЕТ</w:t>
+      </w:r>
+      <w:r>
+        <w:rPr>
+          <w:rFonts w:ascii="Times New Roman" w:cs="Times New Roman" w:eastAsia="Times New Roman" w:hAnsi="Times New Roman"/>
+          <w:sz w:val="24"/>
+          <w:szCs w:val="24"/>
+          <w:rtl w:val="0"/>
+        </w:rPr>
+        <w:t xml:space="preserve">________________</w:t>
+      </w:r>
+      <w:r>
+        <w:rPr>
+          <w:rFonts w:ascii="Times New Roman" w:cs="Times New Roman" w:eastAsia="Times New Roman" w:hAnsi="Times New Roman"/>
+          <w:u w:val="single"/>
+          <w:rtl w:val="0"/>
+        </w:rPr>
+        <w:t xml:space="preserve">ИНФОРМАТИКА И СИСТЕМЫ УПРАВЛЕНИЯ</w:t>
+      </w:r>
+      <w:r>
+        <w:rPr>
+          <w:rFonts w:ascii="Times New Roman" w:cs="Times New Roman" w:eastAsia="Times New Roman" w:hAnsi="Times New Roman"/>
+          <w:rtl w:val="0"/>
+        </w:rPr>
+        <w:t xml:space="preserve">____________</w:t>
+      </w:r>
+    </w:p>
+    <w:p>
+      <w:pPr>
+        <w:spacing w:line="254" w:lineRule="auto"/>
+        <w:rPr>
+          <w:rFonts w:ascii="Times New Roman" w:cs="Times New Roman" w:eastAsia="Times New Roman" w:hAnsi="Times New Roman"/>
+        </w:rPr>
+      </w:pPr>
+      <w:r>
+        <w:rPr>
+          <w:rtl w:val="0"/>
+        </w:rPr>
+      </w:r>
+    </w:p>
+    <w:p>
+      <w:pPr>
+        <w:spacing w:line="254" w:lineRule="auto"/>
+        <w:rPr>
+          <w:rFonts w:ascii="Times New Roman" w:cs="Times New Roman" w:eastAsia="Times New Roman" w:hAnsi="Times New Roman"/>
+          <w:u w:val="single"/>
+        </w:rPr>
+      </w:pPr>
+      <w:r>
+        <w:rPr>
+          <w:rFonts w:ascii="Times New Roman" w:cs="Times New Roman" w:eastAsia="Times New Roman" w:hAnsi="Times New Roman"/>
+          <w:rtl w:val="0"/>
+        </w:rPr>
+        <w:t xml:space="preserve">КАФЕДРА _____</w:t>
+      </w:r>
+      <w:r>
+        <w:rPr>
+          <w:rFonts w:ascii="Times New Roman" w:cs="Times New Roman" w:eastAsia="Times New Roman" w:hAnsi="Times New Roman"/>
+          <w:u w:val="single"/>
+          <w:rtl w:val="0"/>
+        </w:rPr>
+        <w:t xml:space="preserve">СИСТЕМЫ ОБРАБОТКИ ИНФОРМАЦИИ И УПРАВЛЕНИЯ</w:t>
+      </w:r>
+      <w:r>
+        <w:rPr>
+          <w:rFonts w:ascii="Times New Roman" w:cs="Times New Roman" w:eastAsia="Times New Roman" w:hAnsi="Times New Roman"/>
+          <w:rtl w:val="0"/>
+        </w:rPr>
+        <w:t xml:space="preserve">_______________</w:t>
+      </w:r>
+      <w:r>
+        <w:rPr>
+          <w:rtl w:val="0"/>
+        </w:rPr>
+      </w:r>
+    </w:p>
+    <w:p>
+      <w:pPr>
+        <w:spacing w:line="254" w:lineRule="auto"/>
+        <w:rPr>
+          <w:rFonts w:ascii="Times New Roman" w:cs="Times New Roman" w:eastAsia="Times New Roman" w:hAnsi="Times New Roman"/>
+          <w:i w:val="1"/>
+          <w:u w:val="single"/>
+        </w:rPr>
+      </w:pPr>
+      <w:r>
+        <w:rPr>
+          <w:rtl w:val="0"/>
+        </w:rPr>
+      </w:r>
+    </w:p>
+    <w:p>
+      <w:pPr>
+        <w:spacing w:line="254" w:lineRule="auto"/>
+        <w:rPr>
+          <w:rFonts w:ascii="Times New Roman" w:cs="Times New Roman" w:eastAsia="Times New Roman" w:hAnsi="Times New Roman"/>
+          <w:i w:val="1"/>
+          <w:sz w:val="18"/>
+          <w:szCs w:val="18"/>
+        </w:rPr>
+      </w:pPr>
+      <w:r>
+        <w:rPr>
+          <w:rtl w:val="0"/>
+        </w:rPr>
+      </w:r>
+    </w:p>
+    <w:p>
+      <w:pPr>
+        <w:spacing w:line="254" w:lineRule="auto"/>
+        <w:rPr>
+          <w:rFonts w:ascii="Times New Roman" w:cs="Times New Roman" w:eastAsia="Times New Roman" w:hAnsi="Times New Roman"/>
+          <w:i w:val="1"/>
+          <w:sz w:val="32"/>
+          <w:szCs w:val="32"/>
+        </w:rPr>
+      </w:pPr>
+      <w:r>
+        <w:rPr>
+          <w:rtl w:val="0"/>
+        </w:rPr>
+      </w:r>
+    </w:p>
+    <w:p>
+      <w:pPr>
+        <w:spacing w:line="254" w:lineRule="auto"/>
+        <w:rPr>
+          <w:rFonts w:ascii="Times New Roman" w:cs="Times New Roman" w:eastAsia="Times New Roman" w:hAnsi="Times New Roman"/>
+          <w:i w:val="1"/>
+          <w:sz w:val="32"/>
+          <w:szCs w:val="32"/>
+        </w:rPr>
+      </w:pPr>
+      <w:r>
+        <w:rPr>
+          <w:rtl w:val="0"/>
+        </w:rPr>
+      </w:r>
+    </w:p>
+    <w:p>
+      <w:pPr>
+        <w:spacing w:line="254" w:lineRule="auto"/>
+        <w:jc w:val="center"/>
+        <w:rPr>
+          <w:rFonts w:ascii="Times New Roman" w:cs="Times New Roman" w:eastAsia="Times New Roman" w:hAnsi="Times New Roman"/>
+          <w:b w:val="1"/>
+          <w:sz w:val="44"/>
+          <w:szCs w:val="44"/>
+        </w:rPr>
+      </w:pPr>
+      <w:r>
+        <w:rPr>
+          <w:rFonts w:ascii="Times New Roman" w:cs="Times New Roman" w:eastAsia="Times New Roman" w:hAnsi="Times New Roman"/>
+          <w:b w:val="1"/>
+          <w:sz w:val="44"/>
+          <w:szCs w:val="44"/>
+          <w:rtl w:val="0"/>
+        </w:rPr>
+        <w:t xml:space="preserve">РАСЧЕТНО-ПОЯСНИТЕЛЬНАЯ ЗАПИСКА</w:t>
+      </w:r>
+    </w:p>
+    <w:p>
+      <w:pPr>
+        <w:spacing w:line="254" w:lineRule="auto"/>
+        <w:jc w:val="center"/>
+        <w:rPr>
+          <w:rFonts w:ascii="Times New Roman" w:cs="Times New Roman" w:eastAsia="Times New Roman" w:hAnsi="Times New Roman"/>
+          <w:i w:val="1"/>
+        </w:rPr>
+      </w:pPr>
+      <w:r>
+        <w:rPr>
+          <w:rtl w:val="0"/>
+        </w:rPr>
+      </w:r>
+    </w:p>
+    <w:p>
+      <w:pPr>
+        <w:spacing w:line="254" w:lineRule="auto"/>
+        <w:jc w:val="center"/>
+        <w:rPr>
+          <w:rFonts w:ascii="Times New Roman" w:cs="Times New Roman" w:eastAsia="Times New Roman" w:hAnsi="Times New Roman"/>
+          <w:b w:val="1"/>
+          <w:i w:val="1"/>
+          <w:sz w:val="40"/>
+          <w:szCs w:val="40"/>
+        </w:rPr>
+      </w:pPr>
+      <w:r>
+        <w:rPr>
+          <w:rFonts w:ascii="Times New Roman" w:cs="Times New Roman" w:eastAsia="Times New Roman" w:hAnsi="Times New Roman"/>
+          <w:b w:val="1"/>
+          <w:i w:val="1"/>
+          <w:sz w:val="40"/>
+          <w:szCs w:val="40"/>
+          <w:rtl w:val="0"/>
+        </w:rPr>
+        <w:t xml:space="preserve">К   ДОМАШНЕМУ ЗАДАНИЮ</w:t>
+      </w:r>
+    </w:p>
+    <w:p>
+      <w:pPr>
+        <w:spacing w:line="254" w:lineRule="auto"/>
+        <w:jc w:val="center"/>
+        <w:rPr>
+          <w:rFonts w:ascii="Times New Roman" w:cs="Times New Roman" w:eastAsia="Times New Roman" w:hAnsi="Times New Roman"/>
+          <w:b w:val="1"/>
+          <w:i w:val="1"/>
+          <w:sz w:val="28"/>
+          <w:szCs w:val="28"/>
+        </w:rPr>
+      </w:pPr>
+      <w:r>
+        <w:rPr>
+          <w:rtl w:val="0"/>
+        </w:rPr>
+      </w:r>
+    </w:p>
+    <w:p>
+      <w:pPr>
+        <w:spacing w:line="254" w:lineRule="auto"/>
+        <w:jc w:val="center"/>
+        <w:rPr>
+          <w:rFonts w:ascii="Times New Roman" w:cs="Times New Roman" w:eastAsia="Times New Roman" w:hAnsi="Times New Roman"/>
+          <w:b w:val="1"/>
+          <w:i w:val="1"/>
+          <w:sz w:val="40"/>
+          <w:szCs w:val="40"/>
+        </w:rPr>
+      </w:pPr>
+      <w:r>
+        <w:rPr>
+          <w:rFonts w:ascii="Times New Roman" w:cs="Times New Roman" w:eastAsia="Times New Roman" w:hAnsi="Times New Roman"/>
+          <w:b w:val="1"/>
+          <w:i w:val="1"/>
+          <w:sz w:val="40"/>
+          <w:szCs w:val="40"/>
+          <w:rtl w:val="0"/>
+        </w:rPr>
+        <w:t xml:space="preserve">НА ТЕМУ:</w:t>
+      </w:r>
+    </w:p>
+    <w:p>
+      <w:pPr>
+        <w:spacing w:line="254" w:lineRule="auto"/>
+        <w:rPr>
+          <w:rFonts w:ascii="Times New Roman" w:cs="Times New Roman" w:eastAsia="Times New Roman" w:hAnsi="Times New Roman"/>
+          <w:b w:val="1"/>
+          <w:i w:val="1"/>
+          <w:sz w:val="40"/>
+          <w:szCs w:val="40"/>
+        </w:rPr>
+      </w:pPr>
+      <w:r>
+        <w:rPr>
+          <w:rFonts w:ascii="Times New Roman" w:cs="Times New Roman" w:eastAsia="Times New Roman" w:hAnsi="Times New Roman"/>
+          <w:b w:val="1"/>
+          <w:i w:val="1"/>
+          <w:sz w:val="40"/>
+          <w:szCs w:val="40"/>
+          <w:rtl w:val="0"/>
+        </w:rPr>
+        <w:t xml:space="preserve">____</w:t>
+      </w:r>
+      <w:r>
+        <w:rPr>
+          <w:rFonts w:ascii="Times New Roman" w:cs="Times New Roman" w:eastAsia="Times New Roman" w:hAnsi="Times New Roman"/>
+          <w:b w:val="1"/>
+          <w:i w:val="1"/>
+          <w:sz w:val="40"/>
+          <w:szCs w:val="40"/>
+          <w:u w:val="single"/>
+          <w:rtl w:val="0"/>
+        </w:rPr>
+        <w:t xml:space="preserve">Проверка кода студентов</w:t>
+      </w:r>
+      <w:r>
+        <w:rPr>
+          <w:rFonts w:ascii="Times New Roman" w:cs="Times New Roman" w:eastAsia="Times New Roman" w:hAnsi="Times New Roman"/>
+          <w:b w:val="1"/>
+          <w:i w:val="1"/>
+          <w:sz w:val="40"/>
+          <w:szCs w:val="40"/>
+          <w:rtl w:val="0"/>
+        </w:rPr>
+        <w:t xml:space="preserve">___________________</w:t>
+      </w:r>
+    </w:p>
+    <w:p>
+      <w:pPr>
+        <w:spacing w:line="254" w:lineRule="auto"/>
+        <w:rPr>
+          <w:rFonts w:ascii="Times New Roman" w:cs="Times New Roman" w:eastAsia="Times New Roman" w:hAnsi="Times New Roman"/>
+          <w:b w:val="1"/>
+          <w:i w:val="1"/>
+          <w:sz w:val="40"/>
+          <w:szCs w:val="40"/>
+        </w:rPr>
+      </w:pPr>
+      <w:r>
+        <w:rPr>
+          <w:rFonts w:ascii="Times New Roman" w:cs="Times New Roman" w:eastAsia="Times New Roman" w:hAnsi="Times New Roman"/>
+          <w:b w:val="1"/>
+          <w:i w:val="1"/>
+          <w:sz w:val="40"/>
+          <w:szCs w:val="40"/>
+          <w:rtl w:val="0"/>
+        </w:rPr>
+        <w:t xml:space="preserve">______________________________________________</w:t>
+      </w:r>
+    </w:p>
+    <w:p>
+      <w:pPr>
+        <w:spacing w:line="254" w:lineRule="auto"/>
+        <w:rPr>
+          <w:rFonts w:ascii="Times New Roman" w:cs="Times New Roman" w:eastAsia="Times New Roman" w:hAnsi="Times New Roman"/>
+          <w:b w:val="1"/>
+          <w:i w:val="1"/>
+          <w:sz w:val="40"/>
+          <w:szCs w:val="40"/>
+        </w:rPr>
+      </w:pPr>
+      <w:r>
+        <w:rPr>
+          <w:rFonts w:ascii="Times New Roman" w:cs="Times New Roman" w:eastAsia="Times New Roman" w:hAnsi="Times New Roman"/>
+          <w:b w:val="1"/>
+          <w:i w:val="1"/>
+          <w:sz w:val="40"/>
+          <w:szCs w:val="40"/>
+          <w:rtl w:val="0"/>
+        </w:rPr>
+        <w:t xml:space="preserve">______________________________________________</w:t>
+      </w:r>
+    </w:p>
+    <w:p>
+      <w:pPr>
+        <w:spacing w:line="254" w:lineRule="auto"/>
+        <w:rPr>
+          <w:rFonts w:ascii="Times New Roman" w:cs="Times New Roman" w:eastAsia="Times New Roman" w:hAnsi="Times New Roman"/>
+          <w:b w:val="1"/>
+          <w:i w:val="1"/>
+          <w:sz w:val="40"/>
+          <w:szCs w:val="40"/>
+        </w:rPr>
+      </w:pPr>
+      <w:r>
+        <w:rPr>
+          <w:rFonts w:ascii="Times New Roman" w:cs="Times New Roman" w:eastAsia="Times New Roman" w:hAnsi="Times New Roman"/>
+          <w:b w:val="1"/>
+          <w:i w:val="1"/>
+          <w:sz w:val="40"/>
+          <w:szCs w:val="40"/>
+          <w:rtl w:val="0"/>
+        </w:rPr>
+        <w:t xml:space="preserve">______________________________________________</w:t>
+      </w:r>
+    </w:p>
+    <w:p>
+      <w:pPr>
+        <w:spacing w:line="254" w:lineRule="auto"/>
+        <w:rPr>
+          <w:rFonts w:ascii="Times New Roman" w:cs="Times New Roman" w:eastAsia="Times New Roman" w:hAnsi="Times New Roman"/>
+          <w:b w:val="1"/>
+          <w:i w:val="1"/>
+          <w:sz w:val="40"/>
+          <w:szCs w:val="40"/>
+        </w:rPr>
+      </w:pPr>
+      <w:r>
+        <w:rPr>
+          <w:rFonts w:ascii="Times New Roman" w:cs="Times New Roman" w:eastAsia="Times New Roman" w:hAnsi="Times New Roman"/>
+          <w:b w:val="1"/>
+          <w:i w:val="1"/>
+          <w:sz w:val="40"/>
+          <w:szCs w:val="40"/>
+          <w:rtl w:val="0"/>
+        </w:rPr>
+        <w:t xml:space="preserve">______________________________________________</w:t>
+      </w:r>
+    </w:p>
+    <w:p>
+      <w:pPr>
+        <w:spacing w:line="254" w:lineRule="auto"/>
+        <w:rPr>
+          <w:rFonts w:ascii="Times New Roman" w:cs="Times New Roman" w:eastAsia="Times New Roman" w:hAnsi="Times New Roman"/>
+        </w:rPr>
+      </w:pPr>
+      <w:r>
+        <w:rPr>
+          <w:rtl w:val="0"/>
+        </w:rPr>
+      </w:r>
+    </w:p>
+    <w:p>
+      <w:pPr>
+        <w:spacing w:line="254" w:lineRule="auto"/>
+        <w:rPr>
+          <w:rFonts w:ascii="Times New Roman" w:cs="Times New Roman" w:eastAsia="Times New Roman" w:hAnsi="Times New Roman"/>
+        </w:rPr>
+      </w:pPr>
+      <w:r>
+        <w:rPr>
+          <w:rtl w:val="0"/>
+        </w:rPr>
+      </w:r>
+    </w:p>
+    <w:p>
+      <w:pPr>
+        <w:spacing w:line="254" w:lineRule="auto"/>
+        <w:rPr>
+          <w:rFonts w:ascii="Times New Roman" w:cs="Times New Roman" w:eastAsia="Times New Roman" w:hAnsi="Times New Roman"/>
+        </w:rPr>
+      </w:pPr>
+      <w:r>
+        <w:rPr>
+          <w:rtl w:val="0"/>
+        </w:rPr>
+      </w:r>
+    </w:p>
+    <w:p>
+      <w:pPr>
+        <w:spacing w:line="254" w:lineRule="auto"/>
+        <w:rPr>
+          <w:rFonts w:ascii="Times New Roman" w:cs="Times New Roman" w:eastAsia="Times New Roman" w:hAnsi="Times New Roman"/>
+          <w:b w:val="1"/>
+        </w:rPr>
+      </w:pPr>
+      <w:r>
+        <w:rPr>
+          <w:rFonts w:ascii="Times New Roman" w:cs="Times New Roman" w:eastAsia="Times New Roman" w:hAnsi="Times New Roman"/>
+          <w:rtl w:val="0"/>
+        </w:rPr>
+        <w:t xml:space="preserve">Студент __</w:t>
+      </w:r>
+      <w:r>
+        <w:rPr>
+          <w:rFonts w:ascii="Times New Roman" w:cs="Times New Roman" w:eastAsia="Times New Roman" w:hAnsi="Times New Roman"/>
+          <w:u w:val="single"/>
+          <w:rtl w:val="0"/>
+        </w:rPr>
+        <w:t xml:space="preserve">ИУ5-51Б</w:t>
+      </w:r>
+      <w:r>
+        <w:rPr>
+          <w:rFonts w:ascii="Times New Roman" w:cs="Times New Roman" w:eastAsia="Times New Roman" w:hAnsi="Times New Roman"/>
+          <w:rtl w:val="0"/>
+        </w:rPr>
+        <w:t xml:space="preserve">_______</w:t>
         <w:tab/>
-        <w:t xml:space="preserve"> </w:t>
         <w:tab/>
-        <w:t xml:space="preserve"> </w:t>
         <w:tab/>
-        <w:t xml:space="preserve"> </w:t>
         <w:tab/>
       </w:r>
-    </w:p>
-    <w:p>
-      <w:pPr>
-        <w:spacing w:line="360" w:lineRule="auto"/>
+      <w:r>
+        <w:rPr>
+          <w:rFonts w:ascii="Times New Roman" w:cs="Times New Roman" w:eastAsia="Times New Roman" w:hAnsi="Times New Roman"/>
+          <w:b w:val="1"/>
+          <w:rtl w:val="0"/>
+        </w:rPr>
+        <w:t xml:space="preserve">_________________  ____</w:t>
+      </w:r>
+      <w:r>
+        <w:rPr>
+          <w:rFonts w:ascii="Times New Roman" w:cs="Times New Roman" w:eastAsia="Times New Roman" w:hAnsi="Times New Roman"/>
+          <w:b w:val="1"/>
+          <w:u w:val="single"/>
+          <w:rtl w:val="0"/>
+        </w:rPr>
+        <w:t xml:space="preserve">Цыпышев Т.А.</w:t>
+      </w:r>
+      <w:r>
+        <w:rPr>
+          <w:rFonts w:ascii="Times New Roman" w:cs="Times New Roman" w:eastAsia="Times New Roman" w:hAnsi="Times New Roman"/>
+          <w:b w:val="1"/>
+          <w:rtl w:val="0"/>
+        </w:rPr>
+        <w:t xml:space="preserve">___ </w:t>
+      </w:r>
+    </w:p>
+    <w:p>
+      <w:pPr>
+        <w:spacing w:line="254" w:lineRule="auto"/>
+        <w:ind w:left="709" w:right="565" w:firstLine="709"/>
+        <w:rPr>
+          <w:rFonts w:ascii="Times New Roman" w:cs="Times New Roman" w:eastAsia="Times New Roman" w:hAnsi="Times New Roman"/>
+          <w:sz w:val="18"/>
+          <w:szCs w:val="18"/>
+        </w:rPr>
+      </w:pPr>
+      <w:r>
+        <w:rPr>
+          <w:rFonts w:ascii="Times New Roman" w:cs="Times New Roman" w:eastAsia="Times New Roman" w:hAnsi="Times New Roman"/>
+          <w:sz w:val="18"/>
+          <w:szCs w:val="18"/>
+          <w:rtl w:val="0"/>
+        </w:rPr>
+        <w:t xml:space="preserve">(Группа)</w:t>
+        <w:tab/>
+        <w:tab/>
+        <w:tab/>
+        <w:tab/>
+        <w:tab/>
+        <w:t xml:space="preserve">         (Подпись, дата)                             (И.О.Фамилия)            </w:t>
+      </w:r>
+    </w:p>
+    <w:p>
+      <w:pPr>
+        <w:spacing w:line="254" w:lineRule="auto"/>
+        <w:jc w:val="both"/>
+        <w:rPr>
+          <w:rFonts w:ascii="Times New Roman" w:cs="Times New Roman" w:eastAsia="Times New Roman" w:hAnsi="Times New Roman"/>
+          <w:sz w:val="20"/>
+          <w:szCs w:val="20"/>
+        </w:rPr>
+      </w:pPr>
+      <w:r>
+        <w:rPr>
+          <w:rtl w:val="0"/>
+        </w:rPr>
+      </w:r>
+    </w:p>
+    <w:p>
+      <w:pPr>
+        <w:spacing w:line="254" w:lineRule="auto"/>
+        <w:jc w:val="both"/>
+        <w:rPr>
+          <w:rFonts w:ascii="Times New Roman" w:cs="Times New Roman" w:eastAsia="Times New Roman" w:hAnsi="Times New Roman"/>
+          <w:sz w:val="20"/>
+          <w:szCs w:val="20"/>
+        </w:rPr>
+      </w:pPr>
+      <w:r>
+        <w:rPr>
+          <w:rtl w:val="0"/>
+        </w:rPr>
+      </w:r>
+    </w:p>
+    <w:p>
+      <w:pPr>
+        <w:spacing w:line="254" w:lineRule="auto"/>
+        <w:rPr>
+          <w:rFonts w:ascii="Times New Roman" w:cs="Times New Roman" w:eastAsia="Times New Roman" w:hAnsi="Times New Roman"/>
+          <w:b w:val="1"/>
+        </w:rPr>
+      </w:pPr>
+      <w:r>
+        <w:rPr>
+          <w:rFonts w:ascii="Times New Roman" w:cs="Times New Roman" w:eastAsia="Times New Roman" w:hAnsi="Times New Roman"/>
+          <w:rtl w:val="0"/>
+        </w:rPr>
+        <w:t xml:space="preserve">Руководитель курсовой работы </w:t>
+        <w:tab/>
+        <w:tab/>
+        <w:tab/>
+      </w:r>
+      <w:r>
+        <w:rPr>
+          <w:rFonts w:ascii="Times New Roman" w:cs="Times New Roman" w:eastAsia="Times New Roman" w:hAnsi="Times New Roman"/>
+          <w:b w:val="1"/>
+          <w:rtl w:val="0"/>
+        </w:rPr>
+        <w:t xml:space="preserve">_________________  _____</w:t>
+      </w:r>
+      <w:r>
+        <w:rPr>
+          <w:rFonts w:ascii="Times New Roman" w:cs="Times New Roman" w:eastAsia="Times New Roman" w:hAnsi="Times New Roman"/>
+          <w:b w:val="1"/>
+          <w:u w:val="single"/>
+          <w:rtl w:val="0"/>
+        </w:rPr>
+        <w:t xml:space="preserve">А.И. Канев</w:t>
+      </w:r>
+      <w:r>
+        <w:rPr>
+          <w:rFonts w:ascii="Times New Roman" w:cs="Times New Roman" w:eastAsia="Times New Roman" w:hAnsi="Times New Roman"/>
+          <w:b w:val="1"/>
+          <w:rtl w:val="0"/>
+        </w:rPr>
+        <w:t xml:space="preserve">______</w:t>
+      </w:r>
+    </w:p>
+    <w:p>
+      <w:pPr>
+        <w:spacing w:line="254" w:lineRule="auto"/>
+        <w:ind w:right="565"/>
+        <w:jc w:val="right"/>
+        <w:rPr>
+          <w:rFonts w:ascii="Times New Roman" w:cs="Times New Roman" w:eastAsia="Times New Roman" w:hAnsi="Times New Roman"/>
+          <w:sz w:val="18"/>
+          <w:szCs w:val="18"/>
+        </w:rPr>
+      </w:pPr>
+      <w:r>
+        <w:rPr>
+          <w:rFonts w:ascii="Times New Roman" w:cs="Times New Roman" w:eastAsia="Times New Roman" w:hAnsi="Times New Roman"/>
+          <w:sz w:val="18"/>
+          <w:szCs w:val="18"/>
+          <w:rtl w:val="0"/>
+        </w:rPr>
+        <w:t xml:space="preserve">(Подпись, дата)                             (И.О.Фамилия)            </w:t>
+      </w:r>
+    </w:p>
+    <w:p>
+      <w:pPr>
+        <w:spacing w:line="254" w:lineRule="auto"/>
+        <w:rPr>
+          <w:rFonts w:ascii="Times New Roman" w:cs="Times New Roman" w:eastAsia="Times New Roman" w:hAnsi="Times New Roman"/>
+          <w:sz w:val="20"/>
+          <w:szCs w:val="20"/>
+        </w:rPr>
+      </w:pPr>
+      <w:r>
+        <w:rPr>
+          <w:rtl w:val="0"/>
+        </w:rPr>
+      </w:r>
+    </w:p>
+    <w:p>
+      <w:pPr>
+        <w:spacing w:line="254" w:lineRule="auto"/>
         <w:jc w:val="center"/>
         <w:rPr>
           <w:rFonts w:ascii="Times New Roman" w:cs="Times New Roman" w:eastAsia="Times New Roman" w:hAnsi="Times New Roman"/>
-          <w:b w:val="1"/>
-          <w:sz w:val="28"/>
-          <w:szCs w:val="28"/>
-        </w:rPr>
-      </w:pPr>
-      <w:r>
-        <w:rPr>
-          <w:rFonts w:ascii="Times New Roman" w:cs="Times New Roman" w:eastAsia="Times New Roman" w:hAnsi="Times New Roman"/>
-          <w:b w:val="1"/>
-          <w:sz w:val="28"/>
-          <w:szCs w:val="28"/>
-          <w:rtl w:val="0"/>
-        </w:rPr>
-        <w:t xml:space="preserve">Факультет «Информатика и системы управления»</w:t>
-      </w:r>
-    </w:p>
-    <w:p>
-      <w:pPr>
-        <w:spacing w:line="360" w:lineRule="auto"/>
+          <w:i w:val="1"/>
+        </w:rPr>
+      </w:pPr>
+      <w:r>
+        <w:rPr>
+          <w:rtl w:val="0"/>
+        </w:rPr>
+      </w:r>
+    </w:p>
+    <w:p>
+      <w:pPr>
+        <w:spacing w:line="254" w:lineRule="auto"/>
         <w:jc w:val="center"/>
         <w:rPr>
           <w:rFonts w:ascii="Times New Roman" w:cs="Times New Roman" w:eastAsia="Times New Roman" w:hAnsi="Times New Roman"/>
-          <w:b w:val="1"/>
-          <w:sz w:val="28"/>
-          <w:szCs w:val="28"/>
-        </w:rPr>
-      </w:pPr>
-      <w:r>
-        <w:rPr>
-          <w:rFonts w:ascii="Times New Roman" w:cs="Times New Roman" w:eastAsia="Times New Roman" w:hAnsi="Times New Roman"/>
-          <w:b w:val="1"/>
-          <w:sz w:val="28"/>
-          <w:szCs w:val="28"/>
-          <w:rtl w:val="0"/>
-        </w:rPr>
-        <w:t xml:space="preserve">Кафедра ИУ5 «Системы обработки информации и управления»</w:t>
-      </w:r>
-    </w:p>
-    <w:p>
-      <w:pPr>
-        <w:spacing w:line="360" w:lineRule="auto"/>
+          <w:i w:val="1"/>
+        </w:rPr>
+      </w:pPr>
+      <w:r>
+        <w:rPr>
+          <w:rtl w:val="0"/>
+        </w:rPr>
+      </w:r>
+    </w:p>
+    <w:p>
+      <w:pPr>
+        <w:spacing w:line="254" w:lineRule="auto"/>
         <w:jc w:val="center"/>
         <w:rPr>
           <w:rFonts w:ascii="Times New Roman" w:cs="Times New Roman" w:eastAsia="Times New Roman" w:hAnsi="Times New Roman"/>
-          <w:b w:val="1"/>
-          <w:sz w:val="28"/>
-          <w:szCs w:val="28"/>
-        </w:rPr>
-      </w:pPr>
-      <w:r>
-        <w:rPr>
-          <w:rtl w:val="0"/>
-        </w:rPr>
-      </w:r>
-    </w:p>
-    <w:p>
-      <w:pPr>
-        <w:spacing w:line="360" w:lineRule="auto"/>
+          <w:i w:val="1"/>
+        </w:rPr>
+      </w:pPr>
+      <w:r>
+        <w:rPr>
+          <w:rtl w:val="0"/>
+        </w:rPr>
+      </w:r>
+    </w:p>
+    <w:p>
+      <w:pPr>
+        <w:spacing w:line="254" w:lineRule="auto"/>
         <w:jc w:val="center"/>
         <w:rPr>
           <w:rFonts w:ascii="Times New Roman" w:cs="Times New Roman" w:eastAsia="Times New Roman" w:hAnsi="Times New Roman"/>
-          <w:b w:val="1"/>
-          <w:sz w:val="28"/>
-          <w:szCs w:val="28"/>
-        </w:rPr>
-      </w:pPr>
-      <w:r>
-        <w:rPr>
-          <w:rFonts w:ascii="Times New Roman" w:cs="Times New Roman" w:eastAsia="Times New Roman" w:hAnsi="Times New Roman"/>
-          <w:b w:val="1"/>
-          <w:sz w:val="28"/>
-          <w:szCs w:val="28"/>
-          <w:rtl w:val="0"/>
-        </w:rPr>
-        <w:br w:type="textWrapping"/>
-      </w:r>
-    </w:p>
-    <w:p>
-      <w:pPr>
-        <w:spacing w:line="360" w:lineRule="auto"/>
-        <w:ind w:right="-12"/>
-        <w:rPr/>
-      </w:pPr>
-      <w:r>
-        <w:rPr>
-          <w:rtl w:val="0"/>
-        </w:rPr>
-        <w:tab/>
-        <w:t xml:space="preserve"> </w:t>
-        <w:tab/>
-        <w:t xml:space="preserve"> </w:t>
-        <w:tab/>
-        <w:t xml:space="preserve"> </w:t>
-        <w:tab/>
-      </w:r>
-    </w:p>
-    <w:p>
-      <w:pPr>
-        <w:spacing w:line="360" w:lineRule="auto"/>
-        <w:ind w:firstLine="20"/>
+          <w:i w:val="1"/>
+        </w:rPr>
+      </w:pPr>
+      <w:r>
+        <w:rPr>
+          <w:rtl w:val="0"/>
+        </w:rPr>
+      </w:r>
+    </w:p>
+    <w:p>
+      <w:pPr>
+        <w:spacing w:line="254" w:lineRule="auto"/>
         <w:jc w:val="center"/>
         <w:rPr>
           <w:rFonts w:ascii="Times New Roman" w:cs="Times New Roman" w:eastAsia="Times New Roman" w:hAnsi="Times New Roman"/>
-          <w:sz w:val="28"/>
-          <w:szCs w:val="28"/>
-        </w:rPr>
-      </w:pPr>
-      <w:r>
-        <w:rPr>
-          <w:rFonts w:ascii="Times New Roman" w:cs="Times New Roman" w:eastAsia="Times New Roman" w:hAnsi="Times New Roman"/>
-          <w:sz w:val="28"/>
-          <w:szCs w:val="28"/>
-          <w:rtl w:val="0"/>
-        </w:rPr>
-        <w:t xml:space="preserve">Дисциплина «Разработка интернет-приложений»</w:t>
-      </w:r>
-    </w:p>
-    <w:p>
-      <w:pPr>
-        <w:spacing w:line="360" w:lineRule="auto"/>
-        <w:ind w:firstLine="20"/>
+          <w:i w:val="1"/>
+        </w:rPr>
+      </w:pPr>
+      <w:r>
+        <w:rPr>
+          <w:rtl w:val="0"/>
+        </w:rPr>
+      </w:r>
+    </w:p>
+    <w:p>
+      <w:pPr>
+        <w:spacing w:line="254" w:lineRule="auto"/>
+        <w:rPr>
+          <w:rFonts w:ascii="Times New Roman" w:cs="Times New Roman" w:eastAsia="Times New Roman" w:hAnsi="Times New Roman"/>
+          <w:i w:val="1"/>
+        </w:rPr>
+      </w:pPr>
+      <w:r>
+        <w:rPr>
+          <w:rtl w:val="0"/>
+        </w:rPr>
+      </w:r>
+    </w:p>
+    <w:p>
+      <w:pPr>
+        <w:spacing w:line="254" w:lineRule="auto"/>
         <w:jc w:val="center"/>
         <w:rPr>
           <w:rFonts w:ascii="Times New Roman" w:cs="Times New Roman" w:eastAsia="Times New Roman" w:hAnsi="Times New Roman"/>
-          <w:sz w:val="28"/>
-          <w:szCs w:val="28"/>
-        </w:rPr>
-      </w:pPr>
-      <w:r>
-        <w:rPr>
-          <w:rFonts w:ascii="Times New Roman" w:cs="Times New Roman" w:eastAsia="Times New Roman" w:hAnsi="Times New Roman"/>
-          <w:sz w:val="28"/>
-          <w:szCs w:val="28"/>
-          <w:rtl w:val="0"/>
-        </w:rPr>
-        <w:t xml:space="preserve">Расчетно-пояснительная записка</w:t>
-      </w:r>
-    </w:p>
-    <w:p>
-      <w:pPr>
-        <w:spacing w:line="360" w:lineRule="auto"/>
-        <w:jc w:val="center"/>
-        <w:rPr>
-          <w:rFonts w:ascii="Times New Roman" w:cs="Times New Roman" w:eastAsia="Times New Roman" w:hAnsi="Times New Roman"/>
-          <w:sz w:val="28"/>
-          <w:szCs w:val="28"/>
-        </w:rPr>
-      </w:pPr>
-      <w:r>
-        <w:rPr>
-          <w:rFonts w:ascii="Times New Roman" w:cs="Times New Roman" w:eastAsia="Times New Roman" w:hAnsi="Times New Roman"/>
-          <w:sz w:val="28"/>
-          <w:szCs w:val="28"/>
-          <w:rtl w:val="0"/>
-        </w:rPr>
-        <w:t xml:space="preserve">Тема: «Проверка кода студентов»</w:t>
-      </w:r>
-    </w:p>
-    <w:p>
-      <w:pPr>
-        <w:spacing w:line="360" w:lineRule="auto"/>
-        <w:ind w:right="-12"/>
-        <w:rPr/>
-      </w:pPr>
-      <w:r>
-        <w:rPr>
-          <w:rtl w:val="0"/>
-        </w:rPr>
-      </w:r>
-    </w:p>
-    <w:p>
-      <w:pPr>
-        <w:spacing w:line="360" w:lineRule="auto"/>
-        <w:ind w:right="-12"/>
-        <w:rPr/>
-      </w:pPr>
-      <w:r>
-        <w:rPr>
-          <w:rtl w:val="0"/>
-        </w:rPr>
-        <w:tab/>
-        <w:t xml:space="preserve"> </w:t>
-        <w:tab/>
-        <w:t xml:space="preserve"> </w:t>
-        <w:tab/>
-        <w:t xml:space="preserve"> </w:t>
-        <w:tab/>
-      </w:r>
-    </w:p>
-    <w:p>
-      <w:pPr>
-        <w:spacing w:line="360" w:lineRule="auto"/>
-        <w:ind w:right="-12"/>
-        <w:rPr/>
-      </w:pPr>
-      <w:r>
-        <w:rPr>
-          <w:rtl w:val="0"/>
-        </w:rPr>
-      </w:r>
-    </w:p>
-    <w:p>
-      <w:pPr>
-        <w:spacing w:line="360" w:lineRule="auto"/>
-        <w:ind w:right="-12"/>
-        <w:rPr/>
-      </w:pPr>
-      <w:r>
-        <w:rPr>
-          <w:rtl w:val="0"/>
-        </w:rPr>
-      </w:r>
-    </w:p>
-    <w:p>
-      <w:pPr>
-        <w:spacing w:line="360" w:lineRule="auto"/>
-        <w:ind w:right="-12"/>
-        <w:rPr/>
-      </w:pPr>
-      <w:r>
-        <w:rPr>
-          <w:rtl w:val="0"/>
-        </w:rPr>
-      </w:r>
-    </w:p>
-    <w:p>
-      <w:pPr>
-        <w:spacing w:line="360" w:lineRule="auto"/>
-        <w:ind w:right="-12"/>
-        <w:rPr/>
-      </w:pPr>
-      <w:r>
-        <w:rPr>
-          <w:rtl w:val="0"/>
-        </w:rPr>
-      </w:r>
-    </w:p>
-    <w:p>
-      <w:pPr>
-        <w:spacing w:line="360" w:lineRule="auto"/>
-        <w:ind w:right="-12"/>
-        <w:rPr/>
-      </w:pPr>
-      <w:r>
-        <w:rPr>
-          <w:rtl w:val="0"/>
-        </w:rPr>
-      </w:r>
-    </w:p>
-    <w:p>
-      <w:pPr>
-        <w:spacing w:line="360" w:lineRule="auto"/>
-        <w:ind w:firstLine="20"/>
-        <w:jc w:val="right"/>
-        <w:rPr>
-          <w:rFonts w:ascii="Times New Roman" w:cs="Times New Roman" w:eastAsia="Times New Roman" w:hAnsi="Times New Roman"/>
-          <w:sz w:val="28"/>
-          <w:szCs w:val="28"/>
-        </w:rPr>
-      </w:pPr>
-      <w:r>
-        <w:rPr>
-          <w:rFonts w:ascii="Times New Roman" w:cs="Times New Roman" w:eastAsia="Times New Roman" w:hAnsi="Times New Roman"/>
-          <w:sz w:val="28"/>
-          <w:szCs w:val="28"/>
-          <w:rtl w:val="0"/>
-        </w:rPr>
-        <w:t xml:space="preserve">Студент: Цыпышев Т.А.</w:t>
-      </w:r>
-    </w:p>
-    <w:p>
-      <w:pPr>
-        <w:spacing w:line="360" w:lineRule="auto"/>
-        <w:ind w:firstLine="20"/>
-        <w:jc w:val="right"/>
-        <w:rPr>
-          <w:rFonts w:ascii="Times New Roman" w:cs="Times New Roman" w:eastAsia="Times New Roman" w:hAnsi="Times New Roman"/>
-          <w:sz w:val="28"/>
-          <w:szCs w:val="28"/>
-        </w:rPr>
-      </w:pPr>
-      <w:r>
-        <w:rPr>
-          <w:rFonts w:ascii="Times New Roman" w:cs="Times New Roman" w:eastAsia="Times New Roman" w:hAnsi="Times New Roman"/>
-          <w:sz w:val="28"/>
-          <w:szCs w:val="28"/>
-          <w:rtl w:val="0"/>
-        </w:rPr>
-        <w:t xml:space="preserve">Группа ИУ5-51Б</w:t>
-      </w:r>
-    </w:p>
-    <w:p>
-      <w:pPr>
-        <w:spacing w:line="360" w:lineRule="auto"/>
-        <w:ind w:firstLine="20"/>
-        <w:jc w:val="right"/>
-        <w:rPr>
-          <w:rFonts w:ascii="Times New Roman" w:cs="Times New Roman" w:eastAsia="Times New Roman" w:hAnsi="Times New Roman"/>
-          <w:sz w:val="28"/>
-          <w:szCs w:val="28"/>
-        </w:rPr>
-      </w:pPr>
-      <w:r>
-        <w:rPr>
-          <w:rFonts w:ascii="Times New Roman" w:cs="Times New Roman" w:eastAsia="Times New Roman" w:hAnsi="Times New Roman"/>
-          <w:sz w:val="28"/>
-          <w:szCs w:val="28"/>
-          <w:rtl w:val="0"/>
-        </w:rPr>
-        <w:t xml:space="preserve">Преподаватель: Канев А.И.</w:t>
-      </w:r>
-    </w:p>
-    <w:p>
-      <w:pPr>
-        <w:spacing w:line="360" w:lineRule="auto"/>
-        <w:jc w:val="both"/>
-        <w:rPr>
-          <w:rFonts w:ascii="Times New Roman" w:cs="Times New Roman" w:eastAsia="Times New Roman" w:hAnsi="Times New Roman"/>
-          <w:sz w:val="28"/>
-          <w:szCs w:val="28"/>
-        </w:rPr>
-      </w:pPr>
-      <w:r>
-        <w:rPr>
-          <w:rtl w:val="0"/>
-        </w:rPr>
-      </w:r>
-    </w:p>
-    <w:p>
-      <w:pPr>
-        <w:spacing w:line="360" w:lineRule="auto"/>
-        <w:jc w:val="both"/>
-        <w:rPr>
-          <w:rFonts w:ascii="Times New Roman" w:cs="Times New Roman" w:eastAsia="Times New Roman" w:hAnsi="Times New Roman"/>
-          <w:sz w:val="28"/>
-          <w:szCs w:val="28"/>
-        </w:rPr>
-      </w:pPr>
-      <w:r>
-        <w:rPr>
-          <w:rFonts w:ascii="Times New Roman" w:cs="Times New Roman" w:eastAsia="Times New Roman" w:hAnsi="Times New Roman"/>
-          <w:sz w:val="28"/>
-          <w:szCs w:val="28"/>
-          <w:rtl w:val="0"/>
-        </w:rPr>
-        <w:br w:type="textWrapping"/>
-      </w:r>
-    </w:p>
-    <w:p>
-      <w:pPr>
-        <w:spacing w:line="360" w:lineRule="auto"/>
-        <w:jc w:val="both"/>
-        <w:rPr>
-          <w:rFonts w:ascii="Times New Roman" w:cs="Times New Roman" w:eastAsia="Times New Roman" w:hAnsi="Times New Roman"/>
-          <w:sz w:val="28"/>
-          <w:szCs w:val="28"/>
-        </w:rPr>
-      </w:pPr>
-      <w:r>
-        <w:rPr>
-          <w:rFonts w:ascii="Times New Roman" w:cs="Times New Roman" w:eastAsia="Times New Roman" w:hAnsi="Times New Roman"/>
-          <w:sz w:val="28"/>
-          <w:szCs w:val="28"/>
-          <w:rtl w:val="0"/>
-        </w:rPr>
-        <w:br w:type="textWrapping"/>
-      </w:r>
-    </w:p>
-    <w:p>
-      <w:pPr>
-        <w:spacing w:line="360" w:lineRule="auto"/>
-        <w:jc w:val="center"/>
-        <w:rPr>
-          <w:rFonts w:ascii="Times New Roman" w:cs="Times New Roman" w:eastAsia="Times New Roman" w:hAnsi="Times New Roman"/>
-          <w:sz w:val="28"/>
-          <w:szCs w:val="28"/>
-        </w:rPr>
-      </w:pPr>
-      <w:r>
-        <w:rPr>
-          <w:rFonts w:ascii="Times New Roman" w:cs="Times New Roman" w:eastAsia="Times New Roman" w:hAnsi="Times New Roman"/>
+          <w:i w:val="1"/>
+          <w:sz w:val="28"/>
+          <w:szCs w:val="28"/>
+        </w:rPr>
+      </w:pPr>
+      <w:r>
+        <w:rPr>
+          <w:rFonts w:ascii="Times New Roman" w:cs="Times New Roman" w:eastAsia="Times New Roman" w:hAnsi="Times New Roman"/>
+          <w:i w:val="1"/>
           <w:sz w:val="28"/>
           <w:szCs w:val="28"/>
           <w:rtl w:val="0"/>
         </w:rPr>
         <w:t xml:space="preserve">2024 г.</w:t>
+      </w:r>
+      <w:r>
+        <w:br w:type="page"/>
+      </w:r>
+      <w:r>
+        <w:rPr>
+          <w:rtl w:val="0"/>
+        </w:rPr>
       </w:r>
     </w:p>
     <w:p>
@@ -744,23 +1013,14 @@
         <w:pStyle w:val="Heading1"/>
         <w:keepNext w:val="0"/>
         <w:keepLines w:val="0"/>
-        <w:spacing w:after="440" w:before="0" w:line="360" w:lineRule="auto"/>
+        <w:spacing w:after="0" w:before="0" w:line="360" w:lineRule="auto"/>
         <w:jc w:val="center"/>
-        <w:rPr>
-          <w:rFonts w:ascii="Times New Roman" w:cs="Times New Roman" w:eastAsia="Times New Roman" w:hAnsi="Times New Roman"/>
-          <w:b w:val="1"/>
-          <w:sz w:val="32"/>
-          <w:szCs w:val="32"/>
-        </w:rPr>
-      </w:pPr>
-      <w:bookmarkStart w:colFirst="0" w:colLast="0" w:name="_aj2owfi2qxx3" w:id="0"/>
+        <w:rPr/>
+      </w:pPr>
+      <w:bookmarkStart w:colFirst="0" w:colLast="0" w:name="_gjdgxs" w:id="0"/>
       <w:bookmarkEnd w:id="0"/>
       <w:r>
         <w:rPr>
-          <w:rFonts w:ascii="Times New Roman" w:cs="Times New Roman" w:eastAsia="Times New Roman" w:hAnsi="Times New Roman"/>
-          <w:b w:val="1"/>
-          <w:sz w:val="32"/>
-          <w:szCs w:val="32"/>
           <w:rtl w:val="0"/>
         </w:rPr>
         <w:t xml:space="preserve">АННОТАЦИЯ</w:t>
@@ -768,7 +1028,7 @@
     </w:p>
     <w:p>
       <w:pPr>
-        <w:spacing w:line="360" w:lineRule="auto"/>
+        <w:spacing w:after="0" w:before="0" w:line="360" w:lineRule="auto"/>
         <w:ind w:firstLine="709"/>
         <w:jc w:val="both"/>
         <w:rPr>
@@ -784,12 +1044,12 @@
           <w:szCs w:val="28"/>
           <w:rtl w:val="0"/>
         </w:rPr>
-        <w:t xml:space="preserve">Расчётно-пояснительная записка содержит 25 страниц. С приложениями объем составляет 40 страниц. Работа включает в себя 8 диаграмм и 26 изображений системы. В процессе выполнения было использовано 9 источников.</w:t>
-      </w:r>
-    </w:p>
-    <w:p>
-      <w:pPr>
-        <w:spacing w:line="360" w:lineRule="auto"/>
+        <w:t xml:space="preserve">Расчётно-пояснительная записка содержит 28 страниц. С приложениями объем составляет 48 страниц. Работа включает в себя 8 диаграмм и 26 изображений системы. В процессе выполнения было использовано 8 источников.</w:t>
+      </w:r>
+    </w:p>
+    <w:p>
+      <w:pPr>
+        <w:spacing w:after="0" w:before="0" w:line="360" w:lineRule="auto"/>
         <w:ind w:firstLine="709"/>
         <w:jc w:val="both"/>
         <w:rPr>
@@ -810,7 +1070,7 @@
     </w:p>
     <w:p>
       <w:pPr>
-        <w:spacing w:line="360" w:lineRule="auto"/>
+        <w:spacing w:after="0" w:before="0" w:line="360" w:lineRule="auto"/>
         <w:ind w:firstLine="709"/>
         <w:jc w:val="both"/>
         <w:rPr>
@@ -831,7 +1091,7 @@
     </w:p>
     <w:p>
       <w:pPr>
-        <w:spacing w:line="360" w:lineRule="auto"/>
+        <w:spacing w:after="0" w:before="0" w:line="360" w:lineRule="auto"/>
         <w:ind w:firstLine="709"/>
         <w:jc w:val="both"/>
         <w:rPr>
@@ -852,7 +1112,7 @@
     </w:p>
     <w:p>
       <w:pPr>
-        <w:spacing w:line="360" w:lineRule="auto"/>
+        <w:spacing w:after="0" w:before="0" w:line="360" w:lineRule="auto"/>
         <w:ind w:firstLine="709"/>
         <w:jc w:val="both"/>
         <w:rPr>
@@ -873,7 +1133,12 @@
     </w:p>
     <w:p>
       <w:pPr>
-        <w:rPr/>
+        <w:spacing w:after="0" w:before="0" w:line="360" w:lineRule="auto"/>
+        <w:rPr>
+          <w:rFonts w:ascii="Times New Roman" w:cs="Times New Roman" w:eastAsia="Times New Roman" w:hAnsi="Times New Roman"/>
+          <w:sz w:val="28"/>
+          <w:szCs w:val="28"/>
+        </w:rPr>
       </w:pPr>
       <w:r>
         <w:br w:type="page"/>
@@ -888,20 +1153,20 @@
       <w:pPr>
         <w:keepNext w:val="1"/>
         <w:keepLines w:val="1"/>
-        <w:spacing w:before="240" w:line="259" w:lineRule="auto"/>
+        <w:spacing w:after="0" w:before="0" w:line="360" w:lineRule="auto"/>
         <w:jc w:val="center"/>
         <w:rPr>
-          <w:rFonts w:ascii="Calibri" w:cs="Calibri" w:eastAsia="Calibri" w:hAnsi="Calibri"/>
-          <w:sz w:val="32"/>
-          <w:szCs w:val="32"/>
+          <w:rFonts w:ascii="Times New Roman" w:cs="Times New Roman" w:eastAsia="Times New Roman" w:hAnsi="Times New Roman"/>
+          <w:sz w:val="28"/>
+          <w:szCs w:val="28"/>
         </w:rPr>
       </w:pPr>
       <w:r>
         <w:rPr>
           <w:rFonts w:ascii="Times New Roman" w:cs="Times New Roman" w:eastAsia="Times New Roman" w:hAnsi="Times New Roman"/>
           <w:b w:val="1"/>
-          <w:sz w:val="32"/>
-          <w:szCs w:val="32"/>
+          <w:sz w:val="28"/>
+          <w:szCs w:val="28"/>
           <w:rtl w:val="0"/>
         </w:rPr>
         <w:t xml:space="preserve">СОДЕРЖАНИЕ</w:t>
@@ -928,14 +1193,12 @@
             </w:tabs>
             <w:spacing w:before="60" w:line="240" w:lineRule="auto"/>
             <w:rPr>
-              <w:rFonts w:ascii="Arial" w:cs="Arial" w:eastAsia="Arial" w:hAnsi="Arial"/>
-              <w:b w:val="1"/>
-              <w:i w:val="0"/>
+              <w:rFonts w:ascii="Times New Roman" w:cs="Times New Roman" w:eastAsia="Times New Roman" w:hAnsi="Times New Roman"/>
               <w:smallCaps w:val="0"/>
               <w:strike w:val="0"/>
               <w:color w:val="000000"/>
-              <w:sz w:val="22"/>
-              <w:szCs w:val="22"/>
+              <w:sz w:val="28"/>
+              <w:szCs w:val="28"/>
               <w:u w:val="none"/>
               <w:shd w:fill="auto" w:val="clear"/>
               <w:vertAlign w:val="baseline"/>
@@ -946,17 +1209,15 @@
             <w:instrText xml:space="preserve"> TOC \h \u \z \t "Heading 1,1,Heading 2,2,Heading 3,3,"</w:instrText>
             <w:fldChar w:fldCharType="separate"/>
           </w:r>
-          <w:hyperlink w:anchor="_aj2owfi2qxx3">
-            <w:r>
-              <w:rPr>
-                <w:rFonts w:ascii="Times New Roman" w:cs="Times New Roman" w:eastAsia="Times New Roman" w:hAnsi="Times New Roman"/>
-                <w:b w:val="0"/>
-                <w:i w:val="0"/>
+          <w:hyperlink w:anchor="_gjdgxs">
+            <w:r>
+              <w:rPr>
+                <w:rFonts w:ascii="Times New Roman" w:cs="Times New Roman" w:eastAsia="Times New Roman" w:hAnsi="Times New Roman"/>
                 <w:smallCaps w:val="0"/>
                 <w:strike w:val="0"/>
                 <w:color w:val="000000"/>
-                <w:sz w:val="22"/>
-                <w:szCs w:val="22"/>
+                <w:sz w:val="28"/>
+                <w:szCs w:val="28"/>
                 <w:u w:val="none"/>
                 <w:shd w:fill="auto" w:val="clear"/>
                 <w:vertAlign w:val="baseline"/>
@@ -981,14 +1242,12 @@
             </w:tabs>
             <w:spacing w:before="60" w:line="240" w:lineRule="auto"/>
             <w:rPr>
-              <w:rFonts w:ascii="Arial" w:cs="Arial" w:eastAsia="Arial" w:hAnsi="Arial"/>
-              <w:b w:val="1"/>
-              <w:i w:val="0"/>
+              <w:rFonts w:ascii="Times New Roman" w:cs="Times New Roman" w:eastAsia="Times New Roman" w:hAnsi="Times New Roman"/>
               <w:smallCaps w:val="0"/>
               <w:strike w:val="0"/>
               <w:color w:val="000000"/>
-              <w:sz w:val="22"/>
-              <w:szCs w:val="22"/>
+              <w:sz w:val="28"/>
+              <w:szCs w:val="28"/>
               <w:u w:val="none"/>
               <w:shd w:fill="auto" w:val="clear"/>
               <w:vertAlign w:val="baseline"/>
@@ -998,13 +1257,11 @@
             <w:r>
               <w:rPr>
                 <w:rFonts w:ascii="Times New Roman" w:cs="Times New Roman" w:eastAsia="Times New Roman" w:hAnsi="Times New Roman"/>
-                <w:b w:val="0"/>
-                <w:i w:val="0"/>
                 <w:smallCaps w:val="0"/>
                 <w:strike w:val="0"/>
                 <w:color w:val="000000"/>
-                <w:sz w:val="22"/>
-                <w:szCs w:val="22"/>
+                <w:sz w:val="28"/>
+                <w:szCs w:val="28"/>
                 <w:u w:val="none"/>
                 <w:shd w:fill="auto" w:val="clear"/>
                 <w:vertAlign w:val="baseline"/>
@@ -1026,7 +1283,7 @@
             <w:widowControl w:val="0"/>
             <w:numPr>
               <w:ilvl w:val="0"/>
-              <w:numId w:val="1"/>
+              <w:numId w:val="6"/>
             </w:numPr>
             <w:tabs>
               <w:tab w:val="right" w:leader="none" w:pos="12000"/>
@@ -1035,13 +1292,10 @@
             <w:ind w:left="720" w:hanging="360"/>
             <w:rPr>
               <w:rFonts w:ascii="Times New Roman" w:cs="Times New Roman" w:eastAsia="Times New Roman" w:hAnsi="Times New Roman"/>
-              <w:b w:val="0"/>
-              <w:i w:val="0"/>
               <w:smallCaps w:val="0"/>
               <w:strike w:val="0"/>
-              <w:sz w:val="22"/>
-              <w:szCs w:val="22"/>
-              <w:u w:val="none"/>
+              <w:sz w:val="28"/>
+              <w:szCs w:val="28"/>
               <w:shd w:fill="auto" w:val="clear"/>
               <w:vertAlign w:val="baseline"/>
             </w:rPr>
@@ -1050,13 +1304,11 @@
             <w:r>
               <w:rPr>
                 <w:rFonts w:ascii="Times New Roman" w:cs="Times New Roman" w:eastAsia="Times New Roman" w:hAnsi="Times New Roman"/>
-                <w:b w:val="0"/>
-                <w:i w:val="0"/>
                 <w:smallCaps w:val="0"/>
                 <w:strike w:val="0"/>
                 <w:color w:val="000000"/>
-                <w:sz w:val="22"/>
-                <w:szCs w:val="22"/>
+                <w:sz w:val="28"/>
+                <w:szCs w:val="28"/>
                 <w:u w:val="none"/>
                 <w:shd w:fill="auto" w:val="clear"/>
                 <w:vertAlign w:val="baseline"/>
@@ -1078,7 +1330,7 @@
             <w:widowControl w:val="0"/>
             <w:numPr>
               <w:ilvl w:val="0"/>
-              <w:numId w:val="1"/>
+              <w:numId w:val="6"/>
             </w:numPr>
             <w:tabs>
               <w:tab w:val="right" w:leader="none" w:pos="12000"/>
@@ -1087,13 +1339,10 @@
             <w:ind w:left="720" w:hanging="360"/>
             <w:rPr>
               <w:rFonts w:ascii="Times New Roman" w:cs="Times New Roman" w:eastAsia="Times New Roman" w:hAnsi="Times New Roman"/>
-              <w:b w:val="0"/>
-              <w:i w:val="0"/>
               <w:smallCaps w:val="0"/>
               <w:strike w:val="0"/>
-              <w:sz w:val="22"/>
-              <w:szCs w:val="22"/>
-              <w:u w:val="none"/>
+              <w:sz w:val="28"/>
+              <w:szCs w:val="28"/>
               <w:shd w:fill="auto" w:val="clear"/>
               <w:vertAlign w:val="baseline"/>
             </w:rPr>
@@ -1102,13 +1351,11 @@
             <w:r>
               <w:rPr>
                 <w:rFonts w:ascii="Times New Roman" w:cs="Times New Roman" w:eastAsia="Times New Roman" w:hAnsi="Times New Roman"/>
-                <w:b w:val="0"/>
-                <w:i w:val="0"/>
                 <w:smallCaps w:val="0"/>
                 <w:strike w:val="0"/>
                 <w:color w:val="000000"/>
-                <w:sz w:val="22"/>
-                <w:szCs w:val="22"/>
+                <w:sz w:val="28"/>
+                <w:szCs w:val="28"/>
                 <w:u w:val="none"/>
                 <w:shd w:fill="auto" w:val="clear"/>
                 <w:vertAlign w:val="baseline"/>
@@ -1130,7 +1377,7 @@
             <w:widowControl w:val="0"/>
             <w:numPr>
               <w:ilvl w:val="0"/>
-              <w:numId w:val="1"/>
+              <w:numId w:val="6"/>
             </w:numPr>
             <w:tabs>
               <w:tab w:val="right" w:leader="none" w:pos="12000"/>
@@ -1139,13 +1386,10 @@
             <w:ind w:left="720" w:hanging="360"/>
             <w:rPr>
               <w:rFonts w:ascii="Times New Roman" w:cs="Times New Roman" w:eastAsia="Times New Roman" w:hAnsi="Times New Roman"/>
-              <w:b w:val="0"/>
-              <w:i w:val="0"/>
               <w:smallCaps w:val="0"/>
               <w:strike w:val="0"/>
-              <w:sz w:val="22"/>
-              <w:szCs w:val="22"/>
-              <w:u w:val="none"/>
+              <w:sz w:val="28"/>
+              <w:szCs w:val="28"/>
               <w:shd w:fill="auto" w:val="clear"/>
               <w:vertAlign w:val="baseline"/>
             </w:rPr>
@@ -1154,13 +1398,11 @@
             <w:r>
               <w:rPr>
                 <w:rFonts w:ascii="Times New Roman" w:cs="Times New Roman" w:eastAsia="Times New Roman" w:hAnsi="Times New Roman"/>
-                <w:b w:val="0"/>
-                <w:i w:val="0"/>
                 <w:smallCaps w:val="0"/>
                 <w:strike w:val="0"/>
                 <w:color w:val="000000"/>
-                <w:sz w:val="22"/>
-                <w:szCs w:val="22"/>
+                <w:sz w:val="28"/>
+                <w:szCs w:val="28"/>
                 <w:u w:val="none"/>
                 <w:shd w:fill="auto" w:val="clear"/>
                 <w:vertAlign w:val="baseline"/>
@@ -1182,7 +1424,7 @@
             <w:widowControl w:val="0"/>
             <w:numPr>
               <w:ilvl w:val="0"/>
-              <w:numId w:val="1"/>
+              <w:numId w:val="6"/>
             </w:numPr>
             <w:tabs>
               <w:tab w:val="right" w:leader="none" w:pos="12000"/>
@@ -1191,13 +1433,10 @@
             <w:ind w:left="720" w:hanging="360"/>
             <w:rPr>
               <w:rFonts w:ascii="Times New Roman" w:cs="Times New Roman" w:eastAsia="Times New Roman" w:hAnsi="Times New Roman"/>
-              <w:b w:val="0"/>
-              <w:i w:val="0"/>
               <w:smallCaps w:val="0"/>
               <w:strike w:val="0"/>
-              <w:sz w:val="22"/>
-              <w:szCs w:val="22"/>
-              <w:u w:val="none"/>
+              <w:sz w:val="28"/>
+              <w:szCs w:val="28"/>
               <w:shd w:fill="auto" w:val="clear"/>
               <w:vertAlign w:val="baseline"/>
             </w:rPr>
@@ -1206,13 +1445,11 @@
             <w:r>
               <w:rPr>
                 <w:rFonts w:ascii="Times New Roman" w:cs="Times New Roman" w:eastAsia="Times New Roman" w:hAnsi="Times New Roman"/>
-                <w:b w:val="0"/>
-                <w:i w:val="0"/>
                 <w:smallCaps w:val="0"/>
                 <w:strike w:val="0"/>
                 <w:color w:val="000000"/>
-                <w:sz w:val="22"/>
-                <w:szCs w:val="22"/>
+                <w:sz w:val="28"/>
+                <w:szCs w:val="28"/>
                 <w:u w:val="none"/>
                 <w:shd w:fill="auto" w:val="clear"/>
                 <w:vertAlign w:val="baseline"/>
@@ -1237,14 +1474,12 @@
             </w:tabs>
             <w:spacing w:before="60" w:line="240" w:lineRule="auto"/>
             <w:rPr>
-              <w:rFonts w:ascii="Arial" w:cs="Arial" w:eastAsia="Arial" w:hAnsi="Arial"/>
-              <w:b w:val="1"/>
-              <w:i w:val="0"/>
+              <w:rFonts w:ascii="Times New Roman" w:cs="Times New Roman" w:eastAsia="Times New Roman" w:hAnsi="Times New Roman"/>
               <w:smallCaps w:val="0"/>
               <w:strike w:val="0"/>
               <w:color w:val="000000"/>
-              <w:sz w:val="22"/>
-              <w:szCs w:val="22"/>
+              <w:sz w:val="28"/>
+              <w:szCs w:val="28"/>
               <w:u w:val="none"/>
               <w:shd w:fill="auto" w:val="clear"/>
               <w:vertAlign w:val="baseline"/>
@@ -1254,13 +1489,11 @@
             <w:r>
               <w:rPr>
                 <w:rFonts w:ascii="Times New Roman" w:cs="Times New Roman" w:eastAsia="Times New Roman" w:hAnsi="Times New Roman"/>
-                <w:b w:val="0"/>
-                <w:i w:val="0"/>
                 <w:smallCaps w:val="0"/>
                 <w:strike w:val="0"/>
                 <w:color w:val="000000"/>
-                <w:sz w:val="22"/>
-                <w:szCs w:val="22"/>
+                <w:sz w:val="28"/>
+                <w:szCs w:val="28"/>
                 <w:u w:val="none"/>
                 <w:shd w:fill="auto" w:val="clear"/>
                 <w:vertAlign w:val="baseline"/>
@@ -1268,7 +1501,7 @@
               </w:rPr>
               <w:t xml:space="preserve">ЗАКЛЮЧЕНИЕ</w:t>
               <w:tab/>
-              <w:t xml:space="preserve">23</w:t>
+              <w:t xml:space="preserve">26</w:t>
             </w:r>
           </w:hyperlink>
           <w:r>
@@ -1285,30 +1518,26 @@
             </w:tabs>
             <w:spacing w:before="60" w:line="240" w:lineRule="auto"/>
             <w:rPr>
-              <w:rFonts w:ascii="Arial" w:cs="Arial" w:eastAsia="Arial" w:hAnsi="Arial"/>
-              <w:b w:val="1"/>
-              <w:i w:val="0"/>
+              <w:rFonts w:ascii="Times New Roman" w:cs="Times New Roman" w:eastAsia="Times New Roman" w:hAnsi="Times New Roman"/>
               <w:smallCaps w:val="0"/>
               <w:strike w:val="0"/>
               <w:color w:val="000000"/>
-              <w:sz w:val="22"/>
-              <w:szCs w:val="22"/>
+              <w:sz w:val="28"/>
+              <w:szCs w:val="28"/>
               <w:u w:val="none"/>
               <w:shd w:fill="auto" w:val="clear"/>
               <w:vertAlign w:val="baseline"/>
             </w:rPr>
           </w:pPr>
-          <w:hyperlink w:anchor="_ke4x336xi7u7">
-            <w:r>
-              <w:rPr>
-                <w:rFonts w:ascii="Times New Roman" w:cs="Times New Roman" w:eastAsia="Times New Roman" w:hAnsi="Times New Roman"/>
-                <w:b w:val="0"/>
-                <w:i w:val="0"/>
+          <w:hyperlink w:anchor="_1t3h5sf">
+            <w:r>
+              <w:rPr>
+                <w:rFonts w:ascii="Times New Roman" w:cs="Times New Roman" w:eastAsia="Times New Roman" w:hAnsi="Times New Roman"/>
                 <w:smallCaps w:val="0"/>
                 <w:strike w:val="0"/>
                 <w:color w:val="000000"/>
-                <w:sz w:val="22"/>
-                <w:szCs w:val="22"/>
+                <w:sz w:val="28"/>
+                <w:szCs w:val="28"/>
                 <w:u w:val="none"/>
                 <w:shd w:fill="auto" w:val="clear"/>
                 <w:vertAlign w:val="baseline"/>
@@ -1316,7 +1545,7 @@
               </w:rPr>
               <w:t xml:space="preserve">СПИСОК ИСПОЛЬЗОВАННЫХ ИСТОЧНИКОВ</w:t>
               <w:tab/>
-              <w:t xml:space="preserve">24</w:t>
+              <w:t xml:space="preserve">28</w:t>
             </w:r>
           </w:hyperlink>
           <w:r>
@@ -1333,30 +1562,26 @@
             </w:tabs>
             <w:spacing w:before="60" w:line="240" w:lineRule="auto"/>
             <w:rPr>
-              <w:rFonts w:ascii="Arial" w:cs="Arial" w:eastAsia="Arial" w:hAnsi="Arial"/>
-              <w:b w:val="1"/>
-              <w:i w:val="0"/>
+              <w:rFonts w:ascii="Times New Roman" w:cs="Times New Roman" w:eastAsia="Times New Roman" w:hAnsi="Times New Roman"/>
               <w:smallCaps w:val="0"/>
               <w:strike w:val="0"/>
               <w:color w:val="000000"/>
-              <w:sz w:val="22"/>
-              <w:szCs w:val="22"/>
+              <w:sz w:val="28"/>
+              <w:szCs w:val="28"/>
               <w:u w:val="none"/>
               <w:shd w:fill="auto" w:val="clear"/>
               <w:vertAlign w:val="baseline"/>
             </w:rPr>
           </w:pPr>
-          <w:hyperlink w:anchor="_gjdgxs">
-            <w:r>
-              <w:rPr>
-                <w:rFonts w:ascii="Times New Roman" w:cs="Times New Roman" w:eastAsia="Times New Roman" w:hAnsi="Times New Roman"/>
-                <w:b w:val="0"/>
-                <w:i w:val="0"/>
+          <w:hyperlink w:anchor="_4d34og8">
+            <w:r>
+              <w:rPr>
+                <w:rFonts w:ascii="Times New Roman" w:cs="Times New Roman" w:eastAsia="Times New Roman" w:hAnsi="Times New Roman"/>
                 <w:smallCaps w:val="0"/>
                 <w:strike w:val="0"/>
                 <w:color w:val="000000"/>
-                <w:sz w:val="22"/>
-                <w:szCs w:val="22"/>
+                <w:sz w:val="28"/>
+                <w:szCs w:val="28"/>
                 <w:u w:val="none"/>
                 <w:shd w:fill="auto" w:val="clear"/>
                 <w:vertAlign w:val="baseline"/>
@@ -1382,30 +1607,26 @@
             <w:spacing w:before="60" w:line="240" w:lineRule="auto"/>
             <w:ind w:left="360" w:firstLine="0"/>
             <w:rPr>
-              <w:rFonts w:ascii="Arial" w:cs="Arial" w:eastAsia="Arial" w:hAnsi="Arial"/>
-              <w:b w:val="0"/>
-              <w:i w:val="0"/>
+              <w:rFonts w:ascii="Times New Roman" w:cs="Times New Roman" w:eastAsia="Times New Roman" w:hAnsi="Times New Roman"/>
               <w:smallCaps w:val="0"/>
               <w:strike w:val="0"/>
               <w:color w:val="000000"/>
-              <w:sz w:val="22"/>
-              <w:szCs w:val="22"/>
+              <w:sz w:val="28"/>
+              <w:szCs w:val="28"/>
               <w:u w:val="none"/>
               <w:shd w:fill="auto" w:val="clear"/>
               <w:vertAlign w:val="baseline"/>
             </w:rPr>
           </w:pPr>
-          <w:hyperlink w:anchor="_c1l7pyv92j3c">
-            <w:r>
-              <w:rPr>
-                <w:rFonts w:ascii="Times New Roman" w:cs="Times New Roman" w:eastAsia="Times New Roman" w:hAnsi="Times New Roman"/>
-                <w:b w:val="0"/>
-                <w:i w:val="0"/>
+          <w:hyperlink w:anchor="_2s8eyo1">
+            <w:r>
+              <w:rPr>
+                <w:rFonts w:ascii="Times New Roman" w:cs="Times New Roman" w:eastAsia="Times New Roman" w:hAnsi="Times New Roman"/>
                 <w:smallCaps w:val="0"/>
                 <w:strike w:val="0"/>
                 <w:color w:val="000000"/>
-                <w:sz w:val="22"/>
-                <w:szCs w:val="22"/>
+                <w:sz w:val="28"/>
+                <w:szCs w:val="28"/>
                 <w:u w:val="none"/>
                 <w:shd w:fill="auto" w:val="clear"/>
                 <w:vertAlign w:val="baseline"/>
@@ -1431,30 +1652,26 @@
             <w:spacing w:before="60" w:line="240" w:lineRule="auto"/>
             <w:ind w:left="360" w:firstLine="0"/>
             <w:rPr>
-              <w:rFonts w:ascii="Arial" w:cs="Arial" w:eastAsia="Arial" w:hAnsi="Arial"/>
-              <w:b w:val="0"/>
-              <w:i w:val="0"/>
+              <w:rFonts w:ascii="Times New Roman" w:cs="Times New Roman" w:eastAsia="Times New Roman" w:hAnsi="Times New Roman"/>
               <w:smallCaps w:val="0"/>
               <w:strike w:val="0"/>
               <w:color w:val="000000"/>
-              <w:sz w:val="22"/>
-              <w:szCs w:val="22"/>
+              <w:sz w:val="28"/>
+              <w:szCs w:val="28"/>
               <w:u w:val="none"/>
               <w:shd w:fill="auto" w:val="clear"/>
               <w:vertAlign w:val="baseline"/>
             </w:rPr>
           </w:pPr>
-          <w:hyperlink w:anchor="_fqnwpikbfht">
-            <w:r>
-              <w:rPr>
-                <w:rFonts w:ascii="Times New Roman" w:cs="Times New Roman" w:eastAsia="Times New Roman" w:hAnsi="Times New Roman"/>
-                <w:b w:val="0"/>
-                <w:i w:val="0"/>
+          <w:hyperlink w:anchor="_17dp8vu">
+            <w:r>
+              <w:rPr>
+                <w:rFonts w:ascii="Times New Roman" w:cs="Times New Roman" w:eastAsia="Times New Roman" w:hAnsi="Times New Roman"/>
                 <w:smallCaps w:val="0"/>
                 <w:strike w:val="0"/>
                 <w:color w:val="000000"/>
-                <w:sz w:val="22"/>
-                <w:szCs w:val="22"/>
+                <w:sz w:val="28"/>
+                <w:szCs w:val="28"/>
                 <w:u w:val="none"/>
                 <w:shd w:fill="auto" w:val="clear"/>
                 <w:vertAlign w:val="baseline"/>
@@ -1480,30 +1697,26 @@
             <w:spacing w:before="60" w:line="240" w:lineRule="auto"/>
             <w:ind w:left="360" w:firstLine="0"/>
             <w:rPr>
-              <w:rFonts w:ascii="Arial" w:cs="Arial" w:eastAsia="Arial" w:hAnsi="Arial"/>
-              <w:b w:val="0"/>
-              <w:i w:val="0"/>
+              <w:rFonts w:ascii="Times New Roman" w:cs="Times New Roman" w:eastAsia="Times New Roman" w:hAnsi="Times New Roman"/>
               <w:smallCaps w:val="0"/>
               <w:strike w:val="0"/>
               <w:color w:val="000000"/>
-              <w:sz w:val="22"/>
-              <w:szCs w:val="22"/>
+              <w:sz w:val="28"/>
+              <w:szCs w:val="28"/>
               <w:u w:val="none"/>
               <w:shd w:fill="auto" w:val="clear"/>
               <w:vertAlign w:val="baseline"/>
             </w:rPr>
           </w:pPr>
-          <w:hyperlink w:anchor="_v1tqv3ukam3">
-            <w:r>
-              <w:rPr>
-                <w:rFonts w:ascii="Times New Roman" w:cs="Times New Roman" w:eastAsia="Times New Roman" w:hAnsi="Times New Roman"/>
-                <w:b w:val="0"/>
-                <w:i w:val="0"/>
+          <w:hyperlink w:anchor="_3rdcrjn">
+            <w:r>
+              <w:rPr>
+                <w:rFonts w:ascii="Times New Roman" w:cs="Times New Roman" w:eastAsia="Times New Roman" w:hAnsi="Times New Roman"/>
                 <w:smallCaps w:val="0"/>
                 <w:strike w:val="0"/>
                 <w:color w:val="000000"/>
-                <w:sz w:val="22"/>
-                <w:szCs w:val="22"/>
+                <w:sz w:val="28"/>
+                <w:szCs w:val="28"/>
                 <w:u w:val="none"/>
                 <w:shd w:fill="auto" w:val="clear"/>
                 <w:vertAlign w:val="baseline"/>
@@ -1529,30 +1742,26 @@
             <w:spacing w:before="60" w:line="240" w:lineRule="auto"/>
             <w:ind w:left="360" w:firstLine="0"/>
             <w:rPr>
-              <w:rFonts w:ascii="Arial" w:cs="Arial" w:eastAsia="Arial" w:hAnsi="Arial"/>
-              <w:b w:val="0"/>
-              <w:i w:val="0"/>
+              <w:rFonts w:ascii="Times New Roman" w:cs="Times New Roman" w:eastAsia="Times New Roman" w:hAnsi="Times New Roman"/>
               <w:smallCaps w:val="0"/>
               <w:strike w:val="0"/>
               <w:color w:val="000000"/>
-              <w:sz w:val="22"/>
-              <w:szCs w:val="22"/>
+              <w:sz w:val="28"/>
+              <w:szCs w:val="28"/>
               <w:u w:val="none"/>
               <w:shd w:fill="auto" w:val="clear"/>
               <w:vertAlign w:val="baseline"/>
             </w:rPr>
           </w:pPr>
-          <w:hyperlink w:anchor="_wxpegf9rcnl6">
-            <w:r>
-              <w:rPr>
-                <w:rFonts w:ascii="Times New Roman" w:cs="Times New Roman" w:eastAsia="Times New Roman" w:hAnsi="Times New Roman"/>
-                <w:b w:val="0"/>
-                <w:i w:val="0"/>
+          <w:hyperlink w:anchor="_26in1rg">
+            <w:r>
+              <w:rPr>
+                <w:rFonts w:ascii="Times New Roman" w:cs="Times New Roman" w:eastAsia="Times New Roman" w:hAnsi="Times New Roman"/>
                 <w:smallCaps w:val="0"/>
                 <w:strike w:val="0"/>
                 <w:color w:val="000000"/>
-                <w:sz w:val="22"/>
-                <w:szCs w:val="22"/>
+                <w:sz w:val="28"/>
+                <w:szCs w:val="28"/>
                 <w:u w:val="none"/>
                 <w:shd w:fill="auto" w:val="clear"/>
                 <w:vertAlign w:val="baseline"/>
@@ -1578,30 +1787,26 @@
             <w:spacing w:before="60" w:line="240" w:lineRule="auto"/>
             <w:ind w:left="360" w:firstLine="0"/>
             <w:rPr>
-              <w:rFonts w:ascii="Arial" w:cs="Arial" w:eastAsia="Arial" w:hAnsi="Arial"/>
-              <w:b w:val="0"/>
-              <w:i w:val="0"/>
+              <w:rFonts w:ascii="Times New Roman" w:cs="Times New Roman" w:eastAsia="Times New Roman" w:hAnsi="Times New Roman"/>
               <w:smallCaps w:val="0"/>
               <w:strike w:val="0"/>
               <w:color w:val="000000"/>
-              <w:sz w:val="22"/>
-              <w:szCs w:val="22"/>
+              <w:sz w:val="28"/>
+              <w:szCs w:val="28"/>
               <w:u w:val="none"/>
               <w:shd w:fill="auto" w:val="clear"/>
               <w:vertAlign w:val="baseline"/>
             </w:rPr>
           </w:pPr>
-          <w:hyperlink w:anchor="_sprge68rnbyj">
-            <w:r>
-              <w:rPr>
-                <w:rFonts w:ascii="Times New Roman" w:cs="Times New Roman" w:eastAsia="Times New Roman" w:hAnsi="Times New Roman"/>
-                <w:b w:val="0"/>
-                <w:i w:val="0"/>
+          <w:hyperlink w:anchor="_lnxbz9">
+            <w:r>
+              <w:rPr>
+                <w:rFonts w:ascii="Times New Roman" w:cs="Times New Roman" w:eastAsia="Times New Roman" w:hAnsi="Times New Roman"/>
                 <w:smallCaps w:val="0"/>
                 <w:strike w:val="0"/>
                 <w:color w:val="000000"/>
-                <w:sz w:val="22"/>
-                <w:szCs w:val="22"/>
+                <w:sz w:val="28"/>
+                <w:szCs w:val="28"/>
                 <w:u w:val="none"/>
                 <w:shd w:fill="auto" w:val="clear"/>
                 <w:vertAlign w:val="baseline"/>
@@ -1627,30 +1832,26 @@
             <w:spacing w:before="60" w:line="240" w:lineRule="auto"/>
             <w:ind w:left="360" w:firstLine="0"/>
             <w:rPr>
-              <w:rFonts w:ascii="Arial" w:cs="Arial" w:eastAsia="Arial" w:hAnsi="Arial"/>
-              <w:b w:val="0"/>
-              <w:i w:val="0"/>
+              <w:rFonts w:ascii="Times New Roman" w:cs="Times New Roman" w:eastAsia="Times New Roman" w:hAnsi="Times New Roman"/>
               <w:smallCaps w:val="0"/>
               <w:strike w:val="0"/>
               <w:color w:val="000000"/>
-              <w:sz w:val="22"/>
-              <w:szCs w:val="22"/>
+              <w:sz w:val="28"/>
+              <w:szCs w:val="28"/>
               <w:u w:val="none"/>
               <w:shd w:fill="auto" w:val="clear"/>
               <w:vertAlign w:val="baseline"/>
             </w:rPr>
           </w:pPr>
-          <w:hyperlink w:anchor="_fsqgxph5kcla">
-            <w:r>
-              <w:rPr>
-                <w:rFonts w:ascii="Times New Roman" w:cs="Times New Roman" w:eastAsia="Times New Roman" w:hAnsi="Times New Roman"/>
-                <w:b w:val="0"/>
-                <w:i w:val="0"/>
+          <w:hyperlink w:anchor="_35nkun2">
+            <w:r>
+              <w:rPr>
+                <w:rFonts w:ascii="Times New Roman" w:cs="Times New Roman" w:eastAsia="Times New Roman" w:hAnsi="Times New Roman"/>
                 <w:smallCaps w:val="0"/>
                 <w:strike w:val="0"/>
                 <w:color w:val="000000"/>
-                <w:sz w:val="22"/>
-                <w:szCs w:val="22"/>
+                <w:sz w:val="28"/>
+                <w:szCs w:val="28"/>
                 <w:u w:val="none"/>
                 <w:shd w:fill="auto" w:val="clear"/>
                 <w:vertAlign w:val="baseline"/>
@@ -1675,9 +1876,7 @@
             </w:tabs>
             <w:spacing w:before="60" w:line="240" w:lineRule="auto"/>
             <w:rPr>
-              <w:rFonts w:ascii="Arial" w:cs="Arial" w:eastAsia="Arial" w:hAnsi="Arial"/>
-              <w:b w:val="1"/>
-              <w:i w:val="0"/>
+              <w:rFonts w:ascii="Times New Roman" w:cs="Times New Roman" w:eastAsia="Times New Roman" w:hAnsi="Times New Roman"/>
               <w:smallCaps w:val="0"/>
               <w:strike w:val="0"/>
               <w:color w:val="000000"/>
@@ -1688,12 +1887,27 @@
               <w:vertAlign w:val="baseline"/>
             </w:rPr>
           </w:pPr>
-          <w:hyperlink w:anchor="_30j0zll">
-            <w:r>
-              <w:rPr>
-                <w:rFonts w:ascii="Times New Roman" w:cs="Times New Roman" w:eastAsia="Times New Roman" w:hAnsi="Times New Roman"/>
-                <w:b w:val="0"/>
-                <w:i w:val="0"/>
+          <w:hyperlink w:anchor="">
+            <w:r>
+              <w:rPr>
+                <w:rFonts w:ascii="Times New Roman" w:cs="Times New Roman" w:eastAsia="Times New Roman" w:hAnsi="Times New Roman"/>
+                <w:smallCaps w:val="0"/>
+                <w:strike w:val="0"/>
+                <w:color w:val="000000"/>
+                <w:sz w:val="28"/>
+                <w:szCs w:val="28"/>
+                <w:u w:val="none"/>
+                <w:shd w:fill="auto" w:val="clear"/>
+                <w:vertAlign w:val="baseline"/>
+                <w:rtl w:val="0"/>
+              </w:rPr>
+              <w:t xml:space="preserve">ПРИЛОЖЕНИЕ Б СПИСОК HTTP МЕТОДОВ</w:t>
+            </w:r>
+          </w:hyperlink>
+          <w:hyperlink w:anchor="">
+            <w:r>
+              <w:rPr>
+                <w:rFonts w:ascii="Times New Roman" w:cs="Times New Roman" w:eastAsia="Times New Roman" w:hAnsi="Times New Roman"/>
                 <w:smallCaps w:val="0"/>
                 <w:strike w:val="0"/>
                 <w:color w:val="000000"/>
@@ -1704,7 +1918,6 @@
                 <w:vertAlign w:val="baseline"/>
                 <w:rtl w:val="0"/>
               </w:rPr>
-              <w:t xml:space="preserve">ПРИЛОЖЕНИЕ Б СПИСОК HTTP МЕТОДОВ</w:t>
               <w:tab/>
               <w:t xml:space="preserve">5</w:t>
             </w:r>
@@ -1722,8 +1935,12 @@
     </w:sdt>
     <w:p>
       <w:pPr>
-        <w:spacing w:after="440" w:line="360" w:lineRule="auto"/>
-        <w:rPr/>
+        <w:spacing w:after="0" w:before="0" w:line="360" w:lineRule="auto"/>
+        <w:rPr>
+          <w:rFonts w:ascii="Times New Roman" w:cs="Times New Roman" w:eastAsia="Times New Roman" w:hAnsi="Times New Roman"/>
+          <w:sz w:val="28"/>
+          <w:szCs w:val="28"/>
+        </w:rPr>
       </w:pPr>
       <w:r>
         <w:br w:type="page"/>
@@ -1739,23 +1956,14 @@
         <w:pStyle w:val="Heading1"/>
         <w:keepNext w:val="0"/>
         <w:keepLines w:val="0"/>
-        <w:spacing w:after="440" w:before="0" w:line="360" w:lineRule="auto"/>
+        <w:spacing w:after="0" w:before="0" w:line="360" w:lineRule="auto"/>
         <w:jc w:val="center"/>
-        <w:rPr>
-          <w:rFonts w:ascii="Times New Roman" w:cs="Times New Roman" w:eastAsia="Times New Roman" w:hAnsi="Times New Roman"/>
-          <w:b w:val="1"/>
-          <w:sz w:val="32"/>
-          <w:szCs w:val="32"/>
-        </w:rPr>
+        <w:rPr/>
       </w:pPr>
       <w:bookmarkStart w:colFirst="0" w:colLast="0" w:name="_30j0zll" w:id="1"/>
       <w:bookmarkEnd w:id="1"/>
       <w:r>
         <w:rPr>
-          <w:rFonts w:ascii="Times New Roman" w:cs="Times New Roman" w:eastAsia="Times New Roman" w:hAnsi="Times New Roman"/>
-          <w:b w:val="1"/>
-          <w:sz w:val="32"/>
-          <w:szCs w:val="32"/>
           <w:rtl w:val="0"/>
         </w:rPr>
         <w:t xml:space="preserve">ВВЕДЕНИЕ</w:t>
@@ -1763,7 +1971,7 @@
     </w:p>
     <w:p>
       <w:pPr>
-        <w:spacing w:line="360" w:lineRule="auto"/>
+        <w:spacing w:after="0" w:before="0" w:line="360" w:lineRule="auto"/>
         <w:ind w:firstLine="709"/>
         <w:jc w:val="both"/>
         <w:rPr>
@@ -1784,7 +1992,7 @@
     </w:p>
     <w:p>
       <w:pPr>
-        <w:spacing w:line="360" w:lineRule="auto"/>
+        <w:spacing w:after="0" w:before="0" w:line="360" w:lineRule="auto"/>
         <w:ind w:firstLine="709"/>
         <w:jc w:val="both"/>
         <w:rPr>
@@ -1805,7 +2013,7 @@
     </w:p>
     <w:p>
       <w:pPr>
-        <w:spacing w:line="360" w:lineRule="auto"/>
+        <w:spacing w:after="0" w:before="0" w:line="360" w:lineRule="auto"/>
         <w:ind w:firstLine="709"/>
         <w:jc w:val="both"/>
         <w:rPr>
@@ -1826,7 +2034,7 @@
     </w:p>
     <w:p>
       <w:pPr>
-        <w:spacing w:line="360" w:lineRule="auto"/>
+        <w:spacing w:after="0" w:before="0" w:line="360" w:lineRule="auto"/>
         <w:ind w:firstLine="709"/>
         <w:jc w:val="both"/>
         <w:rPr>
@@ -1847,7 +2055,7 @@
     </w:p>
     <w:p>
       <w:pPr>
-        <w:spacing w:line="360" w:lineRule="auto"/>
+        <w:spacing w:after="0" w:before="0" w:line="360" w:lineRule="auto"/>
         <w:ind w:firstLine="708"/>
         <w:jc w:val="both"/>
         <w:rPr>
@@ -1864,6 +2072,86 @@
           <w:rtl w:val="0"/>
         </w:rPr>
         <w:t xml:space="preserve">Нефункциональные требования к разрабатываемой системе:</w:t>
+      </w:r>
+    </w:p>
+    <w:p>
+      <w:pPr>
+        <w:numPr>
+          <w:ilvl w:val="0"/>
+          <w:numId w:val="1"/>
+        </w:numPr>
+        <w:spacing w:after="0" w:before="0" w:line="360" w:lineRule="auto"/>
+        <w:ind w:left="0" w:firstLine="850.3937007874017"/>
+        <w:jc w:val="both"/>
+        <w:rPr>
+          <w:rFonts w:ascii="Times New Roman" w:cs="Times New Roman" w:eastAsia="Times New Roman" w:hAnsi="Times New Roman"/>
+          <w:sz w:val="28"/>
+          <w:szCs w:val="28"/>
+        </w:rPr>
+      </w:pPr>
+      <w:r>
+        <w:rPr>
+          <w:rFonts w:ascii="Times New Roman" w:cs="Times New Roman" w:eastAsia="Times New Roman" w:hAnsi="Times New Roman"/>
+          <w:sz w:val="28"/>
+          <w:szCs w:val="28"/>
+          <w:rtl w:val="0"/>
+        </w:rPr>
+        <w:t xml:space="preserve">Должна поддерживать кроссплатформенность.</w:t>
+      </w:r>
+      <w:r>
+        <w:rPr>
+          <w:rtl w:val="0"/>
+        </w:rPr>
+      </w:r>
+    </w:p>
+    <w:p>
+      <w:pPr>
+        <w:numPr>
+          <w:ilvl w:val="0"/>
+          <w:numId w:val="1"/>
+        </w:numPr>
+        <w:spacing w:after="0" w:before="0" w:line="360" w:lineRule="auto"/>
+        <w:ind w:left="0" w:firstLine="850.3937007874017"/>
+        <w:jc w:val="both"/>
+        <w:rPr>
+          <w:rFonts w:ascii="Times New Roman" w:cs="Times New Roman" w:eastAsia="Times New Roman" w:hAnsi="Times New Roman"/>
+          <w:sz w:val="28"/>
+          <w:szCs w:val="28"/>
+        </w:rPr>
+      </w:pPr>
+      <w:r>
+        <w:rPr>
+          <w:rFonts w:ascii="Times New Roman" w:cs="Times New Roman" w:eastAsia="Times New Roman" w:hAnsi="Times New Roman"/>
+          <w:sz w:val="28"/>
+          <w:szCs w:val="28"/>
+          <w:rtl w:val="0"/>
+        </w:rPr>
+        <w:t xml:space="preserve">Интерфейс системы и текст ошибок должны быть русифицированы.</w:t>
+      </w:r>
+      <w:r>
+        <w:rPr>
+          <w:rtl w:val="0"/>
+        </w:rPr>
+      </w:r>
+    </w:p>
+    <w:p>
+      <w:pPr>
+        <w:spacing w:after="0" w:before="0" w:line="360" w:lineRule="auto"/>
+        <w:ind w:left="0" w:firstLine="708.6614173228347"/>
+        <w:rPr>
+          <w:rFonts w:ascii="Times New Roman" w:cs="Times New Roman" w:eastAsia="Times New Roman" w:hAnsi="Times New Roman"/>
+          <w:sz w:val="28"/>
+          <w:szCs w:val="28"/>
+        </w:rPr>
+      </w:pPr>
+      <w:r>
+        <w:rPr>
+          <w:rFonts w:ascii="Times New Roman" w:cs="Times New Roman" w:eastAsia="Times New Roman" w:hAnsi="Times New Roman"/>
+          <w:sz w:val="28"/>
+          <w:szCs w:val="28"/>
+          <w:rtl w:val="0"/>
+        </w:rPr>
+        <w:t xml:space="preserve">В ходе работы необходимо выполнить следующие задачи:</w:t>
       </w:r>
     </w:p>
     <w:p>
@@ -1872,24 +2160,28 @@
           <w:ilvl w:val="0"/>
           <w:numId w:val="2"/>
         </w:numPr>
-        <w:spacing w:line="360" w:lineRule="auto"/>
-        <w:ind w:left="720" w:hanging="360"/>
-        <w:jc w:val="both"/>
-        <w:rPr>
-          <w:rFonts w:ascii="Times New Roman" w:cs="Times New Roman" w:eastAsia="Times New Roman" w:hAnsi="Times New Roman"/>
-          <w:sz w:val="28"/>
-          <w:szCs w:val="28"/>
-          <w:u w:val="none"/>
-        </w:rPr>
-      </w:pPr>
-      <w:r>
-        <w:rPr>
-          <w:rFonts w:ascii="Times New Roman" w:cs="Times New Roman" w:eastAsia="Times New Roman" w:hAnsi="Times New Roman"/>
-          <w:sz w:val="28"/>
-          <w:szCs w:val="28"/>
-          <w:rtl w:val="0"/>
-        </w:rPr>
-        <w:t xml:space="preserve">Должна поддерживать кроссплатформенность.</w:t>
+        <w:spacing w:after="0" w:before="0" w:line="360" w:lineRule="auto"/>
+        <w:ind w:left="0" w:firstLine="850.3937007874017"/>
+        <w:jc w:val="both"/>
+        <w:rPr>
+          <w:rFonts w:ascii="Times New Roman" w:cs="Times New Roman" w:eastAsia="Times New Roman" w:hAnsi="Times New Roman"/>
+          <w:sz w:val="28"/>
+          <w:szCs w:val="28"/>
+        </w:rPr>
+      </w:pPr>
+      <w:r>
+        <w:rPr>
+          <w:rFonts w:ascii="Times New Roman" w:cs="Times New Roman" w:eastAsia="Times New Roman" w:hAnsi="Times New Roman"/>
+          <w:sz w:val="28"/>
+          <w:szCs w:val="28"/>
+          <w:rtl w:val="0"/>
+        </w:rPr>
+        <w:t xml:space="preserve">Разработать дизайн приложения в Figma на основе github.com.</w:t>
+      </w:r>
+      <w:r>
+        <w:rPr>
+          <w:rtl w:val="0"/>
+        </w:rPr>
       </w:r>
     </w:p>
     <w:p>
@@ -1898,372 +2190,343 @@
           <w:ilvl w:val="0"/>
           <w:numId w:val="2"/>
         </w:numPr>
-        <w:spacing w:line="360" w:lineRule="auto"/>
-        <w:ind w:left="720" w:hanging="360"/>
-        <w:jc w:val="both"/>
-        <w:rPr>
-          <w:rFonts w:ascii="Times New Roman" w:cs="Times New Roman" w:eastAsia="Times New Roman" w:hAnsi="Times New Roman"/>
-          <w:sz w:val="28"/>
-          <w:szCs w:val="28"/>
-          <w:u w:val="none"/>
-        </w:rPr>
-      </w:pPr>
-      <w:r>
-        <w:rPr>
-          <w:rFonts w:ascii="Times New Roman" w:cs="Times New Roman" w:eastAsia="Times New Roman" w:hAnsi="Times New Roman"/>
-          <w:sz w:val="28"/>
-          <w:szCs w:val="28"/>
-          <w:rtl w:val="0"/>
-        </w:rPr>
-        <w:t xml:space="preserve">Интерфейс системы и текст ошибок должны быть русифицированы.</w:t>
-      </w:r>
-    </w:p>
-    <w:p>
-      <w:pPr>
-        <w:spacing w:line="360" w:lineRule="auto"/>
-        <w:ind w:firstLine="709"/>
-        <w:rPr>
-          <w:rFonts w:ascii="Times New Roman" w:cs="Times New Roman" w:eastAsia="Times New Roman" w:hAnsi="Times New Roman"/>
-          <w:sz w:val="28"/>
-          <w:szCs w:val="28"/>
-        </w:rPr>
-      </w:pPr>
-      <w:r>
-        <w:rPr>
-          <w:rFonts w:ascii="Times New Roman" w:cs="Times New Roman" w:eastAsia="Times New Roman" w:hAnsi="Times New Roman"/>
-          <w:sz w:val="28"/>
-          <w:szCs w:val="28"/>
-          <w:rtl w:val="0"/>
-        </w:rPr>
-        <w:t xml:space="preserve">В ходе работы необходимо выполнить следующие задачи:</w:t>
+        <w:spacing w:after="0" w:before="0" w:line="360" w:lineRule="auto"/>
+        <w:ind w:left="0" w:firstLine="850.3937007874017"/>
+        <w:jc w:val="both"/>
+        <w:rPr>
+          <w:rFonts w:ascii="Times New Roman" w:cs="Times New Roman" w:eastAsia="Times New Roman" w:hAnsi="Times New Roman"/>
+          <w:sz w:val="28"/>
+          <w:szCs w:val="28"/>
+        </w:rPr>
+      </w:pPr>
+      <w:r>
+        <w:rPr>
+          <w:rFonts w:ascii="Times New Roman" w:cs="Times New Roman" w:eastAsia="Times New Roman" w:hAnsi="Times New Roman"/>
+          <w:sz w:val="28"/>
+          <w:szCs w:val="28"/>
+          <w:rtl w:val="0"/>
+        </w:rPr>
+        <w:t xml:space="preserve">Ознакомиться с разработкой бэкенда с использованием языка программирования Golang</w:t>
+      </w:r>
+      <w:r>
+        <w:rPr>
+          <w:rtl w:val="0"/>
+        </w:rPr>
       </w:r>
     </w:p>
     <w:p>
       <w:pPr>
         <w:numPr>
           <w:ilvl w:val="0"/>
-          <w:numId w:val="3"/>
+          <w:numId w:val="2"/>
         </w:numPr>
-        <w:spacing w:line="360" w:lineRule="auto"/>
-        <w:ind w:left="720" w:hanging="360"/>
-        <w:jc w:val="both"/>
-        <w:rPr>
-          <w:rFonts w:ascii="Times New Roman" w:cs="Times New Roman" w:eastAsia="Times New Roman" w:hAnsi="Times New Roman"/>
-          <w:sz w:val="28"/>
-          <w:szCs w:val="28"/>
-          <w:u w:val="none"/>
-        </w:rPr>
-      </w:pPr>
-      <w:r>
-        <w:rPr>
-          <w:rFonts w:ascii="Times New Roman" w:cs="Times New Roman" w:eastAsia="Times New Roman" w:hAnsi="Times New Roman"/>
-          <w:sz w:val="28"/>
-          <w:szCs w:val="28"/>
-          <w:rtl w:val="0"/>
-        </w:rPr>
-        <w:t xml:space="preserve">Разработать дизайн приложения в Figma на основе github.com.</w:t>
+        <w:spacing w:after="0" w:before="0" w:line="360" w:lineRule="auto"/>
+        <w:ind w:left="0" w:firstLine="850.3937007874017"/>
+        <w:jc w:val="both"/>
+        <w:rPr>
+          <w:rFonts w:ascii="Times New Roman" w:cs="Times New Roman" w:eastAsia="Times New Roman" w:hAnsi="Times New Roman"/>
+          <w:sz w:val="28"/>
+          <w:szCs w:val="28"/>
+        </w:rPr>
+      </w:pPr>
+      <w:r>
+        <w:rPr>
+          <w:rFonts w:ascii="Times New Roman" w:cs="Times New Roman" w:eastAsia="Times New Roman" w:hAnsi="Times New Roman"/>
+          <w:sz w:val="28"/>
+          <w:szCs w:val="28"/>
+          <w:rtl w:val="0"/>
+        </w:rPr>
+        <w:t xml:space="preserve">Разработать структуру и создать базу данных PostgreSQL, подключить её к бэкенду.</w:t>
+      </w:r>
+      <w:r>
+        <w:rPr>
+          <w:rtl w:val="0"/>
+        </w:rPr>
       </w:r>
     </w:p>
     <w:p>
       <w:pPr>
         <w:numPr>
           <w:ilvl w:val="0"/>
-          <w:numId w:val="3"/>
+          <w:numId w:val="2"/>
         </w:numPr>
-        <w:spacing w:line="360" w:lineRule="auto"/>
-        <w:ind w:left="720" w:hanging="360"/>
-        <w:jc w:val="both"/>
-        <w:rPr>
-          <w:rFonts w:ascii="Times New Roman" w:cs="Times New Roman" w:eastAsia="Times New Roman" w:hAnsi="Times New Roman"/>
-          <w:sz w:val="28"/>
-          <w:szCs w:val="28"/>
-          <w:u w:val="none"/>
-        </w:rPr>
-      </w:pPr>
-      <w:r>
-        <w:rPr>
-          <w:rFonts w:ascii="Times New Roman" w:cs="Times New Roman" w:eastAsia="Times New Roman" w:hAnsi="Times New Roman"/>
-          <w:sz w:val="28"/>
-          <w:szCs w:val="28"/>
-          <w:rtl w:val="0"/>
-        </w:rPr>
-        <w:t xml:space="preserve">Ознакомиться с разработкой бэкенда с использованием языка программирования Golang</w:t>
+        <w:spacing w:after="0" w:before="0" w:line="360" w:lineRule="auto"/>
+        <w:ind w:left="0" w:firstLine="850.3937007874017"/>
+        <w:jc w:val="both"/>
+        <w:rPr>
+          <w:rFonts w:ascii="Times New Roman" w:cs="Times New Roman" w:eastAsia="Times New Roman" w:hAnsi="Times New Roman"/>
+          <w:sz w:val="28"/>
+          <w:szCs w:val="28"/>
+        </w:rPr>
+      </w:pPr>
+      <w:r>
+        <w:rPr>
+          <w:rFonts w:ascii="Times New Roman" w:cs="Times New Roman" w:eastAsia="Times New Roman" w:hAnsi="Times New Roman"/>
+          <w:sz w:val="28"/>
+          <w:szCs w:val="28"/>
+          <w:rtl w:val="0"/>
+        </w:rPr>
+        <w:t xml:space="preserve">Создать веб-сервис с бизнес-логикой обработки заявок, кроме авторизации, для использования в SPA.</w:t>
+      </w:r>
+      <w:r>
+        <w:rPr>
+          <w:rtl w:val="0"/>
+        </w:rPr>
       </w:r>
     </w:p>
     <w:p>
       <w:pPr>
         <w:numPr>
           <w:ilvl w:val="0"/>
-          <w:numId w:val="3"/>
+          <w:numId w:val="2"/>
         </w:numPr>
-        <w:spacing w:line="360" w:lineRule="auto"/>
-        <w:ind w:left="720" w:hanging="360"/>
-        <w:jc w:val="both"/>
-        <w:rPr>
-          <w:rFonts w:ascii="Times New Roman" w:cs="Times New Roman" w:eastAsia="Times New Roman" w:hAnsi="Times New Roman"/>
-          <w:sz w:val="28"/>
-          <w:szCs w:val="28"/>
-          <w:u w:val="none"/>
-        </w:rPr>
-      </w:pPr>
-      <w:r>
-        <w:rPr>
-          <w:rFonts w:ascii="Times New Roman" w:cs="Times New Roman" w:eastAsia="Times New Roman" w:hAnsi="Times New Roman"/>
-          <w:sz w:val="28"/>
-          <w:szCs w:val="28"/>
-          <w:rtl w:val="0"/>
-        </w:rPr>
-        <w:t xml:space="preserve">Разработать структуру и создать базу данных PostgreSQL, подключить её к бэкенду.</w:t>
+        <w:spacing w:after="0" w:before="0" w:line="360" w:lineRule="auto"/>
+        <w:ind w:left="0" w:firstLine="850.3937007874017"/>
+        <w:jc w:val="both"/>
+        <w:rPr>
+          <w:rFonts w:ascii="Times New Roman" w:cs="Times New Roman" w:eastAsia="Times New Roman" w:hAnsi="Times New Roman"/>
+          <w:sz w:val="28"/>
+          <w:szCs w:val="28"/>
+        </w:rPr>
+      </w:pPr>
+      <w:r>
+        <w:rPr>
+          <w:rFonts w:ascii="Times New Roman" w:cs="Times New Roman" w:eastAsia="Times New Roman" w:hAnsi="Times New Roman"/>
+          <w:sz w:val="28"/>
+          <w:szCs w:val="28"/>
+          <w:rtl w:val="0"/>
+        </w:rPr>
+        <w:t xml:space="preserve">Добавить авторизацию, использовать Redis для хранения сессий, а также внедрить Swagger в веб-сервис.</w:t>
+      </w:r>
+      <w:r>
+        <w:rPr>
+          <w:rtl w:val="0"/>
+        </w:rPr>
       </w:r>
     </w:p>
     <w:p>
       <w:pPr>
         <w:numPr>
           <w:ilvl w:val="0"/>
-          <w:numId w:val="3"/>
+          <w:numId w:val="2"/>
         </w:numPr>
-        <w:spacing w:line="360" w:lineRule="auto"/>
-        <w:ind w:left="720" w:hanging="360"/>
-        <w:jc w:val="both"/>
-        <w:rPr>
-          <w:rFonts w:ascii="Times New Roman" w:cs="Times New Roman" w:eastAsia="Times New Roman" w:hAnsi="Times New Roman"/>
-          <w:sz w:val="28"/>
-          <w:szCs w:val="28"/>
-          <w:u w:val="none"/>
-        </w:rPr>
-      </w:pPr>
-      <w:r>
-        <w:rPr>
-          <w:rFonts w:ascii="Times New Roman" w:cs="Times New Roman" w:eastAsia="Times New Roman" w:hAnsi="Times New Roman"/>
-          <w:sz w:val="28"/>
-          <w:szCs w:val="28"/>
-          <w:rtl w:val="0"/>
-        </w:rPr>
-        <w:t xml:space="preserve">Создать веб-сервис с бизнес-логикой обработки заявок, кроме авторизации, для использования в SPA.</w:t>
+        <w:spacing w:after="0" w:before="0" w:line="360" w:lineRule="auto"/>
+        <w:ind w:left="0" w:firstLine="850.3937007874017"/>
+        <w:jc w:val="both"/>
+        <w:rPr>
+          <w:rFonts w:ascii="Times New Roman" w:cs="Times New Roman" w:eastAsia="Times New Roman" w:hAnsi="Times New Roman"/>
+          <w:sz w:val="28"/>
+          <w:szCs w:val="28"/>
+        </w:rPr>
+      </w:pPr>
+      <w:r>
+        <w:rPr>
+          <w:rFonts w:ascii="Times New Roman" w:cs="Times New Roman" w:eastAsia="Times New Roman" w:hAnsi="Times New Roman"/>
+          <w:sz w:val="28"/>
+          <w:szCs w:val="28"/>
+          <w:rtl w:val="0"/>
+        </w:rPr>
+        <w:t xml:space="preserve">Разработать базовый интерфейс приложения для гостя на React.</w:t>
+      </w:r>
+      <w:r>
+        <w:rPr>
+          <w:rtl w:val="0"/>
+        </w:rPr>
       </w:r>
     </w:p>
     <w:p>
       <w:pPr>
         <w:numPr>
           <w:ilvl w:val="0"/>
-          <w:numId w:val="3"/>
+          <w:numId w:val="2"/>
         </w:numPr>
-        <w:spacing w:line="360" w:lineRule="auto"/>
-        <w:ind w:left="720" w:hanging="360"/>
-        <w:jc w:val="both"/>
-        <w:rPr>
-          <w:rFonts w:ascii="Times New Roman" w:cs="Times New Roman" w:eastAsia="Times New Roman" w:hAnsi="Times New Roman"/>
-          <w:sz w:val="28"/>
-          <w:szCs w:val="28"/>
-          <w:u w:val="none"/>
-        </w:rPr>
-      </w:pPr>
-      <w:r>
-        <w:rPr>
-          <w:rFonts w:ascii="Times New Roman" w:cs="Times New Roman" w:eastAsia="Times New Roman" w:hAnsi="Times New Roman"/>
-          <w:sz w:val="28"/>
-          <w:szCs w:val="28"/>
-          <w:rtl w:val="0"/>
-        </w:rPr>
-        <w:t xml:space="preserve">Добавить авторизацию, использовать Redis для хранения сессий, а также внедрить Swagger в веб-сервис.</w:t>
+        <w:spacing w:after="0" w:before="0" w:line="360" w:lineRule="auto"/>
+        <w:ind w:left="0" w:firstLine="850.3937007874017"/>
+        <w:jc w:val="both"/>
+        <w:rPr>
+          <w:rFonts w:ascii="Times New Roman" w:cs="Times New Roman" w:eastAsia="Times New Roman" w:hAnsi="Times New Roman"/>
+          <w:sz w:val="28"/>
+          <w:szCs w:val="28"/>
+        </w:rPr>
+      </w:pPr>
+      <w:r>
+        <w:rPr>
+          <w:rFonts w:ascii="Times New Roman" w:cs="Times New Roman" w:eastAsia="Times New Roman" w:hAnsi="Times New Roman"/>
+          <w:sz w:val="28"/>
+          <w:szCs w:val="28"/>
+          <w:rtl w:val="0"/>
+        </w:rPr>
+        <w:t xml:space="preserve">Внедрить менеджер состояний Redux Toolkit для хранения значений фильтров, добавить адаптивность и PWA.</w:t>
+      </w:r>
+      <w:r>
+        <w:rPr>
+          <w:rtl w:val="0"/>
+        </w:rPr>
       </w:r>
     </w:p>
     <w:p>
       <w:pPr>
         <w:numPr>
           <w:ilvl w:val="0"/>
-          <w:numId w:val="3"/>
+          <w:numId w:val="2"/>
         </w:numPr>
-        <w:spacing w:line="360" w:lineRule="auto"/>
-        <w:ind w:left="720" w:hanging="360"/>
-        <w:jc w:val="both"/>
-        <w:rPr>
-          <w:rFonts w:ascii="Times New Roman" w:cs="Times New Roman" w:eastAsia="Times New Roman" w:hAnsi="Times New Roman"/>
-          <w:sz w:val="28"/>
-          <w:szCs w:val="28"/>
-          <w:u w:val="none"/>
-        </w:rPr>
-      </w:pPr>
-      <w:r>
-        <w:rPr>
-          <w:rFonts w:ascii="Times New Roman" w:cs="Times New Roman" w:eastAsia="Times New Roman" w:hAnsi="Times New Roman"/>
-          <w:sz w:val="28"/>
-          <w:szCs w:val="28"/>
-          <w:rtl w:val="0"/>
-        </w:rPr>
-        <w:t xml:space="preserve">Разработать базовый интерфейс приложения для гостя на React.</w:t>
+        <w:spacing w:after="0" w:before="0" w:line="360" w:lineRule="auto"/>
+        <w:ind w:left="0" w:firstLine="850.3937007874017"/>
+        <w:jc w:val="both"/>
+        <w:rPr>
+          <w:rFonts w:ascii="Times New Roman" w:cs="Times New Roman" w:eastAsia="Times New Roman" w:hAnsi="Times New Roman"/>
+          <w:sz w:val="28"/>
+          <w:szCs w:val="28"/>
+        </w:rPr>
+      </w:pPr>
+      <w:r>
+        <w:rPr>
+          <w:rFonts w:ascii="Times New Roman" w:cs="Times New Roman" w:eastAsia="Times New Roman" w:hAnsi="Times New Roman"/>
+          <w:sz w:val="28"/>
+          <w:szCs w:val="28"/>
+          <w:rtl w:val="0"/>
+        </w:rPr>
+        <w:t xml:space="preserve">Завершить разработку интерфейса пользователя в React, использовать для взаимодействия с веб-сервисом Axios.</w:t>
+      </w:r>
+      <w:r>
+        <w:rPr>
+          <w:rtl w:val="0"/>
+        </w:rPr>
       </w:r>
     </w:p>
     <w:p>
       <w:pPr>
         <w:numPr>
           <w:ilvl w:val="0"/>
-          <w:numId w:val="3"/>
+          <w:numId w:val="2"/>
         </w:numPr>
-        <w:spacing w:line="360" w:lineRule="auto"/>
-        <w:ind w:left="720" w:hanging="360"/>
-        <w:jc w:val="both"/>
-        <w:rPr>
-          <w:rFonts w:ascii="Times New Roman" w:cs="Times New Roman" w:eastAsia="Times New Roman" w:hAnsi="Times New Roman"/>
-          <w:sz w:val="28"/>
-          <w:szCs w:val="28"/>
-          <w:u w:val="none"/>
-        </w:rPr>
-      </w:pPr>
-      <w:r>
-        <w:rPr>
-          <w:rFonts w:ascii="Times New Roman" w:cs="Times New Roman" w:eastAsia="Times New Roman" w:hAnsi="Times New Roman"/>
-          <w:sz w:val="28"/>
-          <w:szCs w:val="28"/>
-          <w:rtl w:val="0"/>
-        </w:rPr>
-        <w:t xml:space="preserve">Внедрить менеджер состояний Redux Toolkit для хранения значений фильтров, добавить адаптивность и PWA.</w:t>
+        <w:spacing w:after="0" w:before="0" w:line="360" w:lineRule="auto"/>
+        <w:ind w:left="0" w:firstLine="850.3937007874017"/>
+        <w:jc w:val="both"/>
+        <w:rPr>
+          <w:rFonts w:ascii="Times New Roman" w:cs="Times New Roman" w:eastAsia="Times New Roman" w:hAnsi="Times New Roman"/>
+          <w:sz w:val="28"/>
+          <w:szCs w:val="28"/>
+        </w:rPr>
+      </w:pPr>
+      <w:r>
+        <w:rPr>
+          <w:rFonts w:ascii="Times New Roman" w:cs="Times New Roman" w:eastAsia="Times New Roman" w:hAnsi="Times New Roman"/>
+          <w:sz w:val="28"/>
+          <w:szCs w:val="28"/>
+          <w:rtl w:val="0"/>
+        </w:rPr>
+        <w:t xml:space="preserve">Реализовать React-интерфейс проверяющего, внедрить Real-time web.</w:t>
+      </w:r>
+      <w:r>
+        <w:rPr>
+          <w:rtl w:val="0"/>
+        </w:rPr>
       </w:r>
     </w:p>
     <w:p>
       <w:pPr>
         <w:numPr>
           <w:ilvl w:val="0"/>
-          <w:numId w:val="3"/>
+          <w:numId w:val="2"/>
         </w:numPr>
-        <w:spacing w:line="360" w:lineRule="auto"/>
-        <w:ind w:left="720" w:hanging="360"/>
-        <w:jc w:val="both"/>
-        <w:rPr>
-          <w:rFonts w:ascii="Times New Roman" w:cs="Times New Roman" w:eastAsia="Times New Roman" w:hAnsi="Times New Roman"/>
-          <w:sz w:val="28"/>
-          <w:szCs w:val="28"/>
-          <w:u w:val="none"/>
-        </w:rPr>
-      </w:pPr>
-      <w:r>
-        <w:rPr>
-          <w:rFonts w:ascii="Times New Roman" w:cs="Times New Roman" w:eastAsia="Times New Roman" w:hAnsi="Times New Roman"/>
-          <w:sz w:val="28"/>
-          <w:szCs w:val="28"/>
-          <w:rtl w:val="0"/>
-        </w:rPr>
-        <w:t xml:space="preserve">Завершить разработку интерфейса пользователя в React, использовать для взаимодействия с веб-сервисом Axios.</w:t>
+        <w:spacing w:after="0" w:before="0" w:line="360" w:lineRule="auto"/>
+        <w:ind w:left="0" w:firstLine="850.3937007874017"/>
+        <w:jc w:val="both"/>
+        <w:rPr>
+          <w:rFonts w:ascii="Times New Roman" w:cs="Times New Roman" w:eastAsia="Times New Roman" w:hAnsi="Times New Roman"/>
+          <w:sz w:val="28"/>
+          <w:szCs w:val="28"/>
+        </w:rPr>
+      </w:pPr>
+      <w:r>
+        <w:rPr>
+          <w:rFonts w:ascii="Times New Roman" w:cs="Times New Roman" w:eastAsia="Times New Roman" w:hAnsi="Times New Roman"/>
+          <w:sz w:val="28"/>
+          <w:szCs w:val="28"/>
+          <w:rtl w:val="0"/>
+        </w:rPr>
+        <w:t xml:space="preserve">Разработать десктопное приложение на Tauri.</w:t>
+      </w:r>
+      <w:r>
+        <w:rPr>
+          <w:rtl w:val="0"/>
+        </w:rPr>
       </w:r>
     </w:p>
     <w:p>
       <w:pPr>
         <w:numPr>
           <w:ilvl w:val="0"/>
-          <w:numId w:val="3"/>
+          <w:numId w:val="2"/>
         </w:numPr>
-        <w:spacing w:line="360" w:lineRule="auto"/>
-        <w:ind w:left="720" w:hanging="360"/>
-        <w:jc w:val="both"/>
-        <w:rPr>
-          <w:rFonts w:ascii="Times New Roman" w:cs="Times New Roman" w:eastAsia="Times New Roman" w:hAnsi="Times New Roman"/>
-          <w:sz w:val="28"/>
-          <w:szCs w:val="28"/>
-          <w:u w:val="none"/>
-        </w:rPr>
-      </w:pPr>
-      <w:r>
-        <w:rPr>
-          <w:rFonts w:ascii="Times New Roman" w:cs="Times New Roman" w:eastAsia="Times New Roman" w:hAnsi="Times New Roman"/>
-          <w:sz w:val="28"/>
-          <w:szCs w:val="28"/>
-          <w:rtl w:val="0"/>
-        </w:rPr>
-        <w:t xml:space="preserve">Реализовать React-интерфейс проверяющего, внедрить Real-time web.</w:t>
+        <w:spacing w:after="0" w:before="0" w:line="360" w:lineRule="auto"/>
+        <w:ind w:left="0" w:firstLine="850.3937007874017"/>
+        <w:jc w:val="both"/>
+        <w:rPr>
+          <w:rFonts w:ascii="Times New Roman" w:cs="Times New Roman" w:eastAsia="Times New Roman" w:hAnsi="Times New Roman"/>
+          <w:sz w:val="28"/>
+          <w:szCs w:val="28"/>
+        </w:rPr>
+      </w:pPr>
+      <w:r>
+        <w:rPr>
+          <w:rFonts w:ascii="Times New Roman" w:cs="Times New Roman" w:eastAsia="Times New Roman" w:hAnsi="Times New Roman"/>
+          <w:sz w:val="28"/>
+          <w:szCs w:val="28"/>
+          <w:rtl w:val="0"/>
+        </w:rPr>
+        <w:t xml:space="preserve">Развернуть приложение на GitHub Pages.</w:t>
+      </w:r>
+      <w:r>
+        <w:rPr>
+          <w:rtl w:val="0"/>
+        </w:rPr>
       </w:r>
     </w:p>
     <w:p>
       <w:pPr>
         <w:numPr>
           <w:ilvl w:val="0"/>
-          <w:numId w:val="3"/>
+          <w:numId w:val="2"/>
         </w:numPr>
-        <w:spacing w:line="360" w:lineRule="auto"/>
-        <w:ind w:left="720" w:hanging="360"/>
-        <w:jc w:val="both"/>
-        <w:rPr>
-          <w:rFonts w:ascii="Times New Roman" w:cs="Times New Roman" w:eastAsia="Times New Roman" w:hAnsi="Times New Roman"/>
-          <w:sz w:val="28"/>
-          <w:szCs w:val="28"/>
-          <w:u w:val="none"/>
-        </w:rPr>
-      </w:pPr>
-      <w:r>
-        <w:rPr>
-          <w:rFonts w:ascii="Times New Roman" w:cs="Times New Roman" w:eastAsia="Times New Roman" w:hAnsi="Times New Roman"/>
-          <w:sz w:val="28"/>
-          <w:szCs w:val="28"/>
-          <w:rtl w:val="0"/>
-        </w:rPr>
-        <w:t xml:space="preserve">Разработать десктопное приложение на Tauri.</w:t>
+        <w:spacing w:after="0" w:before="0" w:line="360" w:lineRule="auto"/>
+        <w:ind w:left="0" w:firstLine="850.3937007874017"/>
+        <w:jc w:val="both"/>
+        <w:rPr>
+          <w:rFonts w:ascii="Times New Roman" w:cs="Times New Roman" w:eastAsia="Times New Roman" w:hAnsi="Times New Roman"/>
+          <w:sz w:val="28"/>
+          <w:szCs w:val="28"/>
+        </w:rPr>
+      </w:pPr>
+      <w:r>
+        <w:rPr>
+          <w:rFonts w:ascii="Times New Roman" w:cs="Times New Roman" w:eastAsia="Times New Roman" w:hAnsi="Times New Roman"/>
+          <w:sz w:val="28"/>
+          <w:szCs w:val="28"/>
+          <w:rtl w:val="0"/>
+        </w:rPr>
+        <w:t xml:space="preserve">Подготовить документацию, включая РПЗ, ТЗ и набор диаграмм.</w:t>
+      </w:r>
+      <w:r>
+        <w:rPr>
+          <w:rtl w:val="0"/>
+        </w:rPr>
       </w:r>
     </w:p>
     <w:p>
       <w:pPr>
         <w:numPr>
           <w:ilvl w:val="0"/>
-          <w:numId w:val="3"/>
+          <w:numId w:val="2"/>
         </w:numPr>
-        <w:spacing w:line="360" w:lineRule="auto"/>
-        <w:ind w:left="720" w:hanging="360"/>
-        <w:jc w:val="both"/>
-        <w:rPr>
-          <w:rFonts w:ascii="Times New Roman" w:cs="Times New Roman" w:eastAsia="Times New Roman" w:hAnsi="Times New Roman"/>
-          <w:sz w:val="28"/>
-          <w:szCs w:val="28"/>
-          <w:u w:val="none"/>
-        </w:rPr>
-      </w:pPr>
-      <w:r>
-        <w:rPr>
-          <w:rFonts w:ascii="Times New Roman" w:cs="Times New Roman" w:eastAsia="Times New Roman" w:hAnsi="Times New Roman"/>
-          <w:sz w:val="28"/>
-          <w:szCs w:val="28"/>
-          <w:rtl w:val="0"/>
-        </w:rPr>
-        <w:t xml:space="preserve">Развернуть приложение на GitHub Pages.</w:t>
-      </w:r>
-    </w:p>
-    <w:p>
-      <w:pPr>
-        <w:numPr>
-          <w:ilvl w:val="0"/>
-          <w:numId w:val="3"/>
-        </w:numPr>
-        <w:spacing w:line="360" w:lineRule="auto"/>
-        <w:ind w:left="720" w:hanging="360"/>
-        <w:jc w:val="both"/>
-        <w:rPr>
-          <w:rFonts w:ascii="Times New Roman" w:cs="Times New Roman" w:eastAsia="Times New Roman" w:hAnsi="Times New Roman"/>
-          <w:sz w:val="28"/>
-          <w:szCs w:val="28"/>
-          <w:u w:val="none"/>
-        </w:rPr>
-      </w:pPr>
-      <w:r>
-        <w:rPr>
-          <w:rFonts w:ascii="Times New Roman" w:cs="Times New Roman" w:eastAsia="Times New Roman" w:hAnsi="Times New Roman"/>
-          <w:sz w:val="28"/>
-          <w:szCs w:val="28"/>
-          <w:rtl w:val="0"/>
-        </w:rPr>
-        <w:t xml:space="preserve">Подготовить документацию, включая РПЗ, ТЗ и набор диаграмм.</w:t>
-      </w:r>
-    </w:p>
-    <w:p>
-      <w:pPr>
-        <w:numPr>
-          <w:ilvl w:val="0"/>
-          <w:numId w:val="3"/>
-        </w:numPr>
-        <w:spacing w:line="360" w:lineRule="auto"/>
-        <w:ind w:left="720" w:hanging="360"/>
-        <w:jc w:val="both"/>
-        <w:rPr>
-          <w:rFonts w:ascii="Times New Roman" w:cs="Times New Roman" w:eastAsia="Times New Roman" w:hAnsi="Times New Roman"/>
-          <w:sz w:val="28"/>
-          <w:szCs w:val="28"/>
-          <w:u w:val="none"/>
+        <w:spacing w:after="0" w:before="0" w:line="360" w:lineRule="auto"/>
+        <w:ind w:left="0" w:firstLine="850.3937007874017"/>
+        <w:jc w:val="both"/>
+        <w:rPr>
+          <w:rFonts w:ascii="Times New Roman" w:cs="Times New Roman" w:eastAsia="Times New Roman" w:hAnsi="Times New Roman"/>
+          <w:sz w:val="28"/>
+          <w:szCs w:val="28"/>
         </w:rPr>
       </w:pPr>
       <w:r>
@@ -2274,6 +2537,11 @@
           <w:rtl w:val="0"/>
         </w:rPr>
         <w:t xml:space="preserve">Оформить git-репозиторий на сервисе GitHub, содержащий исходный код проекта.</w:t>
+      </w:r>
+      <w:r>
+        <w:rPr>
+          <w:rtl w:val="0"/>
+        </w:rPr>
       </w:r>
     </w:p>
     <w:p>
@@ -2281,7 +2549,7 @@
         <w:pStyle w:val="Heading2"/>
         <w:keepNext w:val="0"/>
         <w:keepLines w:val="0"/>
-        <w:spacing w:before="0" w:lineRule="auto"/>
+        <w:spacing w:after="0" w:before="0" w:line="360" w:lineRule="auto"/>
         <w:jc w:val="center"/>
         <w:rPr/>
       </w:pPr>
@@ -2296,7 +2564,7 @@
     </w:p>
     <w:p>
       <w:pPr>
-        <w:spacing w:line="360" w:lineRule="auto"/>
+        <w:spacing w:after="0" w:before="0" w:line="360" w:lineRule="auto"/>
         <w:ind w:firstLine="708"/>
         <w:jc w:val="both"/>
         <w:rPr>
@@ -2317,7 +2585,7 @@
     </w:p>
     <w:p>
       <w:pPr>
-        <w:spacing w:line="360" w:lineRule="auto"/>
+        <w:spacing w:after="0" w:before="0" w:line="360" w:lineRule="auto"/>
         <w:ind w:firstLine="708"/>
         <w:jc w:val="both"/>
         <w:rPr>
@@ -2338,7 +2606,7 @@
     </w:p>
     <w:p>
       <w:pPr>
-        <w:spacing w:line="360" w:lineRule="auto"/>
+        <w:spacing w:after="0" w:before="0" w:line="360" w:lineRule="auto"/>
         <w:ind w:firstLine="708"/>
         <w:jc w:val="both"/>
         <w:rPr>
@@ -2359,7 +2627,7 @@
     </w:p>
     <w:p>
       <w:pPr>
-        <w:spacing w:line="360" w:lineRule="auto"/>
+        <w:spacing w:after="0" w:before="0" w:line="360" w:lineRule="auto"/>
         <w:ind w:firstLine="708"/>
         <w:jc w:val="both"/>
         <w:rPr>
@@ -2380,7 +2648,7 @@
     </w:p>
     <w:p>
       <w:pPr>
-        <w:spacing w:line="360" w:lineRule="auto"/>
+        <w:spacing w:after="0" w:before="0" w:line="360" w:lineRule="auto"/>
         <w:ind w:firstLine="708"/>
         <w:jc w:val="both"/>
         <w:rPr>
@@ -2401,7 +2669,7 @@
     </w:p>
     <w:p>
       <w:pPr>
-        <w:spacing w:line="360" w:lineRule="auto"/>
+        <w:spacing w:after="0" w:before="0" w:line="360" w:lineRule="auto"/>
         <w:ind w:firstLine="708"/>
         <w:jc w:val="both"/>
         <w:rPr>
@@ -2420,12 +2688,12 @@
           <wp:inline distB="114300" distT="114300" distL="114300" distR="114300">
             <wp:extent cx="4619625" cy="8296275"/>
             <wp:effectExtent b="0" l="0" r="0" t="0"/>
-            <wp:docPr id="22" name="image8.png"/>
+            <wp:docPr id="15" name="image6.png"/>
             <a:graphic>
               <a:graphicData uri="http://schemas.openxmlformats.org/drawingml/2006/picture">
                 <pic:pic>
                   <pic:nvPicPr>
-                    <pic:cNvPr id="0" name="image8.png"/>
+                    <pic:cNvPr id="0" name="image6.png"/>
                     <pic:cNvPicPr preferRelativeResize="0"/>
                   </pic:nvPicPr>
                   <pic:blipFill>
@@ -2457,7 +2725,7 @@
     </w:p>
     <w:p>
       <w:pPr>
-        <w:spacing w:line="360" w:lineRule="auto"/>
+        <w:spacing w:after="0" w:before="0" w:line="360" w:lineRule="auto"/>
         <w:ind w:firstLine="708"/>
         <w:jc w:val="center"/>
         <w:rPr>
@@ -2478,7 +2746,7 @@
     </w:p>
     <w:p>
       <w:pPr>
-        <w:spacing w:line="360" w:lineRule="auto"/>
+        <w:spacing w:after="0" w:before="0" w:line="360" w:lineRule="auto"/>
         <w:ind w:firstLine="708"/>
         <w:jc w:val="both"/>
         <w:rPr>
@@ -2495,7 +2763,7 @@
     </w:p>
     <w:p>
       <w:pPr>
-        <w:spacing w:line="360" w:lineRule="auto"/>
+        <w:spacing w:after="0" w:before="0" w:line="360" w:lineRule="auto"/>
         <w:ind w:left="0" w:firstLine="0"/>
         <w:jc w:val="both"/>
         <w:rPr>
@@ -2512,7 +2780,7 @@
     </w:p>
     <w:p>
       <w:pPr>
-        <w:spacing w:line="360" w:lineRule="auto"/>
+        <w:spacing w:after="0" w:before="0" w:line="360" w:lineRule="auto"/>
         <w:ind w:firstLine="708"/>
         <w:jc w:val="both"/>
         <w:rPr>
@@ -2533,7 +2801,7 @@
     </w:p>
     <w:p>
       <w:pPr>
-        <w:spacing w:after="240" w:line="360" w:lineRule="auto"/>
+        <w:spacing w:after="0" w:before="0" w:line="360" w:lineRule="auto"/>
         <w:jc w:val="left"/>
         <w:rPr>
           <w:rFonts w:ascii="Times New Roman" w:cs="Times New Roman" w:eastAsia="Times New Roman" w:hAnsi="Times New Roman"/>
@@ -2551,12 +2819,12 @@
           <wp:inline distB="114300" distT="114300" distL="114300" distR="114300">
             <wp:extent cx="5932495" cy="2857500"/>
             <wp:effectExtent b="0" l="0" r="0" t="0"/>
-            <wp:docPr id="8" name="image1.png"/>
+            <wp:docPr id="13" name="image15.png"/>
             <a:graphic>
               <a:graphicData uri="http://schemas.openxmlformats.org/drawingml/2006/picture">
                 <pic:pic>
                   <pic:nvPicPr>
-                    <pic:cNvPr id="0" name="image1.png"/>
+                    <pic:cNvPr id="0" name="image15.png"/>
                     <pic:cNvPicPr preferRelativeResize="0"/>
                   </pic:nvPicPr>
                   <pic:blipFill>
@@ -2588,7 +2856,7 @@
     </w:p>
     <w:p>
       <w:pPr>
-        <w:spacing w:after="240" w:line="360" w:lineRule="auto"/>
+        <w:spacing w:after="0" w:before="0" w:line="360" w:lineRule="auto"/>
         <w:jc w:val="center"/>
         <w:rPr>
           <w:rFonts w:ascii="Times New Roman" w:cs="Times New Roman" w:eastAsia="Times New Roman" w:hAnsi="Times New Roman"/>
@@ -2608,7 +2876,7 @@
     </w:p>
     <w:p>
       <w:pPr>
-        <w:spacing w:line="360" w:lineRule="auto"/>
+        <w:spacing w:after="0" w:before="0" w:line="360" w:lineRule="auto"/>
         <w:ind w:firstLine="708"/>
         <w:jc w:val="both"/>
         <w:rPr>
@@ -2629,7 +2897,7 @@
     </w:p>
     <w:p>
       <w:pPr>
-        <w:spacing w:line="360" w:lineRule="auto"/>
+        <w:spacing w:after="0" w:before="0" w:line="360" w:lineRule="auto"/>
         <w:ind w:firstLine="708"/>
         <w:jc w:val="both"/>
         <w:rPr>
@@ -2650,7 +2918,7 @@
     </w:p>
     <w:p>
       <w:pPr>
-        <w:spacing w:after="200" w:line="360" w:lineRule="auto"/>
+        <w:spacing w:after="0" w:before="0" w:line="360" w:lineRule="auto"/>
         <w:jc w:val="left"/>
         <w:rPr>
           <w:rFonts w:ascii="Times New Roman" w:cs="Times New Roman" w:eastAsia="Times New Roman" w:hAnsi="Times New Roman"/>
@@ -2668,12 +2936,12 @@
           <wp:inline distB="114300" distT="114300" distL="114300" distR="114300">
             <wp:extent cx="5934075" cy="5768257"/>
             <wp:effectExtent b="0" l="0" r="0" t="0"/>
-            <wp:docPr id="10" name="image6.png"/>
+            <wp:docPr id="16" name="image10.png"/>
             <a:graphic>
               <a:graphicData uri="http://schemas.openxmlformats.org/drawingml/2006/picture">
                 <pic:pic>
                   <pic:nvPicPr>
-                    <pic:cNvPr id="0" name="image6.png"/>
+                    <pic:cNvPr id="0" name="image10.png"/>
                     <pic:cNvPicPr preferRelativeResize="0"/>
                   </pic:nvPicPr>
                   <pic:blipFill>
@@ -2705,7 +2973,7 @@
     </w:p>
     <w:p>
       <w:pPr>
-        <w:spacing w:after="200" w:line="360" w:lineRule="auto"/>
+        <w:spacing w:after="0" w:before="0" w:line="360" w:lineRule="auto"/>
         <w:jc w:val="center"/>
         <w:rPr>
           <w:rFonts w:ascii="Times New Roman" w:cs="Times New Roman" w:eastAsia="Times New Roman" w:hAnsi="Times New Roman"/>
@@ -2727,7 +2995,7 @@
       <w:pPr>
         <w:pStyle w:val="Heading2"/>
         <w:keepLines w:val="0"/>
-        <w:spacing w:after="60" w:lineRule="auto"/>
+        <w:spacing w:after="0" w:before="0" w:line="360" w:lineRule="auto"/>
         <w:ind w:left="2832" w:firstLine="708.0000000000001"/>
         <w:rPr/>
       </w:pPr>
@@ -2742,7 +3010,7 @@
     </w:p>
     <w:p>
       <w:pPr>
-        <w:spacing w:line="360" w:lineRule="auto"/>
+        <w:spacing w:after="0" w:before="0" w:line="360" w:lineRule="auto"/>
         <w:ind w:firstLine="709"/>
         <w:jc w:val="both"/>
         <w:rPr>
@@ -2763,7 +3031,7 @@
     </w:p>
     <w:p>
       <w:pPr>
-        <w:spacing w:line="360" w:lineRule="auto"/>
+        <w:spacing w:after="0" w:before="0" w:line="360" w:lineRule="auto"/>
         <w:ind w:left="0" w:firstLine="0"/>
         <w:jc w:val="both"/>
         <w:rPr>
@@ -2780,14 +3048,14 @@
         </w:rPr>
         <w:drawing>
           <wp:inline distB="114300" distT="114300" distL="114300" distR="114300">
-            <wp:extent cx="5934075" cy="5427106"/>
+            <wp:extent cx="5932495" cy="6426200"/>
             <wp:effectExtent b="0" l="0" r="0" t="0"/>
-            <wp:docPr id="2" name="image4.png"/>
+            <wp:docPr id="5" name="image18.png"/>
             <a:graphic>
               <a:graphicData uri="http://schemas.openxmlformats.org/drawingml/2006/picture">
                 <pic:pic>
                   <pic:nvPicPr>
-                    <pic:cNvPr id="0" name="image4.png"/>
+                    <pic:cNvPr id="0" name="image18.png"/>
                     <pic:cNvPicPr preferRelativeResize="0"/>
                   </pic:nvPicPr>
                   <pic:blipFill>
@@ -2800,7 +3068,7 @@
                   <pic:spPr>
                     <a:xfrm>
                       <a:off x="0" y="0"/>
-                      <a:ext cx="5934075" cy="5427106"/>
+                      <a:ext cx="5932495" cy="6426200"/>
                     </a:xfrm>
                     <a:prstGeom prst="rect"/>
                     <a:ln/>
@@ -2819,7 +3087,7 @@
     </w:p>
     <w:p>
       <w:pPr>
-        <w:spacing w:line="360" w:lineRule="auto"/>
+        <w:spacing w:after="0" w:before="0" w:line="360" w:lineRule="auto"/>
         <w:ind w:firstLine="709"/>
         <w:jc w:val="center"/>
         <w:rPr>
@@ -2840,7 +3108,7 @@
     </w:p>
     <w:p>
       <w:pPr>
-        <w:spacing w:line="360" w:lineRule="auto"/>
+        <w:spacing w:after="0" w:before="0" w:line="360" w:lineRule="auto"/>
         <w:ind w:firstLine="709"/>
         <w:jc w:val="both"/>
         <w:rPr>
@@ -2861,7 +3129,7 @@
     </w:p>
     <w:p>
       <w:pPr>
-        <w:spacing w:line="360" w:lineRule="auto"/>
+        <w:spacing w:after="0" w:before="0" w:line="360" w:lineRule="auto"/>
         <w:ind w:firstLine="709"/>
         <w:jc w:val="both"/>
         <w:rPr>
@@ -2882,7 +3150,7 @@
     </w:p>
     <w:p>
       <w:pPr>
-        <w:spacing w:line="360" w:lineRule="auto"/>
+        <w:spacing w:after="0" w:before="0" w:line="360" w:lineRule="auto"/>
         <w:ind w:firstLine="709"/>
         <w:jc w:val="both"/>
         <w:rPr>
@@ -2899,7 +3167,7 @@
     </w:p>
     <w:p>
       <w:pPr>
-        <w:spacing w:line="360" w:lineRule="auto"/>
+        <w:spacing w:after="0" w:before="0" w:line="360" w:lineRule="auto"/>
         <w:ind w:firstLine="709"/>
         <w:jc w:val="both"/>
         <w:rPr>
@@ -2920,7 +3188,7 @@
     </w:p>
     <w:p>
       <w:pPr>
-        <w:spacing w:line="360" w:lineRule="auto"/>
+        <w:spacing w:after="0" w:before="0" w:line="360" w:lineRule="auto"/>
         <w:ind w:firstLine="709"/>
         <w:jc w:val="both"/>
         <w:rPr>
@@ -2941,7 +3209,7 @@
     </w:p>
     <w:p>
       <w:pPr>
-        <w:spacing w:line="360" w:lineRule="auto"/>
+        <w:spacing w:after="0" w:before="0" w:line="360" w:lineRule="auto"/>
         <w:ind w:left="0" w:firstLine="0"/>
         <w:jc w:val="both"/>
         <w:rPr>
@@ -2960,12 +3228,12 @@
           <wp:inline distB="114300" distT="114300" distL="114300" distR="114300">
             <wp:extent cx="5610225" cy="3867150"/>
             <wp:effectExtent b="0" l="0" r="0" t="0"/>
-            <wp:docPr id="21" name="image9.png"/>
+            <wp:docPr id="18" name="image33.png"/>
             <a:graphic>
               <a:graphicData uri="http://schemas.openxmlformats.org/drawingml/2006/picture">
                 <pic:pic>
                   <pic:nvPicPr>
-                    <pic:cNvPr id="0" name="image9.png"/>
+                    <pic:cNvPr id="0" name="image33.png"/>
                     <pic:cNvPicPr preferRelativeResize="0"/>
                   </pic:nvPicPr>
                   <pic:blipFill>
@@ -2997,7 +3265,7 @@
     </w:p>
     <w:p>
       <w:pPr>
-        <w:spacing w:after="200" w:line="360" w:lineRule="auto"/>
+        <w:spacing w:after="0" w:before="0" w:line="360" w:lineRule="auto"/>
         <w:jc w:val="center"/>
         <w:rPr>
           <w:rFonts w:ascii="Times New Roman" w:cs="Times New Roman" w:eastAsia="Times New Roman" w:hAnsi="Times New Roman"/>
@@ -3017,7 +3285,7 @@
     </w:p>
     <w:p>
       <w:pPr>
-        <w:spacing w:line="360" w:lineRule="auto"/>
+        <w:spacing w:after="0" w:before="0" w:line="360" w:lineRule="auto"/>
         <w:ind w:firstLine="709"/>
         <w:jc w:val="both"/>
         <w:rPr>
@@ -3038,7 +3306,7 @@
     </w:p>
     <w:p>
       <w:pPr>
-        <w:spacing w:line="360" w:lineRule="auto"/>
+        <w:spacing w:after="0" w:before="0" w:line="360" w:lineRule="auto"/>
         <w:ind w:left="0" w:firstLine="0"/>
         <w:jc w:val="both"/>
         <w:rPr>
@@ -3057,12 +3325,12 @@
           <wp:inline distB="114300" distT="114300" distL="114300" distR="114300">
             <wp:extent cx="5886450" cy="7400925"/>
             <wp:effectExtent b="0" l="0" r="0" t="0"/>
-            <wp:docPr id="25" name="image11.png"/>
+            <wp:docPr id="17" name="image24.png"/>
             <a:graphic>
               <a:graphicData uri="http://schemas.openxmlformats.org/drawingml/2006/picture">
                 <pic:pic>
                   <pic:nvPicPr>
-                    <pic:cNvPr id="0" name="image11.png"/>
+                    <pic:cNvPr id="0" name="image24.png"/>
                     <pic:cNvPicPr preferRelativeResize="0"/>
                   </pic:nvPicPr>
                   <pic:blipFill>
@@ -3094,7 +3362,7 @@
     </w:p>
     <w:p>
       <w:pPr>
-        <w:spacing w:after="200" w:line="360" w:lineRule="auto"/>
+        <w:spacing w:after="0" w:before="0" w:line="360" w:lineRule="auto"/>
         <w:jc w:val="center"/>
         <w:rPr>
           <w:rFonts w:ascii="Times New Roman" w:cs="Times New Roman" w:eastAsia="Times New Roman" w:hAnsi="Times New Roman"/>
@@ -3114,7 +3382,7 @@
     </w:p>
     <w:p>
       <w:pPr>
-        <w:spacing w:line="360" w:lineRule="auto"/>
+        <w:spacing w:after="0" w:before="0" w:line="360" w:lineRule="auto"/>
         <w:ind w:firstLine="709"/>
         <w:jc w:val="both"/>
         <w:rPr>
@@ -3135,7 +3403,7 @@
     </w:p>
     <w:p>
       <w:pPr>
-        <w:spacing w:line="360" w:lineRule="auto"/>
+        <w:spacing w:after="0" w:before="0" w:line="360" w:lineRule="auto"/>
         <w:ind w:left="0" w:firstLine="0"/>
         <w:jc w:val="both"/>
         <w:rPr>
@@ -3154,12 +3422,12 @@
           <wp:inline distB="114300" distT="114300" distL="114300" distR="114300">
             <wp:extent cx="5932495" cy="5537200"/>
             <wp:effectExtent b="0" l="0" r="0" t="0"/>
-            <wp:docPr id="15" name="image5.png"/>
+            <wp:docPr id="20" name="image1.png"/>
             <a:graphic>
               <a:graphicData uri="http://schemas.openxmlformats.org/drawingml/2006/picture">
                 <pic:pic>
                   <pic:nvPicPr>
-                    <pic:cNvPr id="0" name="image5.png"/>
+                    <pic:cNvPr id="0" name="image1.png"/>
                     <pic:cNvPicPr preferRelativeResize="0"/>
                   </pic:nvPicPr>
                   <pic:blipFill>
@@ -3191,7 +3459,7 @@
     </w:p>
     <w:p>
       <w:pPr>
-        <w:spacing w:line="360" w:lineRule="auto"/>
+        <w:spacing w:after="0" w:before="0" w:line="360" w:lineRule="auto"/>
         <w:ind w:firstLine="709"/>
         <w:jc w:val="both"/>
         <w:rPr>
@@ -3208,7 +3476,7 @@
     </w:p>
     <w:p>
       <w:pPr>
-        <w:spacing w:after="200" w:line="240" w:lineRule="auto"/>
+        <w:spacing w:after="0" w:before="0" w:line="360" w:lineRule="auto"/>
         <w:jc w:val="center"/>
         <w:rPr>
           <w:rFonts w:ascii="Times New Roman" w:cs="Times New Roman" w:eastAsia="Times New Roman" w:hAnsi="Times New Roman"/>
@@ -3228,7 +3496,7 @@
     </w:p>
     <w:p>
       <w:pPr>
-        <w:spacing w:line="360" w:lineRule="auto"/>
+        <w:spacing w:after="0" w:before="0" w:line="360" w:lineRule="auto"/>
         <w:ind w:firstLine="709"/>
         <w:jc w:val="both"/>
         <w:rPr>
@@ -3247,7 +3515,7 @@
       <w:pPr>
         <w:pStyle w:val="Heading2"/>
         <w:keepLines w:val="0"/>
-        <w:spacing w:after="60" w:lineRule="auto"/>
+        <w:spacing w:after="0" w:before="0" w:line="360" w:lineRule="auto"/>
         <w:ind w:left="3540" w:firstLine="0"/>
         <w:rPr/>
       </w:pPr>
@@ -3262,7 +3530,7 @@
     </w:p>
     <w:p>
       <w:pPr>
-        <w:spacing w:line="360" w:lineRule="auto"/>
+        <w:spacing w:after="0" w:before="0" w:line="360" w:lineRule="auto"/>
         <w:ind w:firstLine="709"/>
         <w:jc w:val="both"/>
         <w:rPr>
@@ -3283,7 +3551,7 @@
     </w:p>
     <w:p>
       <w:pPr>
-        <w:spacing w:line="360" w:lineRule="auto"/>
+        <w:spacing w:after="0" w:before="0" w:line="360" w:lineRule="auto"/>
         <w:ind w:left="0" w:firstLine="0"/>
         <w:jc w:val="both"/>
         <w:rPr>
@@ -3302,12 +3570,12 @@
           <wp:inline distB="114300" distT="114300" distL="114300" distR="114300">
             <wp:extent cx="5932495" cy="7289800"/>
             <wp:effectExtent b="0" l="0" r="0" t="0"/>
-            <wp:docPr id="13" name="image7.png"/>
+            <wp:docPr id="19" name="image8.png"/>
             <a:graphic>
               <a:graphicData uri="http://schemas.openxmlformats.org/drawingml/2006/picture">
                 <pic:pic>
                   <pic:nvPicPr>
-                    <pic:cNvPr id="0" name="image7.png"/>
+                    <pic:cNvPr id="0" name="image8.png"/>
                     <pic:cNvPicPr preferRelativeResize="0"/>
                   </pic:nvPicPr>
                   <pic:blipFill>
@@ -3339,7 +3607,7 @@
     </w:p>
     <w:p>
       <w:pPr>
-        <w:spacing w:after="200" w:line="360" w:lineRule="auto"/>
+        <w:spacing w:after="0" w:before="0" w:line="360" w:lineRule="auto"/>
         <w:jc w:val="center"/>
         <w:rPr>
           <w:rFonts w:ascii="Times New Roman" w:cs="Times New Roman" w:eastAsia="Times New Roman" w:hAnsi="Times New Roman"/>
@@ -3359,7 +3627,7 @@
     </w:p>
     <w:p>
       <w:pPr>
-        <w:spacing w:line="360" w:lineRule="auto"/>
+        <w:spacing w:after="0" w:before="0" w:line="360" w:lineRule="auto"/>
         <w:ind w:firstLine="709"/>
         <w:jc w:val="both"/>
         <w:rPr>
@@ -3380,7 +3648,7 @@
     </w:p>
     <w:p>
       <w:pPr>
-        <w:spacing w:line="360" w:lineRule="auto"/>
+        <w:spacing w:after="0" w:before="0" w:line="360" w:lineRule="auto"/>
         <w:ind w:firstLine="709"/>
         <w:jc w:val="both"/>
         <w:rPr>
@@ -3401,7 +3669,7 @@
     </w:p>
     <w:p>
       <w:pPr>
-        <w:spacing w:line="360" w:lineRule="auto"/>
+        <w:spacing w:after="0" w:before="0" w:line="360" w:lineRule="auto"/>
         <w:ind w:firstLine="709"/>
         <w:jc w:val="both"/>
         <w:rPr>
@@ -3422,7 +3690,7 @@
     </w:p>
     <w:p>
       <w:pPr>
-        <w:spacing w:line="360" w:lineRule="auto"/>
+        <w:spacing w:after="0" w:before="0" w:line="360" w:lineRule="auto"/>
         <w:ind w:firstLine="709"/>
         <w:jc w:val="both"/>
         <w:rPr>
@@ -3445,7 +3713,7 @@
       <w:pPr>
         <w:pStyle w:val="Heading2"/>
         <w:keepLines w:val="0"/>
-        <w:spacing w:after="60" w:lineRule="auto"/>
+        <w:spacing w:after="0" w:before="0" w:line="360" w:lineRule="auto"/>
         <w:ind w:left="1416" w:firstLine="707.9999999999998"/>
         <w:rPr/>
       </w:pPr>
@@ -3460,7 +3728,7 @@
     </w:p>
     <w:p>
       <w:pPr>
-        <w:spacing w:after="200" w:line="360" w:lineRule="auto"/>
+        <w:spacing w:after="0" w:before="0" w:line="360" w:lineRule="auto"/>
         <w:ind w:firstLine="720"/>
         <w:jc w:val="both"/>
         <w:rPr>
@@ -3481,7 +3749,7 @@
     </w:p>
     <w:p>
       <w:pPr>
-        <w:spacing w:after="200" w:line="360" w:lineRule="auto"/>
+        <w:spacing w:after="0" w:before="0" w:line="360" w:lineRule="auto"/>
         <w:ind w:firstLine="0"/>
         <w:jc w:val="both"/>
         <w:rPr>
@@ -3500,12 +3768,12 @@
           <wp:inline distB="114300" distT="114300" distL="114300" distR="114300">
             <wp:extent cx="5934075" cy="870268"/>
             <wp:effectExtent b="0" l="0" r="0" t="0"/>
-            <wp:docPr id="17" name="image14.png"/>
+            <wp:docPr id="23" name="image7.png"/>
             <a:graphic>
               <a:graphicData uri="http://schemas.openxmlformats.org/drawingml/2006/picture">
                 <pic:pic>
                   <pic:nvPicPr>
-                    <pic:cNvPr id="0" name="image14.png"/>
+                    <pic:cNvPr id="0" name="image7.png"/>
                     <pic:cNvPicPr preferRelativeResize="0"/>
                   </pic:nvPicPr>
                   <pic:blipFill>
@@ -3537,7 +3805,8 @@
     </w:p>
     <w:p>
       <w:pPr>
-        <w:spacing w:after="200" w:line="360" w:lineRule="auto"/>
+        <w:spacing w:after="0" w:before="0" w:line="360" w:lineRule="auto"/>
+        <w:ind w:firstLine="708.6614173228347"/>
         <w:jc w:val="both"/>
         <w:rPr>
           <w:rFonts w:ascii="Times New Roman" w:cs="Times New Roman" w:eastAsia="Times New Roman" w:hAnsi="Times New Roman"/>
@@ -3558,7 +3827,7 @@
     </w:p>
     <w:p>
       <w:pPr>
-        <w:spacing w:after="200" w:line="360" w:lineRule="auto"/>
+        <w:spacing w:after="0" w:before="0" w:line="360" w:lineRule="auto"/>
         <w:jc w:val="both"/>
         <w:rPr>
           <w:rFonts w:ascii="Times New Roman" w:cs="Times New Roman" w:eastAsia="Times New Roman" w:hAnsi="Times New Roman"/>
@@ -3576,12 +3845,12 @@
           <wp:inline distB="114300" distT="114300" distL="114300" distR="114300">
             <wp:extent cx="5934075" cy="900449"/>
             <wp:effectExtent b="0" l="0" r="0" t="0"/>
-            <wp:docPr id="14" name="image16.png"/>
+            <wp:docPr id="21" name="image4.png"/>
             <a:graphic>
               <a:graphicData uri="http://schemas.openxmlformats.org/drawingml/2006/picture">
                 <pic:pic>
                   <pic:nvPicPr>
-                    <pic:cNvPr id="0" name="image16.png"/>
+                    <pic:cNvPr id="0" name="image4.png"/>
                     <pic:cNvPicPr preferRelativeResize="0"/>
                   </pic:nvPicPr>
                   <pic:blipFill>
@@ -3613,7 +3882,8 @@
     </w:p>
     <w:p>
       <w:pPr>
-        <w:spacing w:after="200" w:line="360" w:lineRule="auto"/>
+        <w:spacing w:after="0" w:before="0" w:line="360" w:lineRule="auto"/>
+        <w:ind w:firstLine="708.6614173228347"/>
         <w:jc w:val="both"/>
         <w:rPr>
           <w:rFonts w:ascii="Times New Roman" w:cs="Times New Roman" w:eastAsia="Times New Roman" w:hAnsi="Times New Roman"/>
@@ -3634,7 +3904,7 @@
     </w:p>
     <w:p>
       <w:pPr>
-        <w:spacing w:after="200" w:line="360" w:lineRule="auto"/>
+        <w:spacing w:after="0" w:before="0" w:line="360" w:lineRule="auto"/>
         <w:jc w:val="both"/>
         <w:rPr>
           <w:rFonts w:ascii="Times New Roman" w:cs="Times New Roman" w:eastAsia="Times New Roman" w:hAnsi="Times New Roman"/>
@@ -3652,12 +3922,12 @@
           <wp:inline distB="114300" distT="114300" distL="114300" distR="114300">
             <wp:extent cx="5934075" cy="863955"/>
             <wp:effectExtent b="0" l="0" r="0" t="0"/>
-            <wp:docPr id="1" name="image13.png"/>
+            <wp:docPr id="22" name="image22.png"/>
             <a:graphic>
               <a:graphicData uri="http://schemas.openxmlformats.org/drawingml/2006/picture">
                 <pic:pic>
                   <pic:nvPicPr>
-                    <pic:cNvPr id="0" name="image13.png"/>
+                    <pic:cNvPr id="0" name="image22.png"/>
                     <pic:cNvPicPr preferRelativeResize="0"/>
                   </pic:nvPicPr>
                   <pic:blipFill>
@@ -3689,7 +3959,7 @@
     </w:p>
     <w:p>
       <w:pPr>
-        <w:spacing w:after="200" w:line="360" w:lineRule="auto"/>
+        <w:spacing w:after="0" w:before="0" w:line="360" w:lineRule="auto"/>
         <w:jc w:val="both"/>
         <w:rPr>
           <w:rFonts w:ascii="Times New Roman" w:cs="Times New Roman" w:eastAsia="Times New Roman" w:hAnsi="Times New Roman"/>
@@ -3710,8 +3980,8 @@
     </w:p>
     <w:p>
       <w:pPr>
-        <w:spacing w:after="200" w:line="360" w:lineRule="auto"/>
-        <w:jc w:val="center"/>
+        <w:spacing w:after="0" w:before="0" w:line="360" w:lineRule="auto"/>
+        <w:jc w:val="both"/>
         <w:rPr>
           <w:rFonts w:ascii="Times New Roman" w:cs="Times New Roman" w:eastAsia="Times New Roman" w:hAnsi="Times New Roman"/>
           <w:sz w:val="28"/>
@@ -3730,7 +4000,7 @@
     </w:p>
     <w:p>
       <w:pPr>
-        <w:spacing w:after="200" w:line="360" w:lineRule="auto"/>
+        <w:spacing w:after="0" w:before="0" w:line="360" w:lineRule="auto"/>
         <w:jc w:val="both"/>
         <w:rPr>
           <w:rFonts w:ascii="Times New Roman" w:cs="Times New Roman" w:eastAsia="Times New Roman" w:hAnsi="Times New Roman"/>
@@ -3748,12 +4018,12 @@
           <wp:inline distB="114300" distT="114300" distL="114300" distR="114300">
             <wp:extent cx="5934075" cy="2803843"/>
             <wp:effectExtent b="0" l="0" r="0" t="0"/>
-            <wp:docPr id="11" name="image18.png"/>
+            <wp:docPr id="24" name="image12.png"/>
             <a:graphic>
               <a:graphicData uri="http://schemas.openxmlformats.org/drawingml/2006/picture">
                 <pic:pic>
                   <pic:nvPicPr>
-                    <pic:cNvPr id="0" name="image18.png"/>
+                    <pic:cNvPr id="0" name="image12.png"/>
                     <pic:cNvPicPr preferRelativeResize="0"/>
                   </pic:nvPicPr>
                   <pic:blipFill>
@@ -3785,7 +4055,7 @@
     </w:p>
     <w:p>
       <w:pPr>
-        <w:spacing w:after="200" w:line="360" w:lineRule="auto"/>
+        <w:spacing w:after="0" w:before="0" w:line="360" w:lineRule="auto"/>
         <w:ind w:firstLine="720"/>
         <w:jc w:val="both"/>
         <w:rPr>
@@ -3806,7 +4076,7 @@
     </w:p>
     <w:p>
       <w:pPr>
-        <w:spacing w:after="200" w:line="360" w:lineRule="auto"/>
+        <w:spacing w:after="0" w:before="0" w:line="360" w:lineRule="auto"/>
         <w:jc w:val="both"/>
         <w:rPr>
           <w:rFonts w:ascii="Times New Roman" w:cs="Times New Roman" w:eastAsia="Times New Roman" w:hAnsi="Times New Roman"/>
@@ -3824,12 +4094,12 @@
           <wp:inline distB="114300" distT="114300" distL="114300" distR="114300">
             <wp:extent cx="5932495" cy="2959100"/>
             <wp:effectExtent b="0" l="0" r="0" t="0"/>
-            <wp:docPr id="24" name="image24.png"/>
+            <wp:docPr id="25" name="image30.png"/>
             <a:graphic>
               <a:graphicData uri="http://schemas.openxmlformats.org/drawingml/2006/picture">
                 <pic:pic>
                   <pic:nvPicPr>
-                    <pic:cNvPr id="0" name="image24.png"/>
+                    <pic:cNvPr id="0" name="image30.png"/>
                     <pic:cNvPicPr preferRelativeResize="0"/>
                   </pic:nvPicPr>
                   <pic:blipFill>
@@ -3861,7 +4131,7 @@
     </w:p>
     <w:p>
       <w:pPr>
-        <w:spacing w:after="200" w:line="360" w:lineRule="auto"/>
+        <w:spacing w:after="0" w:before="0" w:line="360" w:lineRule="auto"/>
         <w:ind w:firstLine="720"/>
         <w:jc w:val="both"/>
         <w:rPr>
@@ -3882,8 +4152,8 @@
     </w:p>
     <w:p>
       <w:pPr>
-        <w:spacing w:after="200" w:line="360" w:lineRule="auto"/>
-        <w:jc w:val="center"/>
+        <w:spacing w:after="0" w:before="0" w:line="360" w:lineRule="auto"/>
+        <w:jc w:val="both"/>
         <w:rPr>
           <w:rFonts w:ascii="Times New Roman" w:cs="Times New Roman" w:eastAsia="Times New Roman" w:hAnsi="Times New Roman"/>
           <w:sz w:val="28"/>
@@ -3902,7 +4172,7 @@
     </w:p>
     <w:p>
       <w:pPr>
-        <w:spacing w:after="200" w:line="360" w:lineRule="auto"/>
+        <w:spacing w:after="0" w:before="0" w:line="360" w:lineRule="auto"/>
         <w:jc w:val="both"/>
         <w:rPr>
           <w:rFonts w:ascii="Times New Roman" w:cs="Times New Roman" w:eastAsia="Times New Roman" w:hAnsi="Times New Roman"/>
@@ -3920,12 +4190,12 @@
           <wp:inline distB="114300" distT="114300" distL="114300" distR="114300">
             <wp:extent cx="5932495" cy="2959100"/>
             <wp:effectExtent b="0" l="0" r="0" t="0"/>
-            <wp:docPr id="4" name="image16.png"/>
+            <wp:docPr id="26" name="image4.png"/>
             <a:graphic>
               <a:graphicData uri="http://schemas.openxmlformats.org/drawingml/2006/picture">
                 <pic:pic>
                   <pic:nvPicPr>
-                    <pic:cNvPr id="0" name="image16.png"/>
+                    <pic:cNvPr id="0" name="image4.png"/>
                     <pic:cNvPicPr preferRelativeResize="0"/>
                   </pic:nvPicPr>
                   <pic:blipFill>
@@ -3957,7 +4227,7 @@
     </w:p>
     <w:p>
       <w:pPr>
-        <w:spacing w:after="200" w:line="360" w:lineRule="auto"/>
+        <w:spacing w:after="0" w:before="0" w:line="360" w:lineRule="auto"/>
         <w:ind w:firstLine="720"/>
         <w:jc w:val="both"/>
         <w:rPr>
@@ -3978,7 +4248,7 @@
     </w:p>
     <w:p>
       <w:pPr>
-        <w:spacing w:after="200" w:line="360" w:lineRule="auto"/>
+        <w:spacing w:after="0" w:before="0" w:line="360" w:lineRule="auto"/>
         <w:jc w:val="both"/>
         <w:rPr>
           <w:rFonts w:ascii="Times New Roman" w:cs="Times New Roman" w:eastAsia="Times New Roman" w:hAnsi="Times New Roman"/>
@@ -3996,12 +4266,12 @@
           <wp:inline distB="114300" distT="114300" distL="114300" distR="114300">
             <wp:extent cx="5932495" cy="2959100"/>
             <wp:effectExtent b="0" l="0" r="0" t="0"/>
-            <wp:docPr id="9" name="image15.png"/>
+            <wp:docPr id="27" name="image13.png"/>
             <a:graphic>
               <a:graphicData uri="http://schemas.openxmlformats.org/drawingml/2006/picture">
                 <pic:pic>
                   <pic:nvPicPr>
-                    <pic:cNvPr id="0" name="image15.png"/>
+                    <pic:cNvPr id="0" name="image13.png"/>
                     <pic:cNvPicPr preferRelativeResize="0"/>
                   </pic:nvPicPr>
                   <pic:blipFill>
@@ -4033,7 +4303,7 @@
     </w:p>
     <w:p>
       <w:pPr>
-        <w:spacing w:after="200" w:line="360" w:lineRule="auto"/>
+        <w:spacing w:after="0" w:before="0" w:line="360" w:lineRule="auto"/>
         <w:ind w:firstLine="720"/>
         <w:jc w:val="both"/>
         <w:rPr>
@@ -4054,7 +4324,7 @@
     </w:p>
     <w:p>
       <w:pPr>
-        <w:spacing w:after="200" w:line="360" w:lineRule="auto"/>
+        <w:spacing w:after="0" w:before="0" w:line="360" w:lineRule="auto"/>
         <w:jc w:val="both"/>
         <w:rPr>
           <w:rFonts w:ascii="Times New Roman" w:cs="Times New Roman" w:eastAsia="Times New Roman" w:hAnsi="Times New Roman"/>
@@ -4072,12 +4342,12 @@
           <wp:inline distB="114300" distT="114300" distL="114300" distR="114300">
             <wp:extent cx="5932495" cy="2120900"/>
             <wp:effectExtent b="0" l="0" r="0" t="0"/>
-            <wp:docPr id="3" name="image2.png"/>
+            <wp:docPr id="29" name="image19.png"/>
             <a:graphic>
               <a:graphicData uri="http://schemas.openxmlformats.org/drawingml/2006/picture">
                 <pic:pic>
                   <pic:nvPicPr>
-                    <pic:cNvPr id="0" name="image2.png"/>
+                    <pic:cNvPr id="0" name="image19.png"/>
                     <pic:cNvPicPr preferRelativeResize="0"/>
                   </pic:nvPicPr>
                   <pic:blipFill>
@@ -4109,7 +4379,7 @@
     </w:p>
     <w:p>
       <w:pPr>
-        <w:spacing w:after="200" w:line="360" w:lineRule="auto"/>
+        <w:spacing w:after="0" w:before="0" w:line="360" w:lineRule="auto"/>
         <w:ind w:firstLine="720"/>
         <w:jc w:val="both"/>
         <w:rPr>
@@ -4130,7 +4400,7 @@
     </w:p>
     <w:p>
       <w:pPr>
-        <w:spacing w:after="200" w:line="360" w:lineRule="auto"/>
+        <w:spacing w:after="0" w:before="0" w:line="360" w:lineRule="auto"/>
         <w:jc w:val="both"/>
         <w:rPr>
           <w:rFonts w:ascii="Times New Roman" w:cs="Times New Roman" w:eastAsia="Times New Roman" w:hAnsi="Times New Roman"/>
@@ -4148,12 +4418,12 @@
           <wp:inline distB="114300" distT="114300" distL="114300" distR="114300">
             <wp:extent cx="5932495" cy="2933700"/>
             <wp:effectExtent b="0" l="0" r="0" t="0"/>
-            <wp:docPr id="6" name="image19.png"/>
+            <wp:docPr id="31" name="image21.png"/>
             <a:graphic>
               <a:graphicData uri="http://schemas.openxmlformats.org/drawingml/2006/picture">
                 <pic:pic>
                   <pic:nvPicPr>
-                    <pic:cNvPr id="0" name="image19.png"/>
+                    <pic:cNvPr id="0" name="image21.png"/>
                     <pic:cNvPicPr preferRelativeResize="0"/>
                   </pic:nvPicPr>
                   <pic:blipFill>
@@ -4185,7 +4455,7 @@
     </w:p>
     <w:p>
       <w:pPr>
-        <w:spacing w:after="200" w:line="360" w:lineRule="auto"/>
+        <w:spacing w:after="0" w:before="0" w:line="360" w:lineRule="auto"/>
         <w:ind w:firstLine="720"/>
         <w:jc w:val="both"/>
         <w:rPr>
@@ -4206,8 +4476,8 @@
     </w:p>
     <w:p>
       <w:pPr>
-        <w:spacing w:after="200" w:line="360" w:lineRule="auto"/>
-        <w:jc w:val="center"/>
+        <w:spacing w:after="0" w:before="0" w:line="360" w:lineRule="auto"/>
+        <w:jc w:val="both"/>
         <w:rPr>
           <w:rFonts w:ascii="Times New Roman" w:cs="Times New Roman" w:eastAsia="Times New Roman" w:hAnsi="Times New Roman"/>
           <w:sz w:val="28"/>
@@ -4226,7 +4496,7 @@
     </w:p>
     <w:p>
       <w:pPr>
-        <w:spacing w:after="200" w:line="360" w:lineRule="auto"/>
+        <w:spacing w:after="0" w:before="0" w:line="360" w:lineRule="auto"/>
         <w:jc w:val="both"/>
         <w:rPr>
           <w:rFonts w:ascii="Times New Roman" w:cs="Times New Roman" w:eastAsia="Times New Roman" w:hAnsi="Times New Roman"/>
@@ -4244,12 +4514,12 @@
           <wp:inline distB="114300" distT="114300" distL="114300" distR="114300">
             <wp:extent cx="5932495" cy="2933700"/>
             <wp:effectExtent b="0" l="0" r="0" t="0"/>
-            <wp:docPr id="12" name="image10.png"/>
+            <wp:docPr id="32" name="image28.png"/>
             <a:graphic>
               <a:graphicData uri="http://schemas.openxmlformats.org/drawingml/2006/picture">
                 <pic:pic>
                   <pic:nvPicPr>
-                    <pic:cNvPr id="0" name="image10.png"/>
+                    <pic:cNvPr id="0" name="image28.png"/>
                     <pic:cNvPicPr preferRelativeResize="0"/>
                   </pic:nvPicPr>
                   <pic:blipFill>
@@ -4281,7 +4551,7 @@
     </w:p>
     <w:p>
       <w:pPr>
-        <w:spacing w:after="200" w:line="360" w:lineRule="auto"/>
+        <w:spacing w:after="0" w:before="0" w:line="360" w:lineRule="auto"/>
         <w:ind w:firstLine="720"/>
         <w:jc w:val="both"/>
         <w:rPr>
@@ -4302,7 +4572,7 @@
     </w:p>
     <w:p>
       <w:pPr>
-        <w:spacing w:after="200" w:line="360" w:lineRule="auto"/>
+        <w:spacing w:after="0" w:before="0" w:line="360" w:lineRule="auto"/>
         <w:jc w:val="both"/>
         <w:rPr>
           <w:rFonts w:ascii="Times New Roman" w:cs="Times New Roman" w:eastAsia="Times New Roman" w:hAnsi="Times New Roman"/>
@@ -4320,12 +4590,12 @@
           <wp:inline distB="114300" distT="114300" distL="114300" distR="114300">
             <wp:extent cx="5932495" cy="2933700"/>
             <wp:effectExtent b="0" l="0" r="0" t="0"/>
-            <wp:docPr id="7" name="image17.png"/>
+            <wp:docPr id="34" name="image16.png"/>
             <a:graphic>
               <a:graphicData uri="http://schemas.openxmlformats.org/drawingml/2006/picture">
                 <pic:pic>
                   <pic:nvPicPr>
-                    <pic:cNvPr id="0" name="image17.png"/>
+                    <pic:cNvPr id="0" name="image16.png"/>
                     <pic:cNvPicPr preferRelativeResize="0"/>
                   </pic:nvPicPr>
                   <pic:blipFill>
@@ -4357,7 +4627,7 @@
     </w:p>
     <w:p>
       <w:pPr>
-        <w:spacing w:after="200" w:line="360" w:lineRule="auto"/>
+        <w:spacing w:after="0" w:before="0" w:line="360" w:lineRule="auto"/>
         <w:ind w:firstLine="720"/>
         <w:jc w:val="both"/>
         <w:rPr>
@@ -4378,8 +4648,8 @@
     </w:p>
     <w:p>
       <w:pPr>
-        <w:spacing w:after="200" w:line="360" w:lineRule="auto"/>
-        <w:jc w:val="center"/>
+        <w:spacing w:after="0" w:before="0" w:line="360" w:lineRule="auto"/>
+        <w:jc w:val="both"/>
         <w:rPr>
           <w:rFonts w:ascii="Times New Roman" w:cs="Times New Roman" w:eastAsia="Times New Roman" w:hAnsi="Times New Roman"/>
           <w:sz w:val="28"/>
@@ -4398,7 +4668,7 @@
     </w:p>
     <w:p>
       <w:pPr>
-        <w:spacing w:after="200" w:line="360" w:lineRule="auto"/>
+        <w:spacing w:after="0" w:before="0" w:line="360" w:lineRule="auto"/>
         <w:jc w:val="both"/>
         <w:rPr>
           <w:rFonts w:ascii="Times New Roman" w:cs="Times New Roman" w:eastAsia="Times New Roman" w:hAnsi="Times New Roman"/>
@@ -4416,12 +4686,12 @@
           <wp:inline distB="114300" distT="114300" distL="114300" distR="114300">
             <wp:extent cx="5932495" cy="2933700"/>
             <wp:effectExtent b="0" l="0" r="0" t="0"/>
-            <wp:docPr id="19" name="image21.png"/>
+            <wp:docPr id="6" name="image25.png"/>
             <a:graphic>
               <a:graphicData uri="http://schemas.openxmlformats.org/drawingml/2006/picture">
                 <pic:pic>
                   <pic:nvPicPr>
-                    <pic:cNvPr id="0" name="image21.png"/>
+                    <pic:cNvPr id="0" name="image25.png"/>
                     <pic:cNvPicPr preferRelativeResize="0"/>
                   </pic:nvPicPr>
                   <pic:blipFill>
@@ -4453,7 +4723,7 @@
     </w:p>
     <w:p>
       <w:pPr>
-        <w:spacing w:after="200" w:line="360" w:lineRule="auto"/>
+        <w:spacing w:after="0" w:before="0" w:line="360" w:lineRule="auto"/>
         <w:ind w:firstLine="720"/>
         <w:jc w:val="both"/>
         <w:rPr>
@@ -4474,8 +4744,8 @@
     </w:p>
     <w:p>
       <w:pPr>
-        <w:spacing w:after="200" w:line="360" w:lineRule="auto"/>
-        <w:jc w:val="center"/>
+        <w:spacing w:after="0" w:before="0" w:line="360" w:lineRule="auto"/>
+        <w:jc w:val="both"/>
         <w:rPr>
           <w:rFonts w:ascii="Times New Roman" w:cs="Times New Roman" w:eastAsia="Times New Roman" w:hAnsi="Times New Roman"/>
           <w:sz w:val="28"/>
@@ -4494,7 +4764,7 @@
     </w:p>
     <w:p>
       <w:pPr>
-        <w:spacing w:after="200" w:line="360" w:lineRule="auto"/>
+        <w:spacing w:after="0" w:before="0" w:line="360" w:lineRule="auto"/>
         <w:jc w:val="both"/>
         <w:rPr>
           <w:rFonts w:ascii="Times New Roman" w:cs="Times New Roman" w:eastAsia="Times New Roman" w:hAnsi="Times New Roman"/>
@@ -4512,12 +4782,12 @@
           <wp:inline distB="114300" distT="114300" distL="114300" distR="114300">
             <wp:extent cx="5932495" cy="2933700"/>
             <wp:effectExtent b="0" l="0" r="0" t="0"/>
-            <wp:docPr id="23" name="image23.png"/>
+            <wp:docPr id="7" name="image11.png"/>
             <a:graphic>
               <a:graphicData uri="http://schemas.openxmlformats.org/drawingml/2006/picture">
                 <pic:pic>
                   <pic:nvPicPr>
-                    <pic:cNvPr id="0" name="image23.png"/>
+                    <pic:cNvPr id="0" name="image11.png"/>
                     <pic:cNvPicPr preferRelativeResize="0"/>
                   </pic:nvPicPr>
                   <pic:blipFill>
@@ -4549,7 +4819,7 @@
     </w:p>
     <w:p>
       <w:pPr>
-        <w:spacing w:after="200" w:line="360" w:lineRule="auto"/>
+        <w:spacing w:after="0" w:before="0" w:line="360" w:lineRule="auto"/>
         <w:ind w:firstLine="720"/>
         <w:jc w:val="both"/>
         <w:rPr>
@@ -4570,7 +4840,7 @@
     </w:p>
     <w:p>
       <w:pPr>
-        <w:spacing w:after="200" w:line="360" w:lineRule="auto"/>
+        <w:spacing w:after="0" w:before="0" w:line="360" w:lineRule="auto"/>
         <w:jc w:val="both"/>
         <w:rPr>
           <w:rFonts w:ascii="Times New Roman" w:cs="Times New Roman" w:eastAsia="Times New Roman" w:hAnsi="Times New Roman"/>
@@ -4588,12 +4858,12 @@
           <wp:inline distB="114300" distT="114300" distL="114300" distR="114300">
             <wp:extent cx="5932495" cy="2933700"/>
             <wp:effectExtent b="0" l="0" r="0" t="0"/>
-            <wp:docPr id="20" name="image22.png"/>
+            <wp:docPr id="8" name="image9.png"/>
             <a:graphic>
               <a:graphicData uri="http://schemas.openxmlformats.org/drawingml/2006/picture">
                 <pic:pic>
                   <pic:nvPicPr>
-                    <pic:cNvPr id="0" name="image22.png"/>
+                    <pic:cNvPr id="0" name="image9.png"/>
                     <pic:cNvPicPr preferRelativeResize="0"/>
                   </pic:nvPicPr>
                   <pic:blipFill>
@@ -4625,7 +4895,8 @@
     </w:p>
     <w:p>
       <w:pPr>
-        <w:spacing w:after="200" w:line="360" w:lineRule="auto"/>
+        <w:spacing w:after="0" w:before="0" w:line="360" w:lineRule="auto"/>
+        <w:ind w:firstLine="708.6614173228347"/>
         <w:jc w:val="both"/>
         <w:rPr>
           <w:rFonts w:ascii="Times New Roman" w:cs="Times New Roman" w:eastAsia="Times New Roman" w:hAnsi="Times New Roman"/>
@@ -4646,7 +4917,7 @@
     </w:p>
     <w:p>
       <w:pPr>
-        <w:spacing w:after="200" w:line="360" w:lineRule="auto"/>
+        <w:spacing w:after="0" w:before="0" w:line="360" w:lineRule="auto"/>
         <w:jc w:val="both"/>
         <w:rPr>
           <w:rFonts w:ascii="Times New Roman" w:cs="Times New Roman" w:eastAsia="Times New Roman" w:hAnsi="Times New Roman"/>
@@ -4664,12 +4935,12 @@
           <wp:inline distB="114300" distT="114300" distL="114300" distR="114300">
             <wp:extent cx="5932495" cy="2933700"/>
             <wp:effectExtent b="0" l="0" r="0" t="0"/>
-            <wp:docPr id="5" name="image12.png"/>
+            <wp:docPr id="9" name="image5.png"/>
             <a:graphic>
               <a:graphicData uri="http://schemas.openxmlformats.org/drawingml/2006/picture">
                 <pic:pic>
                   <pic:nvPicPr>
-                    <pic:cNvPr id="0" name="image12.png"/>
+                    <pic:cNvPr id="0" name="image5.png"/>
                     <pic:cNvPicPr preferRelativeResize="0"/>
                   </pic:nvPicPr>
                   <pic:blipFill>
@@ -4701,7 +4972,7 @@
     </w:p>
     <w:p>
       <w:pPr>
-        <w:spacing w:after="200" w:line="360" w:lineRule="auto"/>
+        <w:spacing w:after="0" w:before="0" w:line="360" w:lineRule="auto"/>
         <w:jc w:val="both"/>
         <w:rPr>
           <w:rFonts w:ascii="Times New Roman" w:cs="Times New Roman" w:eastAsia="Times New Roman" w:hAnsi="Times New Roman"/>
@@ -4722,7 +4993,7 @@
     </w:p>
     <w:p>
       <w:pPr>
-        <w:spacing w:after="200" w:line="360" w:lineRule="auto"/>
+        <w:spacing w:after="0" w:before="0" w:line="360" w:lineRule="auto"/>
         <w:jc w:val="both"/>
         <w:rPr>
           <w:rFonts w:ascii="Times New Roman" w:cs="Times New Roman" w:eastAsia="Times New Roman" w:hAnsi="Times New Roman"/>
@@ -4740,12 +5011,12 @@
           <wp:inline distB="114300" distT="114300" distL="114300" distR="114300">
             <wp:extent cx="5932495" cy="2933700"/>
             <wp:effectExtent b="0" l="0" r="0" t="0"/>
-            <wp:docPr id="16" name="image20.png"/>
+            <wp:docPr id="10" name="image2.png"/>
             <a:graphic>
               <a:graphicData uri="http://schemas.openxmlformats.org/drawingml/2006/picture">
                 <pic:pic>
                   <pic:nvPicPr>
-                    <pic:cNvPr id="0" name="image20.png"/>
+                    <pic:cNvPr id="0" name="image2.png"/>
                     <pic:cNvPicPr preferRelativeResize="0"/>
                   </pic:nvPicPr>
                   <pic:blipFill>
@@ -4777,7 +5048,8 @@
     </w:p>
     <w:p>
       <w:pPr>
-        <w:spacing w:after="200" w:line="360" w:lineRule="auto"/>
+        <w:spacing w:after="0" w:before="0" w:line="360" w:lineRule="auto"/>
+        <w:ind w:firstLine="708.6614173228347"/>
         <w:jc w:val="both"/>
         <w:rPr>
           <w:rFonts w:ascii="Times New Roman" w:cs="Times New Roman" w:eastAsia="Times New Roman" w:hAnsi="Times New Roman"/>
@@ -4798,14 +5070,13 @@
     </w:p>
     <w:p>
       <w:pPr>
-        <w:spacing w:after="200" w:line="360" w:lineRule="auto"/>
+        <w:spacing w:after="0" w:before="0" w:line="360" w:lineRule="auto"/>
         <w:ind w:firstLine="720"/>
         <w:jc w:val="both"/>
         <w:rPr>
           <w:rFonts w:ascii="Times New Roman" w:cs="Times New Roman" w:eastAsia="Times New Roman" w:hAnsi="Times New Roman"/>
-          <w:b w:val="1"/>
-          <w:sz w:val="32"/>
-          <w:szCs w:val="32"/>
+          <w:sz w:val="28"/>
+          <w:szCs w:val="28"/>
         </w:rPr>
       </w:pPr>
       <w:r>
@@ -4816,6 +5087,1456 @@
           <w:rtl w:val="0"/>
         </w:rPr>
         <w:t xml:space="preserve">Эта система обеспечивает удобный процесс проверки кода, автоматизируя взаимодействие между студентами и проверяющими.</w:t>
+      </w:r>
+    </w:p>
+    <w:p>
+      <w:pPr>
+        <w:spacing w:after="0" w:before="0" w:line="360" w:lineRule="auto"/>
+        <w:ind w:firstLine="720"/>
+        <w:jc w:val="both"/>
+        <w:rPr>
+          <w:rFonts w:ascii="Times New Roman" w:cs="Times New Roman" w:eastAsia="Times New Roman" w:hAnsi="Times New Roman"/>
+          <w:sz w:val="28"/>
+          <w:szCs w:val="28"/>
+        </w:rPr>
+      </w:pPr>
+      <w:r>
+        <w:rPr>
+          <w:rFonts w:ascii="Times New Roman" w:cs="Times New Roman" w:eastAsia="Times New Roman" w:hAnsi="Times New Roman"/>
+          <w:sz w:val="28"/>
+          <w:szCs w:val="28"/>
+          <w:rtl w:val="0"/>
+        </w:rPr>
+        <w:t xml:space="preserve">Также было разработано приложения на Android и подключение к веб-сервису. Простое нативное приложение состоит из 9 страниц с фильтрацией и картинками. Приложение подключается к разработанному API через IP адрес в локальной сети. Интерфейс включает в себя все ранее описанные страницы для гостя и пользователя.</w:t>
+      </w:r>
+    </w:p>
+    <w:p>
+      <w:pPr>
+        <w:spacing w:after="0" w:before="0" w:line="360" w:lineRule="auto"/>
+        <w:jc w:val="both"/>
+        <w:rPr>
+          <w:rFonts w:ascii="Times New Roman" w:cs="Times New Roman" w:eastAsia="Times New Roman" w:hAnsi="Times New Roman"/>
+          <w:sz w:val="28"/>
+          <w:szCs w:val="28"/>
+        </w:rPr>
+      </w:pPr>
+      <w:r>
+        <w:rPr>
+          <w:rtl w:val="0"/>
+        </w:rPr>
+      </w:r>
+    </w:p>
+    <w:tbl>
+      <w:tblPr>
+        <w:tblStyle w:val="Table2"/>
+        <w:tblW w:w="9346.0" w:type="dxa"/>
+        <w:jc w:val="left"/>
+        <w:tblBorders>
+          <w:top w:color="ffffff" w:space="0" w:sz="8" w:val="single"/>
+          <w:left w:color="ffffff" w:space="0" w:sz="8" w:val="single"/>
+          <w:bottom w:color="ffffff" w:space="0" w:sz="8" w:val="single"/>
+          <w:right w:color="ffffff" w:space="0" w:sz="8" w:val="single"/>
+          <w:insideH w:color="ffffff" w:space="0" w:sz="8" w:val="single"/>
+          <w:insideV w:color="ffffff" w:space="0" w:sz="8" w:val="single"/>
+        </w:tblBorders>
+        <w:tblLayout w:type="fixed"/>
+        <w:tblLook w:val="0600"/>
+      </w:tblPr>
+      <w:tblGrid>
+        <w:gridCol w:w="3115.3333333333335"/>
+        <w:gridCol w:w="3115.3333333333335"/>
+        <w:gridCol w:w="3115.3333333333335"/>
+        <w:tblGridChange w:id="0">
+          <w:tblGrid>
+            <w:gridCol w:w="3115.3333333333335"/>
+            <w:gridCol w:w="3115.3333333333335"/>
+            <w:gridCol w:w="3115.3333333333335"/>
+          </w:tblGrid>
+        </w:tblGridChange>
+      </w:tblGrid>
+      <w:tr>
+        <w:trPr>
+          <w:cantSplit w:val="0"/>
+          <w:tblHeader w:val="0"/>
+        </w:trPr>
+        <w:tc>
+          <w:tcPr>
+            <w:shd w:fill="auto" w:val="clear"/>
+            <w:tcMar>
+              <w:top w:w="100.0" w:type="dxa"/>
+              <w:left w:w="100.0" w:type="dxa"/>
+              <w:bottom w:w="100.0" w:type="dxa"/>
+              <w:right w:w="100.0" w:type="dxa"/>
+            </w:tcMar>
+            <w:vAlign w:val="top"/>
+          </w:tcPr>
+          <w:p>
+            <w:pPr>
+              <w:keepNext w:val="0"/>
+              <w:keepLines w:val="0"/>
+              <w:pageBreakBefore w:val="0"/>
+              <w:widowControl w:val="0"/>
+              <w:pBdr>
+                <w:top w:space="0" w:sz="0" w:val="nil"/>
+                <w:left w:space="0" w:sz="0" w:val="nil"/>
+                <w:bottom w:space="0" w:sz="0" w:val="nil"/>
+                <w:right w:space="0" w:sz="0" w:val="nil"/>
+                <w:between w:space="0" w:sz="0" w:val="nil"/>
+              </w:pBdr>
+              <w:shd w:fill="auto" w:val="clear"/>
+              <w:spacing w:after="0" w:before="0" w:line="360" w:lineRule="auto"/>
+              <w:ind w:left="0" w:right="0" w:firstLine="0"/>
+              <w:jc w:val="center"/>
+              <w:rPr>
+                <w:rFonts w:ascii="Times New Roman" w:cs="Times New Roman" w:eastAsia="Times New Roman" w:hAnsi="Times New Roman"/>
+                <w:sz w:val="28"/>
+                <w:szCs w:val="28"/>
+              </w:rPr>
+            </w:pPr>
+            <w:r>
+              <w:rPr>
+                <w:rFonts w:ascii="Times New Roman" w:cs="Times New Roman" w:eastAsia="Times New Roman" w:hAnsi="Times New Roman"/>
+                <w:sz w:val="28"/>
+                <w:szCs w:val="28"/>
+              </w:rPr>
+              <w:drawing>
+                <wp:inline distB="114300" distT="114300" distL="114300" distR="114300">
+                  <wp:extent cx="1838325" cy="4089400"/>
+                  <wp:effectExtent b="0" l="0" r="0" t="0"/>
+                  <wp:docPr id="33" name="image32.png"/>
+                  <a:graphic>
+                    <a:graphicData uri="http://schemas.openxmlformats.org/drawingml/2006/picture">
+                      <pic:pic>
+                        <pic:nvPicPr>
+                          <pic:cNvPr id="0" name="image32.png"/>
+                          <pic:cNvPicPr preferRelativeResize="0"/>
+                        </pic:nvPicPr>
+                        <pic:blipFill>
+                          <a:blip r:embed="rId30"/>
+                          <a:srcRect b="0" l="0" r="0" t="0"/>
+                          <a:stretch>
+                            <a:fillRect/>
+                          </a:stretch>
+                        </pic:blipFill>
+                        <pic:spPr>
+                          <a:xfrm>
+                            <a:off x="0" y="0"/>
+                            <a:ext cx="1838325" cy="4089400"/>
+                          </a:xfrm>
+                          <a:prstGeom prst="rect"/>
+                          <a:ln/>
+                        </pic:spPr>
+                      </pic:pic>
+                    </a:graphicData>
+                  </a:graphic>
+                </wp:inline>
+              </w:drawing>
+            </w:r>
+            <w:r>
+              <w:rPr>
+                <w:rtl w:val="0"/>
+              </w:rPr>
+            </w:r>
+          </w:p>
+        </w:tc>
+        <w:tc>
+          <w:tcPr>
+            <w:shd w:fill="auto" w:val="clear"/>
+            <w:tcMar>
+              <w:top w:w="100.0" w:type="dxa"/>
+              <w:left w:w="100.0" w:type="dxa"/>
+              <w:bottom w:w="100.0" w:type="dxa"/>
+              <w:right w:w="100.0" w:type="dxa"/>
+            </w:tcMar>
+            <w:vAlign w:val="top"/>
+          </w:tcPr>
+          <w:p>
+            <w:pPr>
+              <w:keepNext w:val="0"/>
+              <w:keepLines w:val="0"/>
+              <w:pageBreakBefore w:val="0"/>
+              <w:widowControl w:val="0"/>
+              <w:pBdr>
+                <w:top w:space="0" w:sz="0" w:val="nil"/>
+                <w:left w:space="0" w:sz="0" w:val="nil"/>
+                <w:bottom w:space="0" w:sz="0" w:val="nil"/>
+                <w:right w:space="0" w:sz="0" w:val="nil"/>
+                <w:between w:space="0" w:sz="0" w:val="nil"/>
+              </w:pBdr>
+              <w:shd w:fill="auto" w:val="clear"/>
+              <w:spacing w:after="0" w:before="0" w:line="360" w:lineRule="auto"/>
+              <w:ind w:left="0" w:right="0" w:firstLine="0"/>
+              <w:jc w:val="center"/>
+              <w:rPr>
+                <w:rFonts w:ascii="Times New Roman" w:cs="Times New Roman" w:eastAsia="Times New Roman" w:hAnsi="Times New Roman"/>
+                <w:sz w:val="28"/>
+                <w:szCs w:val="28"/>
+              </w:rPr>
+            </w:pPr>
+            <w:r>
+              <w:rPr>
+                <w:rFonts w:ascii="Times New Roman" w:cs="Times New Roman" w:eastAsia="Times New Roman" w:hAnsi="Times New Roman"/>
+                <w:sz w:val="28"/>
+                <w:szCs w:val="28"/>
+              </w:rPr>
+              <w:drawing>
+                <wp:inline distB="114300" distT="114300" distL="114300" distR="114300">
+                  <wp:extent cx="1838325" cy="4089400"/>
+                  <wp:effectExtent b="0" l="0" r="0" t="0"/>
+                  <wp:docPr id="30" name="image26.png"/>
+                  <a:graphic>
+                    <a:graphicData uri="http://schemas.openxmlformats.org/drawingml/2006/picture">
+                      <pic:pic>
+                        <pic:nvPicPr>
+                          <pic:cNvPr id="0" name="image26.png"/>
+                          <pic:cNvPicPr preferRelativeResize="0"/>
+                        </pic:nvPicPr>
+                        <pic:blipFill>
+                          <a:blip r:embed="rId31"/>
+                          <a:srcRect b="0" l="0" r="0" t="0"/>
+                          <a:stretch>
+                            <a:fillRect/>
+                          </a:stretch>
+                        </pic:blipFill>
+                        <pic:spPr>
+                          <a:xfrm>
+                            <a:off x="0" y="0"/>
+                            <a:ext cx="1838325" cy="4089400"/>
+                          </a:xfrm>
+                          <a:prstGeom prst="rect"/>
+                          <a:ln/>
+                        </pic:spPr>
+                      </pic:pic>
+                    </a:graphicData>
+                  </a:graphic>
+                </wp:inline>
+              </w:drawing>
+            </w:r>
+            <w:r>
+              <w:rPr>
+                <w:rtl w:val="0"/>
+              </w:rPr>
+            </w:r>
+          </w:p>
+        </w:tc>
+        <w:tc>
+          <w:tcPr>
+            <w:shd w:fill="auto" w:val="clear"/>
+            <w:tcMar>
+              <w:top w:w="100.0" w:type="dxa"/>
+              <w:left w:w="100.0" w:type="dxa"/>
+              <w:bottom w:w="100.0" w:type="dxa"/>
+              <w:right w:w="100.0" w:type="dxa"/>
+            </w:tcMar>
+            <w:vAlign w:val="top"/>
+          </w:tcPr>
+          <w:p>
+            <w:pPr>
+              <w:keepNext w:val="0"/>
+              <w:keepLines w:val="0"/>
+              <w:pageBreakBefore w:val="0"/>
+              <w:widowControl w:val="0"/>
+              <w:pBdr>
+                <w:top w:space="0" w:sz="0" w:val="nil"/>
+                <w:left w:space="0" w:sz="0" w:val="nil"/>
+                <w:bottom w:space="0" w:sz="0" w:val="nil"/>
+                <w:right w:space="0" w:sz="0" w:val="nil"/>
+                <w:between w:space="0" w:sz="0" w:val="nil"/>
+              </w:pBdr>
+              <w:shd w:fill="auto" w:val="clear"/>
+              <w:spacing w:after="0" w:before="0" w:line="360" w:lineRule="auto"/>
+              <w:ind w:left="0" w:right="0" w:firstLine="0"/>
+              <w:jc w:val="center"/>
+              <w:rPr>
+                <w:rFonts w:ascii="Times New Roman" w:cs="Times New Roman" w:eastAsia="Times New Roman" w:hAnsi="Times New Roman"/>
+                <w:sz w:val="28"/>
+                <w:szCs w:val="28"/>
+              </w:rPr>
+            </w:pPr>
+            <w:r>
+              <w:rPr>
+                <w:rFonts w:ascii="Times New Roman" w:cs="Times New Roman" w:eastAsia="Times New Roman" w:hAnsi="Times New Roman"/>
+                <w:sz w:val="28"/>
+                <w:szCs w:val="28"/>
+              </w:rPr>
+              <w:drawing>
+                <wp:inline distB="114300" distT="114300" distL="114300" distR="114300">
+                  <wp:extent cx="1838325" cy="4089400"/>
+                  <wp:effectExtent b="0" l="0" r="0" t="0"/>
+                  <wp:docPr id="2" name="image20.png"/>
+                  <a:graphic>
+                    <a:graphicData uri="http://schemas.openxmlformats.org/drawingml/2006/picture">
+                      <pic:pic>
+                        <pic:nvPicPr>
+                          <pic:cNvPr id="0" name="image20.png"/>
+                          <pic:cNvPicPr preferRelativeResize="0"/>
+                        </pic:nvPicPr>
+                        <pic:blipFill>
+                          <a:blip r:embed="rId32"/>
+                          <a:srcRect b="0" l="0" r="0" t="0"/>
+                          <a:stretch>
+                            <a:fillRect/>
+                          </a:stretch>
+                        </pic:blipFill>
+                        <pic:spPr>
+                          <a:xfrm>
+                            <a:off x="0" y="0"/>
+                            <a:ext cx="1838325" cy="4089400"/>
+                          </a:xfrm>
+                          <a:prstGeom prst="rect"/>
+                          <a:ln/>
+                        </pic:spPr>
+                      </pic:pic>
+                    </a:graphicData>
+                  </a:graphic>
+                </wp:inline>
+              </w:drawing>
+            </w:r>
+            <w:r>
+              <w:rPr>
+                <w:rtl w:val="0"/>
+              </w:rPr>
+            </w:r>
+          </w:p>
+        </w:tc>
+      </w:tr>
+      <w:tr>
+        <w:trPr>
+          <w:cantSplit w:val="0"/>
+          <w:tblHeader w:val="0"/>
+        </w:trPr>
+        <w:tc>
+          <w:tcPr>
+            <w:shd w:fill="auto" w:val="clear"/>
+            <w:tcMar>
+              <w:top w:w="100.0" w:type="dxa"/>
+              <w:left w:w="100.0" w:type="dxa"/>
+              <w:bottom w:w="100.0" w:type="dxa"/>
+              <w:right w:w="100.0" w:type="dxa"/>
+            </w:tcMar>
+            <w:vAlign w:val="top"/>
+          </w:tcPr>
+          <w:p>
+            <w:pPr>
+              <w:keepNext w:val="0"/>
+              <w:keepLines w:val="0"/>
+              <w:pageBreakBefore w:val="0"/>
+              <w:widowControl w:val="0"/>
+              <w:pBdr>
+                <w:top w:space="0" w:sz="0" w:val="nil"/>
+                <w:left w:space="0" w:sz="0" w:val="nil"/>
+                <w:bottom w:space="0" w:sz="0" w:val="nil"/>
+                <w:right w:space="0" w:sz="0" w:val="nil"/>
+                <w:between w:space="0" w:sz="0" w:val="nil"/>
+              </w:pBdr>
+              <w:shd w:fill="auto" w:val="clear"/>
+              <w:spacing w:after="0" w:before="0" w:line="360" w:lineRule="auto"/>
+              <w:ind w:left="0" w:right="0" w:firstLine="0"/>
+              <w:jc w:val="center"/>
+              <w:rPr>
+                <w:rFonts w:ascii="Times New Roman" w:cs="Times New Roman" w:eastAsia="Times New Roman" w:hAnsi="Times New Roman"/>
+                <w:i w:val="1"/>
+                <w:sz w:val="28"/>
+                <w:szCs w:val="28"/>
+              </w:rPr>
+            </w:pPr>
+            <w:r>
+              <w:rPr>
+                <w:rFonts w:ascii="Times New Roman" w:cs="Times New Roman" w:eastAsia="Times New Roman" w:hAnsi="Times New Roman"/>
+                <w:i w:val="1"/>
+                <w:sz w:val="28"/>
+                <w:szCs w:val="28"/>
+                <w:rtl w:val="0"/>
+              </w:rPr>
+              <w:t xml:space="preserve">а</w:t>
+            </w:r>
+          </w:p>
+        </w:tc>
+        <w:tc>
+          <w:tcPr>
+            <w:shd w:fill="auto" w:val="clear"/>
+            <w:tcMar>
+              <w:top w:w="100.0" w:type="dxa"/>
+              <w:left w:w="100.0" w:type="dxa"/>
+              <w:bottom w:w="100.0" w:type="dxa"/>
+              <w:right w:w="100.0" w:type="dxa"/>
+            </w:tcMar>
+            <w:vAlign w:val="top"/>
+          </w:tcPr>
+          <w:p>
+            <w:pPr>
+              <w:keepNext w:val="0"/>
+              <w:keepLines w:val="0"/>
+              <w:pageBreakBefore w:val="0"/>
+              <w:widowControl w:val="0"/>
+              <w:pBdr>
+                <w:top w:space="0" w:sz="0" w:val="nil"/>
+                <w:left w:space="0" w:sz="0" w:val="nil"/>
+                <w:bottom w:space="0" w:sz="0" w:val="nil"/>
+                <w:right w:space="0" w:sz="0" w:val="nil"/>
+                <w:between w:space="0" w:sz="0" w:val="nil"/>
+              </w:pBdr>
+              <w:shd w:fill="auto" w:val="clear"/>
+              <w:spacing w:after="0" w:before="0" w:line="360" w:lineRule="auto"/>
+              <w:ind w:left="0" w:right="0" w:firstLine="0"/>
+              <w:jc w:val="center"/>
+              <w:rPr>
+                <w:rFonts w:ascii="Times New Roman" w:cs="Times New Roman" w:eastAsia="Times New Roman" w:hAnsi="Times New Roman"/>
+                <w:i w:val="1"/>
+                <w:sz w:val="28"/>
+                <w:szCs w:val="28"/>
+              </w:rPr>
+            </w:pPr>
+            <w:r>
+              <w:rPr>
+                <w:rFonts w:ascii="Times New Roman" w:cs="Times New Roman" w:eastAsia="Times New Roman" w:hAnsi="Times New Roman"/>
+                <w:i w:val="1"/>
+                <w:sz w:val="28"/>
+                <w:szCs w:val="28"/>
+                <w:rtl w:val="0"/>
+              </w:rPr>
+              <w:t xml:space="preserve">б</w:t>
+            </w:r>
+          </w:p>
+        </w:tc>
+        <w:tc>
+          <w:tcPr>
+            <w:shd w:fill="auto" w:val="clear"/>
+            <w:tcMar>
+              <w:top w:w="100.0" w:type="dxa"/>
+              <w:left w:w="100.0" w:type="dxa"/>
+              <w:bottom w:w="100.0" w:type="dxa"/>
+              <w:right w:w="100.0" w:type="dxa"/>
+            </w:tcMar>
+            <w:vAlign w:val="top"/>
+          </w:tcPr>
+          <w:p>
+            <w:pPr>
+              <w:keepNext w:val="0"/>
+              <w:keepLines w:val="0"/>
+              <w:pageBreakBefore w:val="0"/>
+              <w:widowControl w:val="0"/>
+              <w:pBdr>
+                <w:top w:space="0" w:sz="0" w:val="nil"/>
+                <w:left w:space="0" w:sz="0" w:val="nil"/>
+                <w:bottom w:space="0" w:sz="0" w:val="nil"/>
+                <w:right w:space="0" w:sz="0" w:val="nil"/>
+                <w:between w:space="0" w:sz="0" w:val="nil"/>
+              </w:pBdr>
+              <w:shd w:fill="auto" w:val="clear"/>
+              <w:spacing w:after="0" w:before="0" w:line="360" w:lineRule="auto"/>
+              <w:ind w:left="0" w:right="0" w:firstLine="0"/>
+              <w:jc w:val="center"/>
+              <w:rPr>
+                <w:rFonts w:ascii="Times New Roman" w:cs="Times New Roman" w:eastAsia="Times New Roman" w:hAnsi="Times New Roman"/>
+                <w:i w:val="1"/>
+                <w:sz w:val="28"/>
+                <w:szCs w:val="28"/>
+              </w:rPr>
+            </w:pPr>
+            <w:r>
+              <w:rPr>
+                <w:rFonts w:ascii="Times New Roman" w:cs="Times New Roman" w:eastAsia="Times New Roman" w:hAnsi="Times New Roman"/>
+                <w:i w:val="1"/>
+                <w:sz w:val="28"/>
+                <w:szCs w:val="28"/>
+                <w:rtl w:val="0"/>
+              </w:rPr>
+              <w:t xml:space="preserve">в</w:t>
+            </w:r>
+          </w:p>
+        </w:tc>
+      </w:tr>
+    </w:tbl>
+    <w:p>
+      <w:pPr>
+        <w:spacing w:after="0" w:before="0" w:line="360" w:lineRule="auto"/>
+        <w:ind w:firstLine="720"/>
+        <w:jc w:val="center"/>
+        <w:rPr>
+          <w:rFonts w:ascii="Times New Roman" w:cs="Times New Roman" w:eastAsia="Times New Roman" w:hAnsi="Times New Roman"/>
+          <w:sz w:val="28"/>
+          <w:szCs w:val="28"/>
+        </w:rPr>
+      </w:pPr>
+      <w:r>
+        <w:rPr>
+          <w:rFonts w:ascii="Times New Roman" w:cs="Times New Roman" w:eastAsia="Times New Roman" w:hAnsi="Times New Roman"/>
+          <w:sz w:val="28"/>
+          <w:szCs w:val="28"/>
+          <w:rtl w:val="0"/>
+        </w:rPr>
+        <w:t xml:space="preserve">Рисунок 25 – Интерфейс домашней страницы</w:t>
+      </w:r>
+    </w:p>
+    <w:p>
+      <w:pPr>
+        <w:spacing w:after="0" w:before="0" w:line="360" w:lineRule="auto"/>
+        <w:ind w:firstLine="720"/>
+        <w:jc w:val="center"/>
+        <w:rPr>
+          <w:rFonts w:ascii="Times New Roman" w:cs="Times New Roman" w:eastAsia="Times New Roman" w:hAnsi="Times New Roman"/>
+          <w:sz w:val="28"/>
+          <w:szCs w:val="28"/>
+        </w:rPr>
+      </w:pPr>
+      <w:r>
+        <w:rPr>
+          <w:rFonts w:ascii="Times New Roman" w:cs="Times New Roman" w:eastAsia="Times New Roman" w:hAnsi="Times New Roman"/>
+          <w:i w:val="1"/>
+          <w:sz w:val="28"/>
+          <w:szCs w:val="28"/>
+          <w:rtl w:val="0"/>
+        </w:rPr>
+        <w:t xml:space="preserve">а –</w:t>
+      </w:r>
+      <w:r>
+        <w:rPr>
+          <w:rFonts w:ascii="Times New Roman" w:cs="Times New Roman" w:eastAsia="Times New Roman" w:hAnsi="Times New Roman"/>
+          <w:sz w:val="28"/>
+          <w:szCs w:val="28"/>
+          <w:rtl w:val="0"/>
+        </w:rPr>
+        <w:t xml:space="preserve">  домашняя страница; </w:t>
+      </w:r>
+      <w:r>
+        <w:rPr>
+          <w:rFonts w:ascii="Times New Roman" w:cs="Times New Roman" w:eastAsia="Times New Roman" w:hAnsi="Times New Roman"/>
+          <w:i w:val="1"/>
+          <w:sz w:val="28"/>
+          <w:szCs w:val="28"/>
+          <w:rtl w:val="0"/>
+        </w:rPr>
+        <w:t xml:space="preserve">б </w:t>
+      </w:r>
+      <w:r>
+        <w:rPr>
+          <w:rFonts w:ascii="Times New Roman" w:cs="Times New Roman" w:eastAsia="Times New Roman" w:hAnsi="Times New Roman"/>
+          <w:sz w:val="28"/>
+          <w:szCs w:val="28"/>
+          <w:rtl w:val="0"/>
+        </w:rPr>
+        <w:t xml:space="preserve">–  страница авторизации; </w:t>
+      </w:r>
+      <w:r>
+        <w:rPr>
+          <w:rFonts w:ascii="Times New Roman" w:cs="Times New Roman" w:eastAsia="Times New Roman" w:hAnsi="Times New Roman"/>
+          <w:i w:val="1"/>
+          <w:sz w:val="28"/>
+          <w:szCs w:val="28"/>
+          <w:rtl w:val="0"/>
+        </w:rPr>
+        <w:t xml:space="preserve">в </w:t>
+      </w:r>
+      <w:r>
+        <w:rPr>
+          <w:rFonts w:ascii="Times New Roman" w:cs="Times New Roman" w:eastAsia="Times New Roman" w:hAnsi="Times New Roman"/>
+          <w:sz w:val="28"/>
+          <w:szCs w:val="28"/>
+          <w:rtl w:val="0"/>
+        </w:rPr>
+        <w:t xml:space="preserve">–  страница регистрации</w:t>
+      </w:r>
+    </w:p>
+    <w:tbl>
+      <w:tblPr>
+        <w:tblStyle w:val="Table3"/>
+        <w:tblW w:w="9346.0" w:type="dxa"/>
+        <w:jc w:val="left"/>
+        <w:tblBorders>
+          <w:top w:color="ffffff" w:space="0" w:sz="8" w:val="single"/>
+          <w:left w:color="ffffff" w:space="0" w:sz="8" w:val="single"/>
+          <w:bottom w:color="ffffff" w:space="0" w:sz="8" w:val="single"/>
+          <w:right w:color="ffffff" w:space="0" w:sz="8" w:val="single"/>
+          <w:insideH w:color="ffffff" w:space="0" w:sz="8" w:val="single"/>
+          <w:insideV w:color="ffffff" w:space="0" w:sz="8" w:val="single"/>
+        </w:tblBorders>
+        <w:tblLayout w:type="fixed"/>
+        <w:tblLook w:val="0600"/>
+      </w:tblPr>
+      <w:tblGrid>
+        <w:gridCol w:w="3115.3333333333335"/>
+        <w:gridCol w:w="3115.3333333333335"/>
+        <w:gridCol w:w="3115.3333333333335"/>
+        <w:tblGridChange w:id="0">
+          <w:tblGrid>
+            <w:gridCol w:w="3115.3333333333335"/>
+            <w:gridCol w:w="3115.3333333333335"/>
+            <w:gridCol w:w="3115.3333333333335"/>
+          </w:tblGrid>
+        </w:tblGridChange>
+      </w:tblGrid>
+      <w:tr>
+        <w:trPr>
+          <w:cantSplit w:val="0"/>
+          <w:tblHeader w:val="0"/>
+        </w:trPr>
+        <w:tc>
+          <w:tcPr>
+            <w:shd w:fill="auto" w:val="clear"/>
+            <w:tcMar>
+              <w:top w:w="100.0" w:type="dxa"/>
+              <w:left w:w="100.0" w:type="dxa"/>
+              <w:bottom w:w="100.0" w:type="dxa"/>
+              <w:right w:w="100.0" w:type="dxa"/>
+            </w:tcMar>
+            <w:vAlign w:val="top"/>
+          </w:tcPr>
+          <w:p>
+            <w:pPr>
+              <w:widowControl w:val="0"/>
+              <w:spacing w:after="0" w:before="0" w:line="360" w:lineRule="auto"/>
+              <w:jc w:val="center"/>
+              <w:rPr>
+                <w:rFonts w:ascii="Times New Roman" w:cs="Times New Roman" w:eastAsia="Times New Roman" w:hAnsi="Times New Roman"/>
+                <w:sz w:val="28"/>
+                <w:szCs w:val="28"/>
+              </w:rPr>
+            </w:pPr>
+            <w:r>
+              <w:rPr>
+                <w:rFonts w:ascii="Times New Roman" w:cs="Times New Roman" w:eastAsia="Times New Roman" w:hAnsi="Times New Roman"/>
+                <w:sz w:val="28"/>
+                <w:szCs w:val="28"/>
+              </w:rPr>
+              <w:drawing>
+                <wp:inline distB="114300" distT="114300" distL="114300" distR="114300">
+                  <wp:extent cx="1838325" cy="4089400"/>
+                  <wp:effectExtent b="0" l="0" r="0" t="0"/>
+                  <wp:docPr id="4" name="image27.png"/>
+                  <a:graphic>
+                    <a:graphicData uri="http://schemas.openxmlformats.org/drawingml/2006/picture">
+                      <pic:pic>
+                        <pic:nvPicPr>
+                          <pic:cNvPr id="0" name="image27.png"/>
+                          <pic:cNvPicPr preferRelativeResize="0"/>
+                        </pic:nvPicPr>
+                        <pic:blipFill>
+                          <a:blip r:embed="rId33"/>
+                          <a:srcRect b="0" l="0" r="0" t="0"/>
+                          <a:stretch>
+                            <a:fillRect/>
+                          </a:stretch>
+                        </pic:blipFill>
+                        <pic:spPr>
+                          <a:xfrm>
+                            <a:off x="0" y="0"/>
+                            <a:ext cx="1838325" cy="4089400"/>
+                          </a:xfrm>
+                          <a:prstGeom prst="rect"/>
+                          <a:ln/>
+                        </pic:spPr>
+                      </pic:pic>
+                    </a:graphicData>
+                  </a:graphic>
+                </wp:inline>
+              </w:drawing>
+            </w:r>
+            <w:r>
+              <w:rPr>
+                <w:rtl w:val="0"/>
+              </w:rPr>
+            </w:r>
+          </w:p>
+        </w:tc>
+        <w:tc>
+          <w:tcPr>
+            <w:shd w:fill="auto" w:val="clear"/>
+            <w:tcMar>
+              <w:top w:w="100.0" w:type="dxa"/>
+              <w:left w:w="100.0" w:type="dxa"/>
+              <w:bottom w:w="100.0" w:type="dxa"/>
+              <w:right w:w="100.0" w:type="dxa"/>
+            </w:tcMar>
+            <w:vAlign w:val="top"/>
+          </w:tcPr>
+          <w:p>
+            <w:pPr>
+              <w:widowControl w:val="0"/>
+              <w:spacing w:after="0" w:before="0" w:line="360" w:lineRule="auto"/>
+              <w:jc w:val="center"/>
+              <w:rPr>
+                <w:rFonts w:ascii="Times New Roman" w:cs="Times New Roman" w:eastAsia="Times New Roman" w:hAnsi="Times New Roman"/>
+                <w:sz w:val="28"/>
+                <w:szCs w:val="28"/>
+              </w:rPr>
+            </w:pPr>
+            <w:r>
+              <w:rPr>
+                <w:rFonts w:ascii="Times New Roman" w:cs="Times New Roman" w:eastAsia="Times New Roman" w:hAnsi="Times New Roman"/>
+                <w:sz w:val="28"/>
+                <w:szCs w:val="28"/>
+              </w:rPr>
+              <w:drawing>
+                <wp:inline distB="114300" distT="114300" distL="114300" distR="114300">
+                  <wp:extent cx="1838325" cy="4089400"/>
+                  <wp:effectExtent b="0" l="0" r="0" t="0"/>
+                  <wp:docPr id="28" name="image23.png"/>
+                  <a:graphic>
+                    <a:graphicData uri="http://schemas.openxmlformats.org/drawingml/2006/picture">
+                      <pic:pic>
+                        <pic:nvPicPr>
+                          <pic:cNvPr id="0" name="image23.png"/>
+                          <pic:cNvPicPr preferRelativeResize="0"/>
+                        </pic:nvPicPr>
+                        <pic:blipFill>
+                          <a:blip r:embed="rId34"/>
+                          <a:srcRect b="0" l="0" r="0" t="0"/>
+                          <a:stretch>
+                            <a:fillRect/>
+                          </a:stretch>
+                        </pic:blipFill>
+                        <pic:spPr>
+                          <a:xfrm>
+                            <a:off x="0" y="0"/>
+                            <a:ext cx="1838325" cy="4089400"/>
+                          </a:xfrm>
+                          <a:prstGeom prst="rect"/>
+                          <a:ln/>
+                        </pic:spPr>
+                      </pic:pic>
+                    </a:graphicData>
+                  </a:graphic>
+                </wp:inline>
+              </w:drawing>
+            </w:r>
+            <w:r>
+              <w:rPr>
+                <w:rtl w:val="0"/>
+              </w:rPr>
+            </w:r>
+          </w:p>
+        </w:tc>
+        <w:tc>
+          <w:tcPr>
+            <w:shd w:fill="auto" w:val="clear"/>
+            <w:tcMar>
+              <w:top w:w="100.0" w:type="dxa"/>
+              <w:left w:w="100.0" w:type="dxa"/>
+              <w:bottom w:w="100.0" w:type="dxa"/>
+              <w:right w:w="100.0" w:type="dxa"/>
+            </w:tcMar>
+            <w:vAlign w:val="top"/>
+          </w:tcPr>
+          <w:p>
+            <w:pPr>
+              <w:widowControl w:val="0"/>
+              <w:spacing w:after="0" w:before="0" w:line="360" w:lineRule="auto"/>
+              <w:jc w:val="center"/>
+              <w:rPr>
+                <w:rFonts w:ascii="Times New Roman" w:cs="Times New Roman" w:eastAsia="Times New Roman" w:hAnsi="Times New Roman"/>
+                <w:sz w:val="28"/>
+                <w:szCs w:val="28"/>
+              </w:rPr>
+            </w:pPr>
+            <w:r>
+              <w:rPr>
+                <w:rFonts w:ascii="Times New Roman" w:cs="Times New Roman" w:eastAsia="Times New Roman" w:hAnsi="Times New Roman"/>
+                <w:sz w:val="28"/>
+                <w:szCs w:val="28"/>
+              </w:rPr>
+              <w:drawing>
+                <wp:inline distB="114300" distT="114300" distL="114300" distR="114300">
+                  <wp:extent cx="1838325" cy="4089400"/>
+                  <wp:effectExtent b="0" l="0" r="0" t="0"/>
+                  <wp:docPr id="1" name="image14.png"/>
+                  <a:graphic>
+                    <a:graphicData uri="http://schemas.openxmlformats.org/drawingml/2006/picture">
+                      <pic:pic>
+                        <pic:nvPicPr>
+                          <pic:cNvPr id="0" name="image14.png"/>
+                          <pic:cNvPicPr preferRelativeResize="0"/>
+                        </pic:nvPicPr>
+                        <pic:blipFill>
+                          <a:blip r:embed="rId35"/>
+                          <a:srcRect b="0" l="0" r="0" t="0"/>
+                          <a:stretch>
+                            <a:fillRect/>
+                          </a:stretch>
+                        </pic:blipFill>
+                        <pic:spPr>
+                          <a:xfrm>
+                            <a:off x="0" y="0"/>
+                            <a:ext cx="1838325" cy="4089400"/>
+                          </a:xfrm>
+                          <a:prstGeom prst="rect"/>
+                          <a:ln/>
+                        </pic:spPr>
+                      </pic:pic>
+                    </a:graphicData>
+                  </a:graphic>
+                </wp:inline>
+              </w:drawing>
+            </w:r>
+            <w:r>
+              <w:rPr>
+                <w:rtl w:val="0"/>
+              </w:rPr>
+            </w:r>
+          </w:p>
+        </w:tc>
+      </w:tr>
+      <w:tr>
+        <w:trPr>
+          <w:cantSplit w:val="0"/>
+          <w:tblHeader w:val="0"/>
+        </w:trPr>
+        <w:tc>
+          <w:tcPr>
+            <w:shd w:fill="auto" w:val="clear"/>
+            <w:tcMar>
+              <w:top w:w="100.0" w:type="dxa"/>
+              <w:left w:w="100.0" w:type="dxa"/>
+              <w:bottom w:w="100.0" w:type="dxa"/>
+              <w:right w:w="100.0" w:type="dxa"/>
+            </w:tcMar>
+            <w:vAlign w:val="top"/>
+          </w:tcPr>
+          <w:p>
+            <w:pPr>
+              <w:widowControl w:val="0"/>
+              <w:spacing w:after="0" w:before="0" w:line="360" w:lineRule="auto"/>
+              <w:jc w:val="center"/>
+              <w:rPr>
+                <w:rFonts w:ascii="Times New Roman" w:cs="Times New Roman" w:eastAsia="Times New Roman" w:hAnsi="Times New Roman"/>
+                <w:i w:val="1"/>
+                <w:sz w:val="28"/>
+                <w:szCs w:val="28"/>
+              </w:rPr>
+            </w:pPr>
+            <w:r>
+              <w:rPr>
+                <w:rFonts w:ascii="Times New Roman" w:cs="Times New Roman" w:eastAsia="Times New Roman" w:hAnsi="Times New Roman"/>
+                <w:i w:val="1"/>
+                <w:sz w:val="28"/>
+                <w:szCs w:val="28"/>
+                <w:rtl w:val="0"/>
+              </w:rPr>
+              <w:t xml:space="preserve">а</w:t>
+            </w:r>
+          </w:p>
+        </w:tc>
+        <w:tc>
+          <w:tcPr>
+            <w:shd w:fill="auto" w:val="clear"/>
+            <w:tcMar>
+              <w:top w:w="100.0" w:type="dxa"/>
+              <w:left w:w="100.0" w:type="dxa"/>
+              <w:bottom w:w="100.0" w:type="dxa"/>
+              <w:right w:w="100.0" w:type="dxa"/>
+            </w:tcMar>
+            <w:vAlign w:val="top"/>
+          </w:tcPr>
+          <w:p>
+            <w:pPr>
+              <w:widowControl w:val="0"/>
+              <w:spacing w:after="0" w:before="0" w:line="360" w:lineRule="auto"/>
+              <w:jc w:val="center"/>
+              <w:rPr>
+                <w:rFonts w:ascii="Times New Roman" w:cs="Times New Roman" w:eastAsia="Times New Roman" w:hAnsi="Times New Roman"/>
+                <w:i w:val="1"/>
+                <w:sz w:val="28"/>
+                <w:szCs w:val="28"/>
+              </w:rPr>
+            </w:pPr>
+            <w:r>
+              <w:rPr>
+                <w:rFonts w:ascii="Times New Roman" w:cs="Times New Roman" w:eastAsia="Times New Roman" w:hAnsi="Times New Roman"/>
+                <w:i w:val="1"/>
+                <w:sz w:val="28"/>
+                <w:szCs w:val="28"/>
+                <w:rtl w:val="0"/>
+              </w:rPr>
+              <w:t xml:space="preserve">б</w:t>
+            </w:r>
+          </w:p>
+        </w:tc>
+        <w:tc>
+          <w:tcPr>
+            <w:shd w:fill="auto" w:val="clear"/>
+            <w:tcMar>
+              <w:top w:w="100.0" w:type="dxa"/>
+              <w:left w:w="100.0" w:type="dxa"/>
+              <w:bottom w:w="100.0" w:type="dxa"/>
+              <w:right w:w="100.0" w:type="dxa"/>
+            </w:tcMar>
+            <w:vAlign w:val="top"/>
+          </w:tcPr>
+          <w:p>
+            <w:pPr>
+              <w:widowControl w:val="0"/>
+              <w:spacing w:after="0" w:before="0" w:line="360" w:lineRule="auto"/>
+              <w:jc w:val="center"/>
+              <w:rPr>
+                <w:rFonts w:ascii="Times New Roman" w:cs="Times New Roman" w:eastAsia="Times New Roman" w:hAnsi="Times New Roman"/>
+                <w:i w:val="1"/>
+                <w:sz w:val="28"/>
+                <w:szCs w:val="28"/>
+              </w:rPr>
+            </w:pPr>
+            <w:r>
+              <w:rPr>
+                <w:rFonts w:ascii="Times New Roman" w:cs="Times New Roman" w:eastAsia="Times New Roman" w:hAnsi="Times New Roman"/>
+                <w:i w:val="1"/>
+                <w:sz w:val="28"/>
+                <w:szCs w:val="28"/>
+                <w:rtl w:val="0"/>
+              </w:rPr>
+              <w:t xml:space="preserve">в</w:t>
+            </w:r>
+          </w:p>
+        </w:tc>
+      </w:tr>
+    </w:tbl>
+    <w:p>
+      <w:pPr>
+        <w:spacing w:after="0" w:before="0" w:line="360" w:lineRule="auto"/>
+        <w:ind w:firstLine="720"/>
+        <w:jc w:val="center"/>
+        <w:rPr>
+          <w:rFonts w:ascii="Times New Roman" w:cs="Times New Roman" w:eastAsia="Times New Roman" w:hAnsi="Times New Roman"/>
+          <w:sz w:val="28"/>
+          <w:szCs w:val="28"/>
+        </w:rPr>
+      </w:pPr>
+      <w:r>
+        <w:rPr>
+          <w:rFonts w:ascii="Times New Roman" w:cs="Times New Roman" w:eastAsia="Times New Roman" w:hAnsi="Times New Roman"/>
+          <w:sz w:val="28"/>
+          <w:szCs w:val="28"/>
+          <w:rtl w:val="0"/>
+        </w:rPr>
+        <w:t xml:space="preserve">Рисунок 26 – Интерфейс языков программирования</w:t>
+      </w:r>
+    </w:p>
+    <w:p>
+      <w:pPr>
+        <w:spacing w:after="0" w:before="0" w:line="360" w:lineRule="auto"/>
+        <w:ind w:firstLine="720"/>
+        <w:jc w:val="center"/>
+        <w:rPr>
+          <w:rFonts w:ascii="Times New Roman" w:cs="Times New Roman" w:eastAsia="Times New Roman" w:hAnsi="Times New Roman"/>
+          <w:sz w:val="28"/>
+          <w:szCs w:val="28"/>
+        </w:rPr>
+      </w:pPr>
+      <w:r>
+        <w:rPr>
+          <w:rFonts w:ascii="Times New Roman" w:cs="Times New Roman" w:eastAsia="Times New Roman" w:hAnsi="Times New Roman"/>
+          <w:i w:val="1"/>
+          <w:sz w:val="28"/>
+          <w:szCs w:val="28"/>
+          <w:rtl w:val="0"/>
+        </w:rPr>
+        <w:t xml:space="preserve">а –</w:t>
+      </w:r>
+      <w:r>
+        <w:rPr>
+          <w:rFonts w:ascii="Times New Roman" w:cs="Times New Roman" w:eastAsia="Times New Roman" w:hAnsi="Times New Roman"/>
+          <w:sz w:val="28"/>
+          <w:szCs w:val="28"/>
+          <w:rtl w:val="0"/>
+        </w:rPr>
+        <w:t xml:space="preserve">  страница со списком языков (гость); </w:t>
+      </w:r>
+      <w:r>
+        <w:rPr>
+          <w:rFonts w:ascii="Times New Roman" w:cs="Times New Roman" w:eastAsia="Times New Roman" w:hAnsi="Times New Roman"/>
+          <w:i w:val="1"/>
+          <w:sz w:val="28"/>
+          <w:szCs w:val="28"/>
+          <w:rtl w:val="0"/>
+        </w:rPr>
+        <w:t xml:space="preserve">б </w:t>
+      </w:r>
+      <w:r>
+        <w:rPr>
+          <w:rFonts w:ascii="Times New Roman" w:cs="Times New Roman" w:eastAsia="Times New Roman" w:hAnsi="Times New Roman"/>
+          <w:sz w:val="28"/>
+          <w:szCs w:val="28"/>
+          <w:rtl w:val="0"/>
+        </w:rPr>
+        <w:t xml:space="preserve">–  страница со списком языков (пользователь); </w:t>
+      </w:r>
+      <w:r>
+        <w:rPr>
+          <w:rFonts w:ascii="Times New Roman" w:cs="Times New Roman" w:eastAsia="Times New Roman" w:hAnsi="Times New Roman"/>
+          <w:i w:val="1"/>
+          <w:sz w:val="28"/>
+          <w:szCs w:val="28"/>
+          <w:rtl w:val="0"/>
+        </w:rPr>
+        <w:t xml:space="preserve">в </w:t>
+      </w:r>
+      <w:r>
+        <w:rPr>
+          <w:rFonts w:ascii="Times New Roman" w:cs="Times New Roman" w:eastAsia="Times New Roman" w:hAnsi="Times New Roman"/>
+          <w:sz w:val="28"/>
+          <w:szCs w:val="28"/>
+          <w:rtl w:val="0"/>
+        </w:rPr>
+        <w:t xml:space="preserve">–  страница с подробной информацией о языке</w:t>
+      </w:r>
+      <w:r>
+        <w:rPr>
+          <w:rtl w:val="0"/>
+        </w:rPr>
+      </w:r>
+    </w:p>
+    <w:p>
+      <w:pPr>
+        <w:spacing w:after="0" w:before="0" w:line="360" w:lineRule="auto"/>
+        <w:jc w:val="both"/>
+        <w:rPr>
+          <w:rFonts w:ascii="Times New Roman" w:cs="Times New Roman" w:eastAsia="Times New Roman" w:hAnsi="Times New Roman"/>
+          <w:sz w:val="28"/>
+          <w:szCs w:val="28"/>
+        </w:rPr>
+      </w:pPr>
+      <w:r>
+        <w:rPr>
+          <w:rtl w:val="0"/>
+        </w:rPr>
+      </w:r>
+    </w:p>
+    <w:tbl>
+      <w:tblPr>
+        <w:tblStyle w:val="Table4"/>
+        <w:tblW w:w="9346.0" w:type="dxa"/>
+        <w:jc w:val="left"/>
+        <w:tblBorders>
+          <w:top w:color="ffffff" w:space="0" w:sz="8" w:val="single"/>
+          <w:left w:color="ffffff" w:space="0" w:sz="8" w:val="single"/>
+          <w:bottom w:color="ffffff" w:space="0" w:sz="8" w:val="single"/>
+          <w:right w:color="ffffff" w:space="0" w:sz="8" w:val="single"/>
+          <w:insideH w:color="ffffff" w:space="0" w:sz="8" w:val="single"/>
+          <w:insideV w:color="ffffff" w:space="0" w:sz="8" w:val="single"/>
+        </w:tblBorders>
+        <w:tblLayout w:type="fixed"/>
+        <w:tblLook w:val="0600"/>
+      </w:tblPr>
+      <w:tblGrid>
+        <w:gridCol w:w="3115.3333333333335"/>
+        <w:gridCol w:w="3115.3333333333335"/>
+        <w:gridCol w:w="3115.3333333333335"/>
+        <w:tblGridChange w:id="0">
+          <w:tblGrid>
+            <w:gridCol w:w="3115.3333333333335"/>
+            <w:gridCol w:w="3115.3333333333335"/>
+            <w:gridCol w:w="3115.3333333333335"/>
+          </w:tblGrid>
+        </w:tblGridChange>
+      </w:tblGrid>
+      <w:tr>
+        <w:trPr>
+          <w:cantSplit w:val="0"/>
+          <w:tblHeader w:val="0"/>
+        </w:trPr>
+        <w:tc>
+          <w:tcPr>
+            <w:shd w:fill="auto" w:val="clear"/>
+            <w:tcMar>
+              <w:top w:w="100.0" w:type="dxa"/>
+              <w:left w:w="100.0" w:type="dxa"/>
+              <w:bottom w:w="100.0" w:type="dxa"/>
+              <w:right w:w="100.0" w:type="dxa"/>
+            </w:tcMar>
+            <w:vAlign w:val="top"/>
+          </w:tcPr>
+          <w:p>
+            <w:pPr>
+              <w:widowControl w:val="0"/>
+              <w:spacing w:after="0" w:before="0" w:line="360" w:lineRule="auto"/>
+              <w:jc w:val="center"/>
+              <w:rPr>
+                <w:rFonts w:ascii="Times New Roman" w:cs="Times New Roman" w:eastAsia="Times New Roman" w:hAnsi="Times New Roman"/>
+                <w:sz w:val="28"/>
+                <w:szCs w:val="28"/>
+              </w:rPr>
+            </w:pPr>
+            <w:r>
+              <w:rPr>
+                <w:rFonts w:ascii="Times New Roman" w:cs="Times New Roman" w:eastAsia="Times New Roman" w:hAnsi="Times New Roman"/>
+                <w:sz w:val="28"/>
+                <w:szCs w:val="28"/>
+              </w:rPr>
+              <w:drawing>
+                <wp:inline distB="114300" distT="114300" distL="114300" distR="114300">
+                  <wp:extent cx="1838325" cy="4064000"/>
+                  <wp:effectExtent b="0" l="0" r="0" t="0"/>
+                  <wp:docPr id="14" name="image17.png"/>
+                  <a:graphic>
+                    <a:graphicData uri="http://schemas.openxmlformats.org/drawingml/2006/picture">
+                      <pic:pic>
+                        <pic:nvPicPr>
+                          <pic:cNvPr id="0" name="image17.png"/>
+                          <pic:cNvPicPr preferRelativeResize="0"/>
+                        </pic:nvPicPr>
+                        <pic:blipFill>
+                          <a:blip r:embed="rId36"/>
+                          <a:srcRect b="0" l="0" r="0" t="0"/>
+                          <a:stretch>
+                            <a:fillRect/>
+                          </a:stretch>
+                        </pic:blipFill>
+                        <pic:spPr>
+                          <a:xfrm>
+                            <a:off x="0" y="0"/>
+                            <a:ext cx="1838325" cy="4064000"/>
+                          </a:xfrm>
+                          <a:prstGeom prst="rect"/>
+                          <a:ln/>
+                        </pic:spPr>
+                      </pic:pic>
+                    </a:graphicData>
+                  </a:graphic>
+                </wp:inline>
+              </w:drawing>
+            </w:r>
+            <w:r>
+              <w:rPr>
+                <w:rtl w:val="0"/>
+              </w:rPr>
+            </w:r>
+          </w:p>
+        </w:tc>
+        <w:tc>
+          <w:tcPr>
+            <w:shd w:fill="auto" w:val="clear"/>
+            <w:tcMar>
+              <w:top w:w="100.0" w:type="dxa"/>
+              <w:left w:w="100.0" w:type="dxa"/>
+              <w:bottom w:w="100.0" w:type="dxa"/>
+              <w:right w:w="100.0" w:type="dxa"/>
+            </w:tcMar>
+            <w:vAlign w:val="top"/>
+          </w:tcPr>
+          <w:p>
+            <w:pPr>
+              <w:widowControl w:val="0"/>
+              <w:spacing w:after="0" w:before="0" w:line="360" w:lineRule="auto"/>
+              <w:jc w:val="center"/>
+              <w:rPr>
+                <w:rFonts w:ascii="Times New Roman" w:cs="Times New Roman" w:eastAsia="Times New Roman" w:hAnsi="Times New Roman"/>
+                <w:sz w:val="28"/>
+                <w:szCs w:val="28"/>
+              </w:rPr>
+            </w:pPr>
+            <w:r>
+              <w:rPr>
+                <w:rFonts w:ascii="Times New Roman" w:cs="Times New Roman" w:eastAsia="Times New Roman" w:hAnsi="Times New Roman"/>
+                <w:sz w:val="28"/>
+                <w:szCs w:val="28"/>
+              </w:rPr>
+              <w:drawing>
+                <wp:inline distB="114300" distT="114300" distL="114300" distR="114300">
+                  <wp:extent cx="1838325" cy="4064000"/>
+                  <wp:effectExtent b="0" l="0" r="0" t="0"/>
+                  <wp:docPr id="11" name="image31.png"/>
+                  <a:graphic>
+                    <a:graphicData uri="http://schemas.openxmlformats.org/drawingml/2006/picture">
+                      <pic:pic>
+                        <pic:nvPicPr>
+                          <pic:cNvPr id="0" name="image31.png"/>
+                          <pic:cNvPicPr preferRelativeResize="0"/>
+                        </pic:nvPicPr>
+                        <pic:blipFill>
+                          <a:blip r:embed="rId37"/>
+                          <a:srcRect b="0" l="0" r="0" t="0"/>
+                          <a:stretch>
+                            <a:fillRect/>
+                          </a:stretch>
+                        </pic:blipFill>
+                        <pic:spPr>
+                          <a:xfrm>
+                            <a:off x="0" y="0"/>
+                            <a:ext cx="1838325" cy="4064000"/>
+                          </a:xfrm>
+                          <a:prstGeom prst="rect"/>
+                          <a:ln/>
+                        </pic:spPr>
+                      </pic:pic>
+                    </a:graphicData>
+                  </a:graphic>
+                </wp:inline>
+              </w:drawing>
+            </w:r>
+            <w:r>
+              <w:rPr>
+                <w:rtl w:val="0"/>
+              </w:rPr>
+            </w:r>
+          </w:p>
+        </w:tc>
+        <w:tc>
+          <w:tcPr>
+            <w:shd w:fill="auto" w:val="clear"/>
+            <w:tcMar>
+              <w:top w:w="100.0" w:type="dxa"/>
+              <w:left w:w="100.0" w:type="dxa"/>
+              <w:bottom w:w="100.0" w:type="dxa"/>
+              <w:right w:w="100.0" w:type="dxa"/>
+            </w:tcMar>
+            <w:vAlign w:val="top"/>
+          </w:tcPr>
+          <w:p>
+            <w:pPr>
+              <w:widowControl w:val="0"/>
+              <w:spacing w:after="0" w:before="0" w:line="360" w:lineRule="auto"/>
+              <w:jc w:val="center"/>
+              <w:rPr>
+                <w:rFonts w:ascii="Times New Roman" w:cs="Times New Roman" w:eastAsia="Times New Roman" w:hAnsi="Times New Roman"/>
+                <w:sz w:val="28"/>
+                <w:szCs w:val="28"/>
+              </w:rPr>
+            </w:pPr>
+            <w:r>
+              <w:rPr>
+                <w:rFonts w:ascii="Times New Roman" w:cs="Times New Roman" w:eastAsia="Times New Roman" w:hAnsi="Times New Roman"/>
+                <w:sz w:val="28"/>
+                <w:szCs w:val="28"/>
+              </w:rPr>
+              <w:drawing>
+                <wp:inline distB="114300" distT="114300" distL="114300" distR="114300">
+                  <wp:extent cx="1838325" cy="4064000"/>
+                  <wp:effectExtent b="0" l="0" r="0" t="0"/>
+                  <wp:docPr id="12" name="image29.png"/>
+                  <a:graphic>
+                    <a:graphicData uri="http://schemas.openxmlformats.org/drawingml/2006/picture">
+                      <pic:pic>
+                        <pic:nvPicPr>
+                          <pic:cNvPr id="0" name="image29.png"/>
+                          <pic:cNvPicPr preferRelativeResize="0"/>
+                        </pic:nvPicPr>
+                        <pic:blipFill>
+                          <a:blip r:embed="rId38"/>
+                          <a:srcRect b="0" l="0" r="0" t="0"/>
+                          <a:stretch>
+                            <a:fillRect/>
+                          </a:stretch>
+                        </pic:blipFill>
+                        <pic:spPr>
+                          <a:xfrm>
+                            <a:off x="0" y="0"/>
+                            <a:ext cx="1838325" cy="4064000"/>
+                          </a:xfrm>
+                          <a:prstGeom prst="rect"/>
+                          <a:ln/>
+                        </pic:spPr>
+                      </pic:pic>
+                    </a:graphicData>
+                  </a:graphic>
+                </wp:inline>
+              </w:drawing>
+            </w:r>
+            <w:r>
+              <w:rPr>
+                <w:rtl w:val="0"/>
+              </w:rPr>
+            </w:r>
+          </w:p>
+        </w:tc>
+      </w:tr>
+      <w:tr>
+        <w:trPr>
+          <w:cantSplit w:val="0"/>
+          <w:tblHeader w:val="0"/>
+        </w:trPr>
+        <w:tc>
+          <w:tcPr>
+            <w:shd w:fill="auto" w:val="clear"/>
+            <w:tcMar>
+              <w:top w:w="100.0" w:type="dxa"/>
+              <w:left w:w="100.0" w:type="dxa"/>
+              <w:bottom w:w="100.0" w:type="dxa"/>
+              <w:right w:w="100.0" w:type="dxa"/>
+            </w:tcMar>
+            <w:vAlign w:val="top"/>
+          </w:tcPr>
+          <w:p>
+            <w:pPr>
+              <w:widowControl w:val="0"/>
+              <w:spacing w:after="0" w:before="0" w:line="360" w:lineRule="auto"/>
+              <w:jc w:val="center"/>
+              <w:rPr>
+                <w:rFonts w:ascii="Times New Roman" w:cs="Times New Roman" w:eastAsia="Times New Roman" w:hAnsi="Times New Roman"/>
+                <w:i w:val="1"/>
+                <w:sz w:val="28"/>
+                <w:szCs w:val="28"/>
+              </w:rPr>
+            </w:pPr>
+            <w:r>
+              <w:rPr>
+                <w:rFonts w:ascii="Times New Roman" w:cs="Times New Roman" w:eastAsia="Times New Roman" w:hAnsi="Times New Roman"/>
+                <w:i w:val="1"/>
+                <w:sz w:val="28"/>
+                <w:szCs w:val="28"/>
+                <w:rtl w:val="0"/>
+              </w:rPr>
+              <w:t xml:space="preserve">а</w:t>
+            </w:r>
+          </w:p>
+        </w:tc>
+        <w:tc>
+          <w:tcPr>
+            <w:shd w:fill="auto" w:val="clear"/>
+            <w:tcMar>
+              <w:top w:w="100.0" w:type="dxa"/>
+              <w:left w:w="100.0" w:type="dxa"/>
+              <w:bottom w:w="100.0" w:type="dxa"/>
+              <w:right w:w="100.0" w:type="dxa"/>
+            </w:tcMar>
+            <w:vAlign w:val="top"/>
+          </w:tcPr>
+          <w:p>
+            <w:pPr>
+              <w:widowControl w:val="0"/>
+              <w:spacing w:after="0" w:before="0" w:line="360" w:lineRule="auto"/>
+              <w:jc w:val="center"/>
+              <w:rPr>
+                <w:rFonts w:ascii="Times New Roman" w:cs="Times New Roman" w:eastAsia="Times New Roman" w:hAnsi="Times New Roman"/>
+                <w:i w:val="1"/>
+                <w:sz w:val="28"/>
+                <w:szCs w:val="28"/>
+              </w:rPr>
+            </w:pPr>
+            <w:r>
+              <w:rPr>
+                <w:rFonts w:ascii="Times New Roman" w:cs="Times New Roman" w:eastAsia="Times New Roman" w:hAnsi="Times New Roman"/>
+                <w:i w:val="1"/>
+                <w:sz w:val="28"/>
+                <w:szCs w:val="28"/>
+                <w:rtl w:val="0"/>
+              </w:rPr>
+              <w:t xml:space="preserve">б</w:t>
+            </w:r>
+          </w:p>
+        </w:tc>
+        <w:tc>
+          <w:tcPr>
+            <w:shd w:fill="auto" w:val="clear"/>
+            <w:tcMar>
+              <w:top w:w="100.0" w:type="dxa"/>
+              <w:left w:w="100.0" w:type="dxa"/>
+              <w:bottom w:w="100.0" w:type="dxa"/>
+              <w:right w:w="100.0" w:type="dxa"/>
+            </w:tcMar>
+            <w:vAlign w:val="top"/>
+          </w:tcPr>
+          <w:p>
+            <w:pPr>
+              <w:widowControl w:val="0"/>
+              <w:spacing w:after="0" w:before="0" w:line="360" w:lineRule="auto"/>
+              <w:jc w:val="center"/>
+              <w:rPr>
+                <w:rFonts w:ascii="Times New Roman" w:cs="Times New Roman" w:eastAsia="Times New Roman" w:hAnsi="Times New Roman"/>
+                <w:i w:val="1"/>
+                <w:sz w:val="28"/>
+                <w:szCs w:val="28"/>
+              </w:rPr>
+            </w:pPr>
+            <w:r>
+              <w:rPr>
+                <w:rFonts w:ascii="Times New Roman" w:cs="Times New Roman" w:eastAsia="Times New Roman" w:hAnsi="Times New Roman"/>
+                <w:i w:val="1"/>
+                <w:sz w:val="28"/>
+                <w:szCs w:val="28"/>
+                <w:rtl w:val="0"/>
+              </w:rPr>
+              <w:t xml:space="preserve">в</w:t>
+            </w:r>
+          </w:p>
+        </w:tc>
+      </w:tr>
+    </w:tbl>
+    <w:p>
+      <w:pPr>
+        <w:spacing w:after="0" w:before="0" w:line="360" w:lineRule="auto"/>
+        <w:ind w:firstLine="720"/>
+        <w:jc w:val="center"/>
+        <w:rPr>
+          <w:rFonts w:ascii="Times New Roman" w:cs="Times New Roman" w:eastAsia="Times New Roman" w:hAnsi="Times New Roman"/>
+          <w:sz w:val="28"/>
+          <w:szCs w:val="28"/>
+        </w:rPr>
+      </w:pPr>
+      <w:r>
+        <w:rPr>
+          <w:rFonts w:ascii="Times New Roman" w:cs="Times New Roman" w:eastAsia="Times New Roman" w:hAnsi="Times New Roman"/>
+          <w:sz w:val="28"/>
+          <w:szCs w:val="28"/>
+          <w:rtl w:val="0"/>
+        </w:rPr>
+        <w:t xml:space="preserve">Рисунок 27 – Дополнительный интерфейс</w:t>
+      </w:r>
+    </w:p>
+    <w:p>
+      <w:pPr>
+        <w:spacing w:after="0" w:before="0" w:line="360" w:lineRule="auto"/>
+        <w:ind w:firstLine="720"/>
+        <w:jc w:val="center"/>
+        <w:rPr>
+          <w:rFonts w:ascii="Times New Roman" w:cs="Times New Roman" w:eastAsia="Times New Roman" w:hAnsi="Times New Roman"/>
+          <w:sz w:val="28"/>
+          <w:szCs w:val="28"/>
+        </w:rPr>
+      </w:pPr>
+      <w:r>
+        <w:rPr>
+          <w:rFonts w:ascii="Times New Roman" w:cs="Times New Roman" w:eastAsia="Times New Roman" w:hAnsi="Times New Roman"/>
+          <w:i w:val="1"/>
+          <w:sz w:val="28"/>
+          <w:szCs w:val="28"/>
+          <w:rtl w:val="0"/>
+        </w:rPr>
+        <w:t xml:space="preserve">а –</w:t>
+      </w:r>
+      <w:r>
+        <w:rPr>
+          <w:rFonts w:ascii="Times New Roman" w:cs="Times New Roman" w:eastAsia="Times New Roman" w:hAnsi="Times New Roman"/>
+          <w:sz w:val="28"/>
+          <w:szCs w:val="28"/>
+          <w:rtl w:val="0"/>
+        </w:rPr>
+        <w:t xml:space="preserve">  страница профиля пользователя; </w:t>
+      </w:r>
+      <w:r>
+        <w:rPr>
+          <w:rFonts w:ascii="Times New Roman" w:cs="Times New Roman" w:eastAsia="Times New Roman" w:hAnsi="Times New Roman"/>
+          <w:i w:val="1"/>
+          <w:sz w:val="28"/>
+          <w:szCs w:val="28"/>
+          <w:rtl w:val="0"/>
+        </w:rPr>
+        <w:t xml:space="preserve">б </w:t>
+      </w:r>
+      <w:r>
+        <w:rPr>
+          <w:rFonts w:ascii="Times New Roman" w:cs="Times New Roman" w:eastAsia="Times New Roman" w:hAnsi="Times New Roman"/>
+          <w:sz w:val="28"/>
+          <w:szCs w:val="28"/>
+          <w:rtl w:val="0"/>
+        </w:rPr>
+        <w:t xml:space="preserve">–  страница проекта; </w:t>
+      </w:r>
+      <w:r>
+        <w:rPr>
+          <w:rFonts w:ascii="Times New Roman" w:cs="Times New Roman" w:eastAsia="Times New Roman" w:hAnsi="Times New Roman"/>
+          <w:i w:val="1"/>
+          <w:sz w:val="28"/>
+          <w:szCs w:val="28"/>
+          <w:rtl w:val="0"/>
+        </w:rPr>
+        <w:t xml:space="preserve">в </w:t>
+      </w:r>
+      <w:r>
+        <w:rPr>
+          <w:rFonts w:ascii="Times New Roman" w:cs="Times New Roman" w:eastAsia="Times New Roman" w:hAnsi="Times New Roman"/>
+          <w:sz w:val="28"/>
+          <w:szCs w:val="28"/>
+          <w:rtl w:val="0"/>
+        </w:rPr>
+        <w:t xml:space="preserve">–  страница с историей проектов </w:t>
       </w:r>
       <w:r>
         <w:br w:type="page"/>
@@ -4830,23 +6551,15 @@
       <w:pPr>
         <w:pStyle w:val="Heading1"/>
         <w:keepLines w:val="0"/>
-        <w:spacing w:after="60" w:before="240" w:lineRule="auto"/>
+        <w:spacing w:after="0" w:before="0" w:line="360" w:lineRule="auto"/>
         <w:ind w:left="3540" w:firstLine="0"/>
         <w:jc w:val="left"/>
-        <w:rPr>
-          <w:rFonts w:ascii="Times New Roman" w:cs="Times New Roman" w:eastAsia="Times New Roman" w:hAnsi="Times New Roman"/>
-          <w:sz w:val="28"/>
-          <w:szCs w:val="28"/>
-        </w:rPr>
+        <w:rPr/>
       </w:pPr>
       <w:bookmarkStart w:colFirst="0" w:colLast="0" w:name="_3dy6vkm" w:id="6"/>
       <w:bookmarkEnd w:id="6"/>
       <w:r>
         <w:rPr>
-          <w:rFonts w:ascii="Times New Roman" w:cs="Times New Roman" w:eastAsia="Times New Roman" w:hAnsi="Times New Roman"/>
-          <w:b w:val="1"/>
-          <w:sz w:val="32"/>
-          <w:szCs w:val="32"/>
           <w:rtl w:val="0"/>
         </w:rPr>
         <w:t xml:space="preserve">ЗАКЛЮЧЕНИЕ</w:t>
@@ -4859,7 +6572,7 @@
     </w:p>
     <w:p>
       <w:pPr>
-        <w:spacing w:line="240" w:lineRule="auto"/>
+        <w:spacing w:after="0" w:before="0" w:line="360" w:lineRule="auto"/>
         <w:ind w:left="0" w:firstLine="720"/>
         <w:jc w:val="both"/>
         <w:rPr>
@@ -4876,38 +6589,21 @@
           <w:rtl w:val="0"/>
         </w:rPr>
         <w:t xml:space="preserve">В ходе разработки системы для проверки студенческого кода с использованием различных языков программирования были достигнуты следующие результаты:</w:t>
-      </w:r>
-    </w:p>
-    <w:p>
-      <w:pPr>
-        <w:spacing w:line="240" w:lineRule="auto"/>
-        <w:jc w:val="both"/>
-        <w:rPr>
-          <w:rFonts w:ascii="Times New Roman" w:cs="Times New Roman" w:eastAsia="Times New Roman" w:hAnsi="Times New Roman"/>
-          <w:sz w:val="28"/>
-          <w:szCs w:val="28"/>
-        </w:rPr>
-      </w:pPr>
-      <w:r>
-        <w:rPr>
-          <w:rtl w:val="0"/>
-        </w:rPr>
       </w:r>
     </w:p>
     <w:p>
       <w:pPr>
         <w:numPr>
           <w:ilvl w:val="0"/>
-          <w:numId w:val="5"/>
+          <w:numId w:val="4"/>
         </w:numPr>
-        <w:spacing w:line="240" w:lineRule="auto"/>
-        <w:ind w:left="720" w:hanging="360"/>
-        <w:jc w:val="both"/>
-        <w:rPr>
-          <w:rFonts w:ascii="Times New Roman" w:cs="Times New Roman" w:eastAsia="Times New Roman" w:hAnsi="Times New Roman"/>
-          <w:sz w:val="28"/>
-          <w:szCs w:val="28"/>
-          <w:u w:val="none"/>
+        <w:spacing w:after="0" w:before="0" w:line="360" w:lineRule="auto"/>
+        <w:ind w:left="0" w:firstLine="850.3937007874017"/>
+        <w:jc w:val="both"/>
+        <w:rPr>
+          <w:rFonts w:ascii="Times New Roman" w:cs="Times New Roman" w:eastAsia="Times New Roman" w:hAnsi="Times New Roman"/>
+          <w:sz w:val="28"/>
+          <w:szCs w:val="28"/>
         </w:rPr>
       </w:pPr>
       <w:r>
@@ -4918,22 +6614,26 @@
           <w:rtl w:val="0"/>
         </w:rPr>
         <w:t xml:space="preserve">Дизайн приложения был разработан в Figma на основе шаблонов из github.com. После ознакомления с подходами в разработке бэкенда был создан MVP.</w:t>
+      </w:r>
+      <w:r>
+        <w:rPr>
+          <w:rtl w:val="0"/>
+        </w:rPr>
       </w:r>
     </w:p>
     <w:p>
       <w:pPr>
         <w:numPr>
           <w:ilvl w:val="0"/>
-          <w:numId w:val="5"/>
+          <w:numId w:val="4"/>
         </w:numPr>
-        <w:spacing w:line="240" w:lineRule="auto"/>
-        <w:ind w:left="720" w:hanging="360"/>
-        <w:jc w:val="both"/>
-        <w:rPr>
-          <w:rFonts w:ascii="Times New Roman" w:cs="Times New Roman" w:eastAsia="Times New Roman" w:hAnsi="Times New Roman"/>
-          <w:sz w:val="28"/>
-          <w:szCs w:val="28"/>
-          <w:u w:val="none"/>
+        <w:spacing w:after="0" w:before="0" w:line="360" w:lineRule="auto"/>
+        <w:ind w:left="0" w:firstLine="850.3937007874017"/>
+        <w:jc w:val="both"/>
+        <w:rPr>
+          <w:rFonts w:ascii="Times New Roman" w:cs="Times New Roman" w:eastAsia="Times New Roman" w:hAnsi="Times New Roman"/>
+          <w:sz w:val="28"/>
+          <w:szCs w:val="28"/>
         </w:rPr>
       </w:pPr>
       <w:r>
@@ -4944,22 +6644,26 @@
           <w:rtl w:val="0"/>
         </w:rPr>
         <w:t xml:space="preserve">Проектирование и создание базы данных PostgreSQL, которая была успешно подключена к бэкенду системы.</w:t>
+      </w:r>
+      <w:r>
+        <w:rPr>
+          <w:rtl w:val="0"/>
+        </w:rPr>
       </w:r>
     </w:p>
     <w:p>
       <w:pPr>
         <w:numPr>
           <w:ilvl w:val="0"/>
-          <w:numId w:val="5"/>
+          <w:numId w:val="4"/>
         </w:numPr>
-        <w:spacing w:line="240" w:lineRule="auto"/>
-        <w:ind w:left="720" w:hanging="360"/>
-        <w:jc w:val="both"/>
-        <w:rPr>
-          <w:rFonts w:ascii="Times New Roman" w:cs="Times New Roman" w:eastAsia="Times New Roman" w:hAnsi="Times New Roman"/>
-          <w:sz w:val="28"/>
-          <w:szCs w:val="28"/>
-          <w:u w:val="none"/>
+        <w:spacing w:after="0" w:before="0" w:line="360" w:lineRule="auto"/>
+        <w:ind w:left="0" w:firstLine="850.3937007874017"/>
+        <w:jc w:val="both"/>
+        <w:rPr>
+          <w:rFonts w:ascii="Times New Roman" w:cs="Times New Roman" w:eastAsia="Times New Roman" w:hAnsi="Times New Roman"/>
+          <w:sz w:val="28"/>
+          <w:szCs w:val="28"/>
         </w:rPr>
       </w:pPr>
       <w:r>
@@ -4970,22 +6674,26 @@
           <w:rtl w:val="0"/>
         </w:rPr>
         <w:t xml:space="preserve">Создан веб-сервис, реализующий всю бизнес-логику работы с заявками, кроме авторизации, для использования в SPA (Single Page Application).</w:t>
+      </w:r>
+      <w:r>
+        <w:rPr>
+          <w:rtl w:val="0"/>
+        </w:rPr>
       </w:r>
     </w:p>
     <w:p>
       <w:pPr>
         <w:numPr>
           <w:ilvl w:val="0"/>
-          <w:numId w:val="5"/>
+          <w:numId w:val="4"/>
         </w:numPr>
-        <w:spacing w:line="240" w:lineRule="auto"/>
-        <w:ind w:left="720" w:hanging="360"/>
-        <w:jc w:val="both"/>
-        <w:rPr>
-          <w:rFonts w:ascii="Times New Roman" w:cs="Times New Roman" w:eastAsia="Times New Roman" w:hAnsi="Times New Roman"/>
-          <w:sz w:val="28"/>
-          <w:szCs w:val="28"/>
-          <w:u w:val="none"/>
+        <w:spacing w:after="0" w:before="0" w:line="360" w:lineRule="auto"/>
+        <w:ind w:left="0" w:firstLine="850.3937007874017"/>
+        <w:jc w:val="both"/>
+        <w:rPr>
+          <w:rFonts w:ascii="Times New Roman" w:cs="Times New Roman" w:eastAsia="Times New Roman" w:hAnsi="Times New Roman"/>
+          <w:sz w:val="28"/>
+          <w:szCs w:val="28"/>
         </w:rPr>
       </w:pPr>
       <w:r>
@@ -4997,7 +6705,7 @@
         </w:rPr>
         <w:t xml:space="preserve">В веб-сервис была добавлена авторизация, с использованием Redis для хранения сессий, а также внедрен Swagger для удобного тестирования API. Исходный код бэкенда был сохранён по ссылке: </w:t>
       </w:r>
-      <w:hyperlink r:id="rId30">
+      <w:hyperlink r:id="rId39">
         <w:r>
           <w:rPr>
             <w:rFonts w:ascii="Times New Roman" w:cs="Times New Roman" w:eastAsia="Times New Roman" w:hAnsi="Times New Roman"/>
@@ -5020,16 +6728,15 @@
       <w:pPr>
         <w:numPr>
           <w:ilvl w:val="0"/>
-          <w:numId w:val="5"/>
+          <w:numId w:val="4"/>
         </w:numPr>
-        <w:spacing w:line="240" w:lineRule="auto"/>
-        <w:ind w:left="720" w:hanging="360"/>
-        <w:jc w:val="both"/>
-        <w:rPr>
-          <w:rFonts w:ascii="Times New Roman" w:cs="Times New Roman" w:eastAsia="Times New Roman" w:hAnsi="Times New Roman"/>
-          <w:sz w:val="28"/>
-          <w:szCs w:val="28"/>
-          <w:u w:val="none"/>
+        <w:spacing w:after="0" w:before="0" w:line="360" w:lineRule="auto"/>
+        <w:ind w:left="0" w:firstLine="850.3937007874017"/>
+        <w:jc w:val="both"/>
+        <w:rPr>
+          <w:rFonts w:ascii="Times New Roman" w:cs="Times New Roman" w:eastAsia="Times New Roman" w:hAnsi="Times New Roman"/>
+          <w:sz w:val="28"/>
+          <w:szCs w:val="28"/>
         </w:rPr>
       </w:pPr>
       <w:r>
@@ -5040,22 +6747,26 @@
           <w:rtl w:val="0"/>
         </w:rPr>
         <w:t xml:space="preserve">Базовый интерфейс приложения для гостя был разработан с использованием React.</w:t>
+      </w:r>
+      <w:r>
+        <w:rPr>
+          <w:rtl w:val="0"/>
+        </w:rPr>
       </w:r>
     </w:p>
     <w:p>
       <w:pPr>
         <w:numPr>
           <w:ilvl w:val="0"/>
-          <w:numId w:val="5"/>
+          <w:numId w:val="4"/>
         </w:numPr>
-        <w:spacing w:line="240" w:lineRule="auto"/>
-        <w:ind w:left="720" w:hanging="360"/>
-        <w:jc w:val="both"/>
-        <w:rPr>
-          <w:rFonts w:ascii="Times New Roman" w:cs="Times New Roman" w:eastAsia="Times New Roman" w:hAnsi="Times New Roman"/>
-          <w:sz w:val="28"/>
-          <w:szCs w:val="28"/>
-          <w:u w:val="none"/>
+        <w:spacing w:after="0" w:before="0" w:line="360" w:lineRule="auto"/>
+        <w:ind w:left="0" w:firstLine="850.3937007874017"/>
+        <w:jc w:val="both"/>
+        <w:rPr>
+          <w:rFonts w:ascii="Times New Roman" w:cs="Times New Roman" w:eastAsia="Times New Roman" w:hAnsi="Times New Roman"/>
+          <w:sz w:val="28"/>
+          <w:szCs w:val="28"/>
         </w:rPr>
       </w:pPr>
       <w:r>
@@ -5066,22 +6777,26 @@
           <w:rtl w:val="0"/>
         </w:rPr>
         <w:t xml:space="preserve">Внедрен менеджер состояний Redux Toolkit для хранения значений фильтров, добавлена адаптивность интерфейса и поддержка PWA (Progressive Web App).</w:t>
+      </w:r>
+      <w:r>
+        <w:rPr>
+          <w:rtl w:val="0"/>
+        </w:rPr>
       </w:r>
     </w:p>
     <w:p>
       <w:pPr>
         <w:numPr>
           <w:ilvl w:val="0"/>
-          <w:numId w:val="5"/>
+          <w:numId w:val="4"/>
         </w:numPr>
-        <w:spacing w:line="240" w:lineRule="auto"/>
-        <w:ind w:left="720" w:hanging="360"/>
-        <w:jc w:val="both"/>
-        <w:rPr>
-          <w:rFonts w:ascii="Times New Roman" w:cs="Times New Roman" w:eastAsia="Times New Roman" w:hAnsi="Times New Roman"/>
-          <w:sz w:val="28"/>
-          <w:szCs w:val="28"/>
-          <w:u w:val="none"/>
+        <w:spacing w:after="0" w:before="0" w:line="360" w:lineRule="auto"/>
+        <w:ind w:left="0" w:firstLine="850.3937007874017"/>
+        <w:jc w:val="both"/>
+        <w:rPr>
+          <w:rFonts w:ascii="Times New Roman" w:cs="Times New Roman" w:eastAsia="Times New Roman" w:hAnsi="Times New Roman"/>
+          <w:sz w:val="28"/>
+          <w:szCs w:val="28"/>
         </w:rPr>
       </w:pPr>
       <w:r>
@@ -5092,22 +6807,26 @@
           <w:rtl w:val="0"/>
         </w:rPr>
         <w:t xml:space="preserve">Завершена разработка интерфейса пользователя в React, для взаимодействия с веб-сервисом использован Axios для отправки запросов.</w:t>
+      </w:r>
+      <w:r>
+        <w:rPr>
+          <w:rtl w:val="0"/>
+        </w:rPr>
       </w:r>
     </w:p>
     <w:p>
       <w:pPr>
         <w:numPr>
           <w:ilvl w:val="0"/>
-          <w:numId w:val="5"/>
+          <w:numId w:val="4"/>
         </w:numPr>
-        <w:spacing w:line="240" w:lineRule="auto"/>
-        <w:ind w:left="720" w:hanging="360"/>
-        <w:jc w:val="both"/>
-        <w:rPr>
-          <w:rFonts w:ascii="Times New Roman" w:cs="Times New Roman" w:eastAsia="Times New Roman" w:hAnsi="Times New Roman"/>
-          <w:sz w:val="28"/>
-          <w:szCs w:val="28"/>
-          <w:u w:val="none"/>
+        <w:spacing w:after="0" w:before="0" w:line="360" w:lineRule="auto"/>
+        <w:ind w:left="0" w:firstLine="850.3937007874017"/>
+        <w:jc w:val="both"/>
+        <w:rPr>
+          <w:rFonts w:ascii="Times New Roman" w:cs="Times New Roman" w:eastAsia="Times New Roman" w:hAnsi="Times New Roman"/>
+          <w:sz w:val="28"/>
+          <w:szCs w:val="28"/>
         </w:rPr>
       </w:pPr>
       <w:r>
@@ -5118,22 +6837,26 @@
           <w:rtl w:val="0"/>
         </w:rPr>
         <w:t xml:space="preserve">Реализован React интерфейс издателя, внедрен Real-time web, что позволило улучшить взаимодействие с системой в реальном времени.</w:t>
+      </w:r>
+      <w:r>
+        <w:rPr>
+          <w:rtl w:val="0"/>
+        </w:rPr>
       </w:r>
     </w:p>
     <w:p>
       <w:pPr>
         <w:numPr>
           <w:ilvl w:val="0"/>
-          <w:numId w:val="5"/>
+          <w:numId w:val="4"/>
         </w:numPr>
-        <w:spacing w:line="240" w:lineRule="auto"/>
-        <w:ind w:left="720" w:hanging="360"/>
-        <w:jc w:val="both"/>
-        <w:rPr>
-          <w:rFonts w:ascii="Times New Roman" w:cs="Times New Roman" w:eastAsia="Times New Roman" w:hAnsi="Times New Roman"/>
-          <w:sz w:val="28"/>
-          <w:szCs w:val="28"/>
-          <w:u w:val="none"/>
+        <w:spacing w:after="0" w:before="0" w:line="360" w:lineRule="auto"/>
+        <w:ind w:left="0" w:firstLine="850.3937007874017"/>
+        <w:jc w:val="both"/>
+        <w:rPr>
+          <w:rFonts w:ascii="Times New Roman" w:cs="Times New Roman" w:eastAsia="Times New Roman" w:hAnsi="Times New Roman"/>
+          <w:sz w:val="28"/>
+          <w:szCs w:val="28"/>
         </w:rPr>
       </w:pPr>
       <w:r>
@@ -5144,22 +6867,26 @@
           <w:rtl w:val="0"/>
         </w:rPr>
         <w:t xml:space="preserve">Разработано десктопное приложение на Tauri, что расширяет возможности использования приложения.</w:t>
+      </w:r>
+      <w:r>
+        <w:rPr>
+          <w:rtl w:val="0"/>
+        </w:rPr>
       </w:r>
     </w:p>
     <w:p>
       <w:pPr>
         <w:numPr>
           <w:ilvl w:val="0"/>
-          <w:numId w:val="5"/>
+          <w:numId w:val="4"/>
         </w:numPr>
-        <w:spacing w:line="240" w:lineRule="auto"/>
-        <w:ind w:left="720" w:hanging="360"/>
-        <w:jc w:val="both"/>
-        <w:rPr>
-          <w:rFonts w:ascii="Times New Roman" w:cs="Times New Roman" w:eastAsia="Times New Roman" w:hAnsi="Times New Roman"/>
-          <w:sz w:val="28"/>
-          <w:szCs w:val="28"/>
-          <w:u w:val="none"/>
+        <w:spacing w:after="0" w:before="0" w:line="360" w:lineRule="auto"/>
+        <w:ind w:left="0" w:firstLine="850.3937007874017"/>
+        <w:jc w:val="both"/>
+        <w:rPr>
+          <w:rFonts w:ascii="Times New Roman" w:cs="Times New Roman" w:eastAsia="Times New Roman" w:hAnsi="Times New Roman"/>
+          <w:sz w:val="28"/>
+          <w:szCs w:val="28"/>
         </w:rPr>
       </w:pPr>
       <w:r>
@@ -5171,7 +6898,7 @@
         </w:rPr>
         <w:t xml:space="preserve">Приложение было развернуто с использованием GitHub Pages и доступно по ссылке: </w:t>
       </w:r>
-      <w:hyperlink r:id="rId31">
+      <w:hyperlink r:id="rId40">
         <w:r>
           <w:rPr>
             <w:rFonts w:ascii="Times New Roman" w:cs="Times New Roman" w:eastAsia="Times New Roman" w:hAnsi="Times New Roman"/>
@@ -5193,21 +6920,25 @@
         </w:rPr>
         <w:t xml:space="preserve">.</w:t>
       </w:r>
+      <w:r>
+        <w:rPr>
+          <w:rtl w:val="0"/>
+        </w:rPr>
+      </w:r>
     </w:p>
     <w:p>
       <w:pPr>
         <w:numPr>
           <w:ilvl w:val="0"/>
-          <w:numId w:val="5"/>
+          <w:numId w:val="4"/>
         </w:numPr>
-        <w:spacing w:line="240" w:lineRule="auto"/>
-        <w:ind w:left="720" w:hanging="360"/>
-        <w:jc w:val="both"/>
-        <w:rPr>
-          <w:rFonts w:ascii="Times New Roman" w:cs="Times New Roman" w:eastAsia="Times New Roman" w:hAnsi="Times New Roman"/>
-          <w:sz w:val="28"/>
-          <w:szCs w:val="28"/>
-          <w:u w:val="none"/>
+        <w:spacing w:after="0" w:before="0" w:line="360" w:lineRule="auto"/>
+        <w:ind w:left="0" w:firstLine="850.3937007874017"/>
+        <w:jc w:val="both"/>
+        <w:rPr>
+          <w:rFonts w:ascii="Times New Roman" w:cs="Times New Roman" w:eastAsia="Times New Roman" w:hAnsi="Times New Roman"/>
+          <w:sz w:val="28"/>
+          <w:szCs w:val="28"/>
         </w:rPr>
       </w:pPr>
       <w:r>
@@ -5218,22 +6949,26 @@
           <w:rtl w:val="0"/>
         </w:rPr>
         <w:t xml:space="preserve">Подготовлен набор документации, включающий РПЗ (расчетно-пояснительную записку), ТЗ (техническое задание) и набор диаграмм для визуализации системы.</w:t>
+      </w:r>
+      <w:r>
+        <w:rPr>
+          <w:rtl w:val="0"/>
+        </w:rPr>
       </w:r>
     </w:p>
     <w:p>
       <w:pPr>
         <w:numPr>
           <w:ilvl w:val="0"/>
-          <w:numId w:val="5"/>
+          <w:numId w:val="4"/>
         </w:numPr>
-        <w:spacing w:line="240" w:lineRule="auto"/>
-        <w:ind w:left="720" w:hanging="360"/>
-        <w:jc w:val="both"/>
-        <w:rPr>
-          <w:rFonts w:ascii="Times New Roman" w:cs="Times New Roman" w:eastAsia="Times New Roman" w:hAnsi="Times New Roman"/>
-          <w:sz w:val="28"/>
-          <w:szCs w:val="28"/>
-          <w:u w:val="none"/>
+        <w:spacing w:after="0" w:before="0" w:line="360" w:lineRule="auto"/>
+        <w:ind w:left="0" w:firstLine="850.3937007874017"/>
+        <w:jc w:val="both"/>
+        <w:rPr>
+          <w:rFonts w:ascii="Times New Roman" w:cs="Times New Roman" w:eastAsia="Times New Roman" w:hAnsi="Times New Roman"/>
+          <w:sz w:val="28"/>
+          <w:szCs w:val="28"/>
         </w:rPr>
       </w:pPr>
       <w:r>
@@ -5245,7 +6980,7 @@
         </w:rPr>
         <w:t xml:space="preserve">Оформлен git-репозиторий на сервисе GitHub, содержащий исходный код проекта: </w:t>
       </w:r>
-      <w:hyperlink r:id="rId32">
+      <w:hyperlink r:id="rId41">
         <w:r>
           <w:rPr>
             <w:rFonts w:ascii="Times New Roman" w:cs="Times New Roman" w:eastAsia="Times New Roman" w:hAnsi="Times New Roman"/>
@@ -5267,42 +7002,6 @@
         </w:rPr>
         <w:t xml:space="preserve">.</w:t>
       </w:r>
-    </w:p>
-    <w:p>
-      <w:pPr>
-        <w:spacing w:line="240" w:lineRule="auto"/>
-        <w:jc w:val="both"/>
-        <w:rPr>
-          <w:rFonts w:ascii="Times New Roman" w:cs="Times New Roman" w:eastAsia="Times New Roman" w:hAnsi="Times New Roman"/>
-          <w:sz w:val="28"/>
-          <w:szCs w:val="28"/>
-        </w:rPr>
-      </w:pPr>
-      <w:r>
-        <w:rPr>
-          <w:rtl w:val="0"/>
-        </w:rPr>
-      </w:r>
-    </w:p>
-    <w:p>
-      <w:pPr>
-        <w:spacing w:line="240" w:lineRule="auto"/>
-        <w:jc w:val="both"/>
-        <w:rPr>
-          <w:rFonts w:ascii="Times New Roman" w:cs="Times New Roman" w:eastAsia="Times New Roman" w:hAnsi="Times New Roman"/>
-          <w:sz w:val="28"/>
-          <w:szCs w:val="28"/>
-        </w:rPr>
-      </w:pPr>
-      <w:r>
-        <w:rPr>
-          <w:rFonts w:ascii="Times New Roman" w:cs="Times New Roman" w:eastAsia="Times New Roman" w:hAnsi="Times New Roman"/>
-          <w:sz w:val="28"/>
-          <w:szCs w:val="28"/>
-          <w:rtl w:val="0"/>
-        </w:rPr>
-        <w:t xml:space="preserve">Таким образом, разработка системы была успешно завершена, обеспечивая надежное и удобное приложение для проверки студенческих проектов, поддерживающее различные языки программирования и функциональные возможности для всех типов пользователей.</w:t>
-      </w:r>
       <w:r>
         <w:br w:type="page"/>
       </w:r>
@@ -5314,7 +7013,7 @@
     </w:p>
     <w:p>
       <w:pPr>
-        <w:spacing w:line="240" w:lineRule="auto"/>
+        <w:spacing w:after="0" w:before="0" w:line="360" w:lineRule="auto"/>
         <w:jc w:val="both"/>
         <w:rPr>
           <w:rFonts w:ascii="Times New Roman" w:cs="Times New Roman" w:eastAsia="Times New Roman" w:hAnsi="Times New Roman"/>
@@ -5331,11 +7030,11 @@
     <w:p>
       <w:pPr>
         <w:pStyle w:val="Heading1"/>
-        <w:spacing w:line="240" w:lineRule="auto"/>
+        <w:spacing w:after="0" w:before="0" w:line="360" w:lineRule="auto"/>
         <w:jc w:val="center"/>
         <w:rPr/>
       </w:pPr>
-      <w:bookmarkStart w:colFirst="0" w:colLast="0" w:name="_ke4x336xi7u7" w:id="7"/>
+      <w:bookmarkStart w:colFirst="0" w:colLast="0" w:name="_1t3h5sf" w:id="7"/>
       <w:bookmarkEnd w:id="7"/>
       <w:r>
         <w:rPr>
@@ -5348,16 +7047,15 @@
       <w:pPr>
         <w:numPr>
           <w:ilvl w:val="0"/>
-          <w:numId w:val="6"/>
+          <w:numId w:val="5"/>
         </w:numPr>
-        <w:spacing w:line="360" w:lineRule="auto"/>
-        <w:ind w:left="720" w:hanging="360"/>
-        <w:jc w:val="both"/>
-        <w:rPr>
-          <w:rFonts w:ascii="Times New Roman" w:cs="Times New Roman" w:eastAsia="Times New Roman" w:hAnsi="Times New Roman"/>
-          <w:sz w:val="28"/>
-          <w:szCs w:val="28"/>
-          <w:u w:val="none"/>
+        <w:spacing w:after="0" w:before="0" w:line="360" w:lineRule="auto"/>
+        <w:ind w:left="0" w:firstLine="850.3937007874017"/>
+        <w:jc w:val="both"/>
+        <w:rPr>
+          <w:rFonts w:ascii="Times New Roman" w:cs="Times New Roman" w:eastAsia="Times New Roman" w:hAnsi="Times New Roman"/>
+          <w:sz w:val="28"/>
+          <w:szCs w:val="28"/>
         </w:rPr>
       </w:pPr>
       <w:r>
@@ -5368,22 +7066,26 @@
           <w:rtl w:val="0"/>
         </w:rPr>
         <w:t xml:space="preserve">GitHub – платформа для управления версиями и совместной разработки. [Электронный ресурс]. URL: https://docs.github.com/ (дата обращения: 12.02.2025).</w:t>
+      </w:r>
+      <w:r>
+        <w:rPr>
+          <w:rtl w:val="0"/>
+        </w:rPr>
       </w:r>
     </w:p>
     <w:p>
       <w:pPr>
         <w:numPr>
           <w:ilvl w:val="0"/>
-          <w:numId w:val="6"/>
+          <w:numId w:val="5"/>
         </w:numPr>
-        <w:spacing w:line="360" w:lineRule="auto"/>
-        <w:ind w:left="720" w:hanging="360"/>
-        <w:jc w:val="both"/>
-        <w:rPr>
-          <w:rFonts w:ascii="Times New Roman" w:cs="Times New Roman" w:eastAsia="Times New Roman" w:hAnsi="Times New Roman"/>
-          <w:sz w:val="28"/>
-          <w:szCs w:val="28"/>
-          <w:u w:val="none"/>
+        <w:spacing w:after="0" w:before="0" w:line="360" w:lineRule="auto"/>
+        <w:ind w:left="0" w:firstLine="850.3937007874017"/>
+        <w:jc w:val="both"/>
+        <w:rPr>
+          <w:rFonts w:ascii="Times New Roman" w:cs="Times New Roman" w:eastAsia="Times New Roman" w:hAnsi="Times New Roman"/>
+          <w:sz w:val="28"/>
+          <w:szCs w:val="28"/>
         </w:rPr>
       </w:pPr>
       <w:r>
@@ -5394,22 +7096,26 @@
           <w:rtl w:val="0"/>
         </w:rPr>
         <w:t xml:space="preserve">Документация по языку программирования Go [Электронный ресурс]. URL: https://go.dev/doc/ (дата обращения: 10.07.2024).</w:t>
+      </w:r>
+      <w:r>
+        <w:rPr>
+          <w:rtl w:val="0"/>
+        </w:rPr>
       </w:r>
     </w:p>
     <w:p>
       <w:pPr>
         <w:numPr>
           <w:ilvl w:val="0"/>
-          <w:numId w:val="6"/>
+          <w:numId w:val="5"/>
         </w:numPr>
-        <w:spacing w:line="360" w:lineRule="auto"/>
-        <w:ind w:left="720" w:hanging="360"/>
-        <w:jc w:val="both"/>
-        <w:rPr>
-          <w:rFonts w:ascii="Times New Roman" w:cs="Times New Roman" w:eastAsia="Times New Roman" w:hAnsi="Times New Roman"/>
-          <w:sz w:val="28"/>
-          <w:szCs w:val="28"/>
-          <w:u w:val="none"/>
+        <w:spacing w:after="0" w:before="0" w:line="360" w:lineRule="auto"/>
+        <w:ind w:left="0" w:firstLine="850.3937007874017"/>
+        <w:jc w:val="both"/>
+        <w:rPr>
+          <w:rFonts w:ascii="Times New Roman" w:cs="Times New Roman" w:eastAsia="Times New Roman" w:hAnsi="Times New Roman"/>
+          <w:sz w:val="28"/>
+          <w:szCs w:val="28"/>
         </w:rPr>
       </w:pPr>
       <w:r>
@@ -5420,22 +7126,26 @@
           <w:rtl w:val="0"/>
         </w:rPr>
         <w:t xml:space="preserve">Документация по разработке REST API на Golang [Электронный ресурс]. URL: https://go.dev/doc/tutorial/web-service-gin (дата обращения: 15.08.2024).</w:t>
+      </w:r>
+      <w:r>
+        <w:rPr>
+          <w:rtl w:val="0"/>
+        </w:rPr>
       </w:r>
     </w:p>
     <w:p>
       <w:pPr>
         <w:numPr>
           <w:ilvl w:val="0"/>
-          <w:numId w:val="6"/>
+          <w:numId w:val="5"/>
         </w:numPr>
-        <w:spacing w:line="360" w:lineRule="auto"/>
-        <w:ind w:left="720" w:hanging="360"/>
-        <w:jc w:val="both"/>
-        <w:rPr>
-          <w:rFonts w:ascii="Times New Roman" w:cs="Times New Roman" w:eastAsia="Times New Roman" w:hAnsi="Times New Roman"/>
-          <w:sz w:val="28"/>
-          <w:szCs w:val="28"/>
-          <w:u w:val="none"/>
+        <w:spacing w:after="0" w:before="0" w:line="360" w:lineRule="auto"/>
+        <w:ind w:left="0" w:firstLine="850.3937007874017"/>
+        <w:jc w:val="both"/>
+        <w:rPr>
+          <w:rFonts w:ascii="Times New Roman" w:cs="Times New Roman" w:eastAsia="Times New Roman" w:hAnsi="Times New Roman"/>
+          <w:sz w:val="28"/>
+          <w:szCs w:val="28"/>
         </w:rPr>
       </w:pPr>
       <w:r>
@@ -5446,22 +7156,26 @@
           <w:rtl w:val="0"/>
         </w:rPr>
         <w:t xml:space="preserve">Документация MinIO – объектное хранилище S3-совместимого типа. [Электронный ресурс]. URL: https://min.io/docs/ (дата обращения: 28.08.2024).</w:t>
+      </w:r>
+      <w:r>
+        <w:rPr>
+          <w:rtl w:val="0"/>
+        </w:rPr>
       </w:r>
     </w:p>
     <w:p>
       <w:pPr>
         <w:numPr>
           <w:ilvl w:val="0"/>
-          <w:numId w:val="6"/>
+          <w:numId w:val="5"/>
         </w:numPr>
-        <w:spacing w:line="360" w:lineRule="auto"/>
-        <w:ind w:left="720" w:hanging="360"/>
-        <w:jc w:val="both"/>
-        <w:rPr>
-          <w:rFonts w:ascii="Times New Roman" w:cs="Times New Roman" w:eastAsia="Times New Roman" w:hAnsi="Times New Roman"/>
-          <w:sz w:val="28"/>
-          <w:szCs w:val="28"/>
-          <w:u w:val="none"/>
+        <w:spacing w:after="0" w:before="0" w:line="360" w:lineRule="auto"/>
+        <w:ind w:left="0" w:firstLine="850.3937007874017"/>
+        <w:jc w:val="both"/>
+        <w:rPr>
+          <w:rFonts w:ascii="Times New Roman" w:cs="Times New Roman" w:eastAsia="Times New Roman" w:hAnsi="Times New Roman"/>
+          <w:sz w:val="28"/>
+          <w:szCs w:val="28"/>
         </w:rPr>
       </w:pPr>
       <w:r>
@@ -5472,22 +7186,26 @@
           <w:rtl w:val="0"/>
         </w:rPr>
         <w:t xml:space="preserve">Документация по Redis – система управления кешем и хранилище данных в памяти. [Электронный ресурс]. URL: https://redis.io/docs/ (дата обращения: 05.09.2024).</w:t>
+      </w:r>
+      <w:r>
+        <w:rPr>
+          <w:rtl w:val="0"/>
+        </w:rPr>
       </w:r>
     </w:p>
     <w:p>
       <w:pPr>
         <w:numPr>
           <w:ilvl w:val="0"/>
-          <w:numId w:val="6"/>
+          <w:numId w:val="5"/>
         </w:numPr>
-        <w:spacing w:line="360" w:lineRule="auto"/>
-        <w:ind w:left="720" w:hanging="360"/>
-        <w:jc w:val="both"/>
-        <w:rPr>
-          <w:rFonts w:ascii="Times New Roman" w:cs="Times New Roman" w:eastAsia="Times New Roman" w:hAnsi="Times New Roman"/>
-          <w:sz w:val="28"/>
-          <w:szCs w:val="28"/>
-          <w:u w:val="none"/>
+        <w:spacing w:after="0" w:before="0" w:line="360" w:lineRule="auto"/>
+        <w:ind w:left="0" w:firstLine="850.3937007874017"/>
+        <w:jc w:val="both"/>
+        <w:rPr>
+          <w:rFonts w:ascii="Times New Roman" w:cs="Times New Roman" w:eastAsia="Times New Roman" w:hAnsi="Times New Roman"/>
+          <w:sz w:val="28"/>
+          <w:szCs w:val="28"/>
         </w:rPr>
       </w:pPr>
       <w:r>
@@ -5498,22 +7216,26 @@
           <w:rtl w:val="0"/>
         </w:rPr>
         <w:t xml:space="preserve">Документация PostgreSQL – реляционная СУБД. [Электронный ресурс]. URL: https://www.postgresql.org/docs/ (дата обращения: 12.09.2024).</w:t>
+      </w:r>
+      <w:r>
+        <w:rPr>
+          <w:rtl w:val="0"/>
+        </w:rPr>
       </w:r>
     </w:p>
     <w:p>
       <w:pPr>
         <w:numPr>
           <w:ilvl w:val="0"/>
-          <w:numId w:val="6"/>
+          <w:numId w:val="5"/>
         </w:numPr>
-        <w:spacing w:line="360" w:lineRule="auto"/>
-        <w:ind w:left="720" w:hanging="360"/>
-        <w:jc w:val="both"/>
-        <w:rPr>
-          <w:rFonts w:ascii="Times New Roman" w:cs="Times New Roman" w:eastAsia="Times New Roman" w:hAnsi="Times New Roman"/>
-          <w:sz w:val="28"/>
-          <w:szCs w:val="28"/>
-          <w:u w:val="none"/>
+        <w:spacing w:after="0" w:before="0" w:line="360" w:lineRule="auto"/>
+        <w:ind w:left="0" w:firstLine="850.3937007874017"/>
+        <w:jc w:val="both"/>
+        <w:rPr>
+          <w:rFonts w:ascii="Times New Roman" w:cs="Times New Roman" w:eastAsia="Times New Roman" w:hAnsi="Times New Roman"/>
+          <w:sz w:val="28"/>
+          <w:szCs w:val="28"/>
         </w:rPr>
       </w:pPr>
       <w:r>
@@ -5524,25 +7246,29 @@
           <w:rtl w:val="0"/>
         </w:rPr>
         <w:t xml:space="preserve">Документация по Tauri – инструмент для создания кроссплатформенных десктопных приложений. [Электронный ресурс]. URL: https://tauri.app/v2/guides/ (дата обращения: 14.12.2024).</w:t>
+      </w:r>
+      <w:r>
+        <w:rPr>
+          <w:rtl w:val="0"/>
+        </w:rPr>
       </w:r>
     </w:p>
     <w:p>
       <w:pPr>
         <w:numPr>
           <w:ilvl w:val="0"/>
-          <w:numId w:val="6"/>
+          <w:numId w:val="5"/>
         </w:numPr>
-        <w:spacing w:line="360" w:lineRule="auto"/>
-        <w:ind w:left="720" w:hanging="360"/>
-        <w:jc w:val="both"/>
-        <w:rPr>
-          <w:rFonts w:ascii="Times New Roman" w:cs="Times New Roman" w:eastAsia="Times New Roman" w:hAnsi="Times New Roman"/>
-          <w:sz w:val="28"/>
-          <w:szCs w:val="28"/>
-          <w:u w:val="none"/>
+        <w:spacing w:after="0" w:before="0" w:line="360" w:lineRule="auto"/>
+        <w:ind w:left="0" w:firstLine="850.3937007874017"/>
+        <w:jc w:val="both"/>
+        <w:rPr>
+          <w:rFonts w:ascii="Times New Roman" w:cs="Times New Roman" w:eastAsia="Times New Roman" w:hAnsi="Times New Roman"/>
+          <w:sz w:val="28"/>
+          <w:szCs w:val="28"/>
         </w:rPr>
         <w:sectPr>
-          <w:footerReference r:id="rId33" w:type="default"/>
+          <w:footerReference r:id="rId42" w:type="default"/>
           <w:pgSz w:h="16834" w:w="11909" w:orient="portrait"/>
           <w:pgMar w:bottom="1111" w:top="992" w:left="1701" w:right="862" w:header="709" w:footer="709"/>
           <w:pgNumType w:start="1"/>
@@ -5571,7 +7297,7 @@
         <w:jc w:val="center"/>
         <w:rPr/>
       </w:pPr>
-      <w:bookmarkStart w:colFirst="0" w:colLast="0" w:name="_gjdgxs" w:id="8"/>
+      <w:bookmarkStart w:colFirst="0" w:colLast="0" w:name="_4d34og8" w:id="8"/>
       <w:bookmarkEnd w:id="8"/>
       <w:r>
         <w:rPr>
@@ -5695,7 +7421,7 @@
     </w:p>
     <w:tbl>
       <w:tblPr>
-        <w:tblStyle w:val="Table2"/>
+        <w:tblStyle w:val="Table5"/>
         <w:tblW w:w="9214.0" w:type="dxa"/>
         <w:jc w:val="left"/>
         <w:tblLayout w:type="fixed"/>
@@ -6252,7 +7978,7 @@
     </w:p>
     <w:tbl>
       <w:tblPr>
-        <w:tblStyle w:val="Table3"/>
+        <w:tblStyle w:val="Table6"/>
         <w:tblW w:w="7605.0" w:type="dxa"/>
         <w:jc w:val="left"/>
         <w:tblInd w:w="1985.0" w:type="dxa"/>
@@ -6620,12 +8346,12 @@
         <w:pStyle w:val="Heading2"/>
         <w:numPr>
           <w:ilvl w:val="0"/>
-          <w:numId w:val="4"/>
+          <w:numId w:val="3"/>
         </w:numPr>
         <w:ind w:left="1133.858267716535" w:hanging="566.9291338582675"/>
         <w:rPr/>
       </w:pPr>
-      <w:bookmarkStart w:colFirst="0" w:colLast="0" w:name="_c1l7pyv92j3c" w:id="9"/>
+      <w:bookmarkStart w:colFirst="0" w:colLast="0" w:name="_2s8eyo1" w:id="9"/>
       <w:bookmarkEnd w:id="9"/>
       <w:r>
         <w:rPr>
@@ -6667,12 +8393,12 @@
         <w:pStyle w:val="Heading2"/>
         <w:numPr>
           <w:ilvl w:val="0"/>
-          <w:numId w:val="4"/>
+          <w:numId w:val="3"/>
         </w:numPr>
         <w:ind w:left="1133.858267716535" w:hanging="566.9291338582675"/>
         <w:rPr/>
       </w:pPr>
-      <w:bookmarkStart w:colFirst="0" w:colLast="0" w:name="_fqnwpikbfht" w:id="10"/>
+      <w:bookmarkStart w:colFirst="0" w:colLast="0" w:name="_17dp8vu" w:id="10"/>
       <w:bookmarkEnd w:id="10"/>
       <w:r>
         <w:rPr>
@@ -6716,14 +8442,14 @@
         <w:keepLines w:val="1"/>
         <w:numPr>
           <w:ilvl w:val="0"/>
-          <w:numId w:val="4"/>
+          <w:numId w:val="3"/>
         </w:numPr>
         <w:shd w:fill="ffffff" w:val="clear"/>
         <w:spacing w:after="440" w:before="240" w:line="360" w:lineRule="auto"/>
         <w:ind w:left="1133.858267716535" w:hanging="566.9291338582675"/>
         <w:rPr/>
       </w:pPr>
-      <w:bookmarkStart w:colFirst="0" w:colLast="0" w:name="_v1tqv3ukam3" w:id="11"/>
+      <w:bookmarkStart w:colFirst="0" w:colLast="0" w:name="_3rdcrjn" w:id="11"/>
       <w:bookmarkEnd w:id="11"/>
       <w:r>
         <w:rPr>
@@ -6746,7 +8472,7 @@
         <w:widowControl w:val="1"/>
         <w:numPr>
           <w:ilvl w:val="1"/>
-          <w:numId w:val="4"/>
+          <w:numId w:val="3"/>
         </w:numPr>
         <w:pBdr>
           <w:top w:space="0" w:sz="0" w:val="nil"/>
@@ -6825,7 +8551,7 @@
         <w:widowControl w:val="1"/>
         <w:numPr>
           <w:ilvl w:val="1"/>
-          <w:numId w:val="4"/>
+          <w:numId w:val="3"/>
         </w:numPr>
         <w:pBdr>
           <w:top w:space="0" w:sz="0" w:val="nil"/>
@@ -6887,7 +8613,7 @@
         <w:widowControl w:val="1"/>
         <w:numPr>
           <w:ilvl w:val="1"/>
-          <w:numId w:val="4"/>
+          <w:numId w:val="3"/>
         </w:numPr>
         <w:pBdr>
           <w:top w:space="0" w:sz="0" w:val="nil"/>
@@ -6966,7 +8692,7 @@
         <w:widowControl w:val="1"/>
         <w:numPr>
           <w:ilvl w:val="1"/>
-          <w:numId w:val="4"/>
+          <w:numId w:val="3"/>
         </w:numPr>
         <w:pBdr>
           <w:top w:space="0" w:sz="0" w:val="nil"/>
@@ -7019,7 +8745,7 @@
         <w:widowControl w:val="1"/>
         <w:numPr>
           <w:ilvl w:val="1"/>
-          <w:numId w:val="4"/>
+          <w:numId w:val="3"/>
         </w:numPr>
         <w:pBdr>
           <w:top w:space="0" w:sz="0" w:val="nil"/>
@@ -7072,7 +8798,7 @@
         <w:widowControl w:val="1"/>
         <w:numPr>
           <w:ilvl w:val="1"/>
-          <w:numId w:val="4"/>
+          <w:numId w:val="3"/>
         </w:numPr>
         <w:pBdr>
           <w:top w:space="0" w:sz="0" w:val="nil"/>
@@ -7125,7 +8851,7 @@
         <w:widowControl w:val="1"/>
         <w:numPr>
           <w:ilvl w:val="1"/>
-          <w:numId w:val="4"/>
+          <w:numId w:val="3"/>
         </w:numPr>
         <w:pBdr>
           <w:top w:space="0" w:sz="0" w:val="nil"/>
@@ -7204,7 +8930,7 @@
         <w:widowControl w:val="1"/>
         <w:numPr>
           <w:ilvl w:val="1"/>
-          <w:numId w:val="4"/>
+          <w:numId w:val="3"/>
         </w:numPr>
         <w:pBdr>
           <w:top w:space="0" w:sz="0" w:val="nil"/>
@@ -7283,7 +9009,7 @@
         <w:widowControl w:val="1"/>
         <w:numPr>
           <w:ilvl w:val="1"/>
-          <w:numId w:val="4"/>
+          <w:numId w:val="3"/>
         </w:numPr>
         <w:pBdr>
           <w:top w:space="0" w:sz="0" w:val="nil"/>
@@ -7336,7 +9062,7 @@
         <w:widowControl w:val="1"/>
         <w:numPr>
           <w:ilvl w:val="1"/>
-          <w:numId w:val="4"/>
+          <w:numId w:val="3"/>
         </w:numPr>
         <w:pBdr>
           <w:top w:space="0" w:sz="0" w:val="nil"/>
@@ -7389,7 +9115,7 @@
         <w:widowControl w:val="1"/>
         <w:numPr>
           <w:ilvl w:val="1"/>
-          <w:numId w:val="4"/>
+          <w:numId w:val="3"/>
         </w:numPr>
         <w:pBdr>
           <w:top w:space="0" w:sz="0" w:val="nil"/>
@@ -7442,7 +9168,7 @@
         <w:widowControl w:val="1"/>
         <w:numPr>
           <w:ilvl w:val="1"/>
-          <w:numId w:val="4"/>
+          <w:numId w:val="3"/>
         </w:numPr>
         <w:pBdr>
           <w:top w:space="0" w:sz="0" w:val="nil"/>
@@ -7494,14 +9220,14 @@
         <w:keepLines w:val="1"/>
         <w:numPr>
           <w:ilvl w:val="0"/>
-          <w:numId w:val="4"/>
+          <w:numId w:val="3"/>
         </w:numPr>
         <w:shd w:fill="ffffff" w:val="clear"/>
         <w:spacing w:after="440" w:before="240" w:line="360" w:lineRule="auto"/>
         <w:ind w:left="1133.858267716535" w:hanging="566.9291338582675"/>
         <w:rPr/>
       </w:pPr>
-      <w:bookmarkStart w:colFirst="0" w:colLast="0" w:name="_wxpegf9rcnl6" w:id="12"/>
+      <w:bookmarkStart w:colFirst="0" w:colLast="0" w:name="_26in1rg" w:id="12"/>
       <w:bookmarkEnd w:id="12"/>
       <w:r>
         <w:rPr>
@@ -7524,7 +9250,7 @@
         <w:widowControl w:val="1"/>
         <w:numPr>
           <w:ilvl w:val="1"/>
-          <w:numId w:val="4"/>
+          <w:numId w:val="3"/>
         </w:numPr>
         <w:pBdr>
           <w:top w:space="0" w:sz="0" w:val="nil"/>
@@ -7577,7 +9303,7 @@
         <w:widowControl w:val="1"/>
         <w:numPr>
           <w:ilvl w:val="2"/>
-          <w:numId w:val="4"/>
+          <w:numId w:val="3"/>
         </w:numPr>
         <w:pBdr>
           <w:top w:space="0" w:sz="0" w:val="nil"/>
@@ -7626,7 +9352,7 @@
         <w:widowControl w:val="1"/>
         <w:numPr>
           <w:ilvl w:val="2"/>
-          <w:numId w:val="4"/>
+          <w:numId w:val="3"/>
         </w:numPr>
         <w:pBdr>
           <w:top w:space="0" w:sz="0" w:val="nil"/>
@@ -7675,7 +9401,7 @@
         <w:widowControl w:val="1"/>
         <w:numPr>
           <w:ilvl w:val="2"/>
-          <w:numId w:val="4"/>
+          <w:numId w:val="3"/>
         </w:numPr>
         <w:pBdr>
           <w:top w:space="0" w:sz="0" w:val="nil"/>
@@ -7724,7 +9450,7 @@
         <w:widowControl w:val="1"/>
         <w:numPr>
           <w:ilvl w:val="2"/>
-          <w:numId w:val="4"/>
+          <w:numId w:val="3"/>
         </w:numPr>
         <w:pBdr>
           <w:top w:space="0" w:sz="0" w:val="nil"/>
@@ -7773,7 +9499,7 @@
         <w:widowControl w:val="1"/>
         <w:numPr>
           <w:ilvl w:val="2"/>
-          <w:numId w:val="4"/>
+          <w:numId w:val="3"/>
         </w:numPr>
         <w:pBdr>
           <w:top w:space="0" w:sz="0" w:val="nil"/>
@@ -7822,7 +9548,7 @@
         <w:widowControl w:val="1"/>
         <w:numPr>
           <w:ilvl w:val="2"/>
-          <w:numId w:val="4"/>
+          <w:numId w:val="3"/>
         </w:numPr>
         <w:pBdr>
           <w:top w:space="0" w:sz="0" w:val="nil"/>
@@ -7871,7 +9597,7 @@
         <w:widowControl w:val="1"/>
         <w:numPr>
           <w:ilvl w:val="2"/>
-          <w:numId w:val="4"/>
+          <w:numId w:val="3"/>
         </w:numPr>
         <w:pBdr>
           <w:top w:space="0" w:sz="0" w:val="nil"/>
@@ -7920,7 +9646,7 @@
         <w:widowControl w:val="1"/>
         <w:numPr>
           <w:ilvl w:val="2"/>
-          <w:numId w:val="4"/>
+          <w:numId w:val="3"/>
         </w:numPr>
         <w:pBdr>
           <w:top w:space="0" w:sz="0" w:val="nil"/>
@@ -7969,7 +9695,7 @@
         <w:widowControl w:val="1"/>
         <w:numPr>
           <w:ilvl w:val="2"/>
-          <w:numId w:val="4"/>
+          <w:numId w:val="3"/>
         </w:numPr>
         <w:pBdr>
           <w:top w:space="0" w:sz="0" w:val="nil"/>
@@ -8018,7 +9744,7 @@
         <w:widowControl w:val="1"/>
         <w:numPr>
           <w:ilvl w:val="2"/>
-          <w:numId w:val="4"/>
+          <w:numId w:val="3"/>
         </w:numPr>
         <w:pBdr>
           <w:top w:space="0" w:sz="0" w:val="nil"/>
@@ -8067,7 +9793,7 @@
         <w:widowControl w:val="1"/>
         <w:numPr>
           <w:ilvl w:val="2"/>
-          <w:numId w:val="4"/>
+          <w:numId w:val="3"/>
         </w:numPr>
         <w:pBdr>
           <w:top w:space="0" w:sz="0" w:val="nil"/>
@@ -8116,7 +9842,7 @@
         <w:widowControl w:val="1"/>
         <w:numPr>
           <w:ilvl w:val="2"/>
-          <w:numId w:val="4"/>
+          <w:numId w:val="3"/>
         </w:numPr>
         <w:pBdr>
           <w:top w:space="0" w:sz="0" w:val="nil"/>
@@ -8165,7 +9891,7 @@
         <w:widowControl w:val="1"/>
         <w:numPr>
           <w:ilvl w:val="2"/>
-          <w:numId w:val="4"/>
+          <w:numId w:val="3"/>
         </w:numPr>
         <w:pBdr>
           <w:top w:space="0" w:sz="0" w:val="nil"/>
@@ -8214,7 +9940,7 @@
         <w:widowControl w:val="1"/>
         <w:numPr>
           <w:ilvl w:val="2"/>
-          <w:numId w:val="4"/>
+          <w:numId w:val="3"/>
         </w:numPr>
         <w:pBdr>
           <w:top w:space="0" w:sz="0" w:val="nil"/>
@@ -8263,7 +9989,7 @@
         <w:widowControl w:val="1"/>
         <w:numPr>
           <w:ilvl w:val="2"/>
-          <w:numId w:val="4"/>
+          <w:numId w:val="3"/>
         </w:numPr>
         <w:pBdr>
           <w:top w:space="0" w:sz="0" w:val="nil"/>
@@ -8312,7 +10038,7 @@
         <w:widowControl w:val="1"/>
         <w:numPr>
           <w:ilvl w:val="2"/>
-          <w:numId w:val="4"/>
+          <w:numId w:val="3"/>
         </w:numPr>
         <w:pBdr>
           <w:top w:space="0" w:sz="0" w:val="nil"/>
@@ -8361,7 +10087,7 @@
         <w:widowControl w:val="1"/>
         <w:numPr>
           <w:ilvl w:val="2"/>
-          <w:numId w:val="4"/>
+          <w:numId w:val="3"/>
         </w:numPr>
         <w:pBdr>
           <w:top w:space="0" w:sz="0" w:val="nil"/>
@@ -8410,7 +10136,7 @@
         <w:widowControl w:val="1"/>
         <w:numPr>
           <w:ilvl w:val="2"/>
-          <w:numId w:val="4"/>
+          <w:numId w:val="3"/>
         </w:numPr>
         <w:pBdr>
           <w:top w:space="0" w:sz="0" w:val="nil"/>
@@ -8459,7 +10185,7 @@
         <w:widowControl w:val="1"/>
         <w:numPr>
           <w:ilvl w:val="2"/>
-          <w:numId w:val="4"/>
+          <w:numId w:val="3"/>
         </w:numPr>
         <w:pBdr>
           <w:top w:space="0" w:sz="0" w:val="nil"/>
@@ -8504,7 +10230,7 @@
       <w:pPr>
         <w:numPr>
           <w:ilvl w:val="1"/>
-          <w:numId w:val="4"/>
+          <w:numId w:val="3"/>
         </w:numPr>
         <w:spacing w:line="360" w:lineRule="auto"/>
         <w:ind w:left="792" w:hanging="432"/>
@@ -8529,7 +10255,7 @@
       <w:pPr>
         <w:numPr>
           <w:ilvl w:val="2"/>
-          <w:numId w:val="4"/>
+          <w:numId w:val="3"/>
         </w:numPr>
         <w:spacing w:line="360" w:lineRule="auto"/>
         <w:ind w:left="1224" w:hanging="504.00000000000006"/>
@@ -8554,7 +10280,7 @@
       <w:pPr>
         <w:numPr>
           <w:ilvl w:val="2"/>
-          <w:numId w:val="4"/>
+          <w:numId w:val="3"/>
         </w:numPr>
         <w:spacing w:line="360" w:lineRule="auto"/>
         <w:ind w:left="1224" w:hanging="504.00000000000006"/>
@@ -8579,7 +10305,7 @@
       <w:pPr>
         <w:numPr>
           <w:ilvl w:val="2"/>
-          <w:numId w:val="4"/>
+          <w:numId w:val="3"/>
         </w:numPr>
         <w:spacing w:line="360" w:lineRule="auto"/>
         <w:ind w:left="1224" w:hanging="504.00000000000006"/>
@@ -8604,7 +10330,7 @@
       <w:pPr>
         <w:numPr>
           <w:ilvl w:val="2"/>
-          <w:numId w:val="4"/>
+          <w:numId w:val="3"/>
         </w:numPr>
         <w:spacing w:line="360" w:lineRule="auto"/>
         <w:ind w:left="1224" w:hanging="504.00000000000006"/>
@@ -8629,7 +10355,7 @@
       <w:pPr>
         <w:numPr>
           <w:ilvl w:val="2"/>
-          <w:numId w:val="4"/>
+          <w:numId w:val="3"/>
         </w:numPr>
         <w:spacing w:line="360" w:lineRule="auto"/>
         <w:ind w:left="1224" w:hanging="504.00000000000006"/>
@@ -8654,7 +10380,7 @@
       <w:pPr>
         <w:numPr>
           <w:ilvl w:val="2"/>
-          <w:numId w:val="4"/>
+          <w:numId w:val="3"/>
         </w:numPr>
         <w:spacing w:line="360" w:lineRule="auto"/>
         <w:ind w:left="1224" w:hanging="504.00000000000006"/>
@@ -8679,7 +10405,7 @@
       <w:pPr>
         <w:numPr>
           <w:ilvl w:val="2"/>
-          <w:numId w:val="4"/>
+          <w:numId w:val="3"/>
         </w:numPr>
         <w:spacing w:line="360" w:lineRule="auto"/>
         <w:ind w:left="1224" w:hanging="504.00000000000006"/>
@@ -8704,7 +10430,7 @@
       <w:pPr>
         <w:numPr>
           <w:ilvl w:val="2"/>
-          <w:numId w:val="4"/>
+          <w:numId w:val="3"/>
         </w:numPr>
         <w:spacing w:line="360" w:lineRule="auto"/>
         <w:ind w:left="1224" w:hanging="504.00000000000006"/>
@@ -8729,7 +10455,7 @@
       <w:pPr>
         <w:numPr>
           <w:ilvl w:val="1"/>
-          <w:numId w:val="4"/>
+          <w:numId w:val="3"/>
         </w:numPr>
         <w:spacing w:line="360" w:lineRule="auto"/>
         <w:ind w:left="792" w:hanging="432"/>
@@ -8754,7 +10480,7 @@
       <w:pPr>
         <w:numPr>
           <w:ilvl w:val="2"/>
-          <w:numId w:val="4"/>
+          <w:numId w:val="3"/>
         </w:numPr>
         <w:spacing w:line="360" w:lineRule="auto"/>
         <w:ind w:left="1224" w:hanging="504.00000000000006"/>
@@ -8779,7 +10505,7 @@
       <w:pPr>
         <w:numPr>
           <w:ilvl w:val="2"/>
-          <w:numId w:val="4"/>
+          <w:numId w:val="3"/>
         </w:numPr>
         <w:spacing w:line="360" w:lineRule="auto"/>
         <w:ind w:left="1224" w:hanging="504.00000000000006"/>
@@ -8804,7 +10530,7 @@
       <w:pPr>
         <w:numPr>
           <w:ilvl w:val="3"/>
-          <w:numId w:val="4"/>
+          <w:numId w:val="3"/>
         </w:numPr>
         <w:spacing w:line="360" w:lineRule="auto"/>
         <w:ind w:left="1728" w:hanging="648"/>
@@ -8829,7 +10555,7 @@
       <w:pPr>
         <w:numPr>
           <w:ilvl w:val="3"/>
-          <w:numId w:val="4"/>
+          <w:numId w:val="3"/>
         </w:numPr>
         <w:spacing w:line="360" w:lineRule="auto"/>
         <w:ind w:left="1728" w:hanging="648"/>
@@ -8854,7 +10580,7 @@
       <w:pPr>
         <w:numPr>
           <w:ilvl w:val="3"/>
-          <w:numId w:val="4"/>
+          <w:numId w:val="3"/>
         </w:numPr>
         <w:spacing w:line="360" w:lineRule="auto"/>
         <w:ind w:left="1728" w:hanging="648"/>
@@ -8879,7 +10605,7 @@
       <w:pPr>
         <w:numPr>
           <w:ilvl w:val="3"/>
-          <w:numId w:val="4"/>
+          <w:numId w:val="3"/>
         </w:numPr>
         <w:spacing w:line="360" w:lineRule="auto"/>
         <w:ind w:left="1728" w:hanging="648"/>
@@ -8904,7 +10630,7 @@
       <w:pPr>
         <w:numPr>
           <w:ilvl w:val="2"/>
-          <w:numId w:val="4"/>
+          <w:numId w:val="3"/>
         </w:numPr>
         <w:spacing w:line="360" w:lineRule="auto"/>
         <w:ind w:left="1224" w:hanging="504.00000000000006"/>
@@ -8929,7 +10655,7 @@
       <w:pPr>
         <w:numPr>
           <w:ilvl w:val="3"/>
-          <w:numId w:val="4"/>
+          <w:numId w:val="3"/>
         </w:numPr>
         <w:spacing w:line="360" w:lineRule="auto"/>
         <w:ind w:left="1728" w:hanging="648"/>
@@ -8954,7 +10680,7 @@
       <w:pPr>
         <w:numPr>
           <w:ilvl w:val="3"/>
-          <w:numId w:val="4"/>
+          <w:numId w:val="3"/>
         </w:numPr>
         <w:spacing w:line="360" w:lineRule="auto"/>
         <w:ind w:left="1728" w:hanging="648"/>
@@ -8979,7 +10705,7 @@
       <w:pPr>
         <w:numPr>
           <w:ilvl w:val="1"/>
-          <w:numId w:val="4"/>
+          <w:numId w:val="3"/>
         </w:numPr>
         <w:spacing w:line="360" w:lineRule="auto"/>
         <w:ind w:left="792" w:hanging="432"/>
@@ -9004,7 +10730,7 @@
       <w:pPr>
         <w:numPr>
           <w:ilvl w:val="2"/>
-          <w:numId w:val="4"/>
+          <w:numId w:val="3"/>
         </w:numPr>
         <w:spacing w:line="360" w:lineRule="auto"/>
         <w:ind w:left="1224" w:hanging="504.00000000000006"/>
@@ -9029,7 +10755,7 @@
       <w:pPr>
         <w:numPr>
           <w:ilvl w:val="2"/>
-          <w:numId w:val="4"/>
+          <w:numId w:val="3"/>
         </w:numPr>
         <w:spacing w:line="360" w:lineRule="auto"/>
         <w:ind w:left="1224" w:hanging="504.00000000000006"/>
@@ -9054,7 +10780,7 @@
       <w:pPr>
         <w:numPr>
           <w:ilvl w:val="3"/>
-          <w:numId w:val="4"/>
+          <w:numId w:val="3"/>
         </w:numPr>
         <w:spacing w:line="360" w:lineRule="auto"/>
         <w:ind w:left="1728" w:hanging="648"/>
@@ -9079,7 +10805,7 @@
       <w:pPr>
         <w:numPr>
           <w:ilvl w:val="3"/>
-          <w:numId w:val="4"/>
+          <w:numId w:val="3"/>
         </w:numPr>
         <w:spacing w:line="360" w:lineRule="auto"/>
         <w:ind w:left="1728" w:hanging="648"/>
@@ -9104,7 +10830,7 @@
       <w:pPr>
         <w:numPr>
           <w:ilvl w:val="2"/>
-          <w:numId w:val="4"/>
+          <w:numId w:val="3"/>
         </w:numPr>
         <w:spacing w:line="360" w:lineRule="auto"/>
         <w:ind w:left="1224" w:hanging="504.00000000000006"/>
@@ -9129,7 +10855,7 @@
       <w:pPr>
         <w:numPr>
           <w:ilvl w:val="3"/>
-          <w:numId w:val="4"/>
+          <w:numId w:val="3"/>
         </w:numPr>
         <w:spacing w:line="360" w:lineRule="auto"/>
         <w:ind w:left="1728" w:hanging="648"/>
@@ -9154,7 +10880,7 @@
       <w:pPr>
         <w:numPr>
           <w:ilvl w:val="3"/>
-          <w:numId w:val="4"/>
+          <w:numId w:val="3"/>
         </w:numPr>
         <w:spacing w:line="360" w:lineRule="auto"/>
         <w:ind w:left="1728" w:hanging="648"/>
@@ -9179,7 +10905,7 @@
       <w:pPr>
         <w:numPr>
           <w:ilvl w:val="1"/>
-          <w:numId w:val="4"/>
+          <w:numId w:val="3"/>
         </w:numPr>
         <w:spacing w:line="360" w:lineRule="auto"/>
         <w:ind w:left="792" w:hanging="432"/>
@@ -9204,7 +10930,7 @@
       <w:pPr>
         <w:numPr>
           <w:ilvl w:val="2"/>
-          <w:numId w:val="4"/>
+          <w:numId w:val="3"/>
         </w:numPr>
         <w:spacing w:line="360" w:lineRule="auto"/>
         <w:ind w:left="1224" w:hanging="504.00000000000006"/>
@@ -9229,7 +10955,7 @@
       <w:pPr>
         <w:numPr>
           <w:ilvl w:val="2"/>
-          <w:numId w:val="4"/>
+          <w:numId w:val="3"/>
         </w:numPr>
         <w:spacing w:line="360" w:lineRule="auto"/>
         <w:ind w:left="1224" w:hanging="504.00000000000006"/>
@@ -9254,7 +10980,7 @@
       <w:pPr>
         <w:numPr>
           <w:ilvl w:val="3"/>
-          <w:numId w:val="4"/>
+          <w:numId w:val="3"/>
         </w:numPr>
         <w:spacing w:line="360" w:lineRule="auto"/>
         <w:ind w:left="1728" w:hanging="648"/>
@@ -9279,7 +11005,7 @@
       <w:pPr>
         <w:numPr>
           <w:ilvl w:val="1"/>
-          <w:numId w:val="4"/>
+          <w:numId w:val="3"/>
         </w:numPr>
         <w:spacing w:line="360" w:lineRule="auto"/>
         <w:ind w:left="792" w:hanging="432"/>
@@ -9304,7 +11030,7 @@
       <w:pPr>
         <w:numPr>
           <w:ilvl w:val="2"/>
-          <w:numId w:val="4"/>
+          <w:numId w:val="3"/>
         </w:numPr>
         <w:spacing w:line="360" w:lineRule="auto"/>
         <w:ind w:left="1224" w:hanging="504.00000000000006"/>
@@ -9329,7 +11055,7 @@
       <w:pPr>
         <w:numPr>
           <w:ilvl w:val="2"/>
-          <w:numId w:val="4"/>
+          <w:numId w:val="3"/>
         </w:numPr>
         <w:spacing w:line="360" w:lineRule="auto"/>
         <w:ind w:left="1224" w:hanging="504.00000000000006"/>
@@ -9354,7 +11080,7 @@
       <w:pPr>
         <w:numPr>
           <w:ilvl w:val="3"/>
-          <w:numId w:val="4"/>
+          <w:numId w:val="3"/>
         </w:numPr>
         <w:spacing w:line="360" w:lineRule="auto"/>
         <w:ind w:left="1728" w:hanging="648"/>
@@ -9379,7 +11105,7 @@
       <w:pPr>
         <w:numPr>
           <w:ilvl w:val="3"/>
-          <w:numId w:val="4"/>
+          <w:numId w:val="3"/>
         </w:numPr>
         <w:spacing w:line="360" w:lineRule="auto"/>
         <w:ind w:left="1728" w:hanging="648"/>
@@ -9404,7 +11130,7 @@
       <w:pPr>
         <w:numPr>
           <w:ilvl w:val="1"/>
-          <w:numId w:val="4"/>
+          <w:numId w:val="3"/>
         </w:numPr>
         <w:spacing w:line="360" w:lineRule="auto"/>
         <w:ind w:left="792" w:hanging="432"/>
@@ -9429,7 +11155,7 @@
       <w:pPr>
         <w:numPr>
           <w:ilvl w:val="2"/>
-          <w:numId w:val="4"/>
+          <w:numId w:val="3"/>
         </w:numPr>
         <w:spacing w:line="360" w:lineRule="auto"/>
         <w:ind w:left="1224" w:hanging="504.00000000000006"/>
@@ -9454,7 +11180,7 @@
       <w:pPr>
         <w:numPr>
           <w:ilvl w:val="2"/>
-          <w:numId w:val="4"/>
+          <w:numId w:val="3"/>
         </w:numPr>
         <w:spacing w:line="360" w:lineRule="auto"/>
         <w:ind w:left="1224" w:hanging="504.00000000000006"/>
@@ -9479,7 +11205,7 @@
       <w:pPr>
         <w:numPr>
           <w:ilvl w:val="3"/>
-          <w:numId w:val="4"/>
+          <w:numId w:val="3"/>
         </w:numPr>
         <w:spacing w:line="360" w:lineRule="auto"/>
         <w:ind w:left="1728" w:hanging="648"/>
@@ -9504,7 +11230,7 @@
       <w:pPr>
         <w:numPr>
           <w:ilvl w:val="3"/>
-          <w:numId w:val="4"/>
+          <w:numId w:val="3"/>
         </w:numPr>
         <w:spacing w:line="360" w:lineRule="auto"/>
         <w:ind w:left="1728" w:hanging="648"/>
@@ -9529,7 +11255,7 @@
       <w:pPr>
         <w:numPr>
           <w:ilvl w:val="2"/>
-          <w:numId w:val="4"/>
+          <w:numId w:val="3"/>
         </w:numPr>
         <w:spacing w:line="360" w:lineRule="auto"/>
         <w:ind w:left="1224" w:hanging="504.00000000000006"/>
@@ -9554,7 +11280,7 @@
       <w:pPr>
         <w:numPr>
           <w:ilvl w:val="3"/>
-          <w:numId w:val="4"/>
+          <w:numId w:val="3"/>
         </w:numPr>
         <w:spacing w:line="360" w:lineRule="auto"/>
         <w:ind w:left="1728" w:hanging="648"/>
@@ -9579,7 +11305,7 @@
       <w:pPr>
         <w:numPr>
           <w:ilvl w:val="3"/>
-          <w:numId w:val="4"/>
+          <w:numId w:val="3"/>
         </w:numPr>
         <w:spacing w:line="360" w:lineRule="auto"/>
         <w:ind w:left="1728" w:hanging="648"/>
@@ -9604,7 +11330,7 @@
       <w:pPr>
         <w:numPr>
           <w:ilvl w:val="3"/>
-          <w:numId w:val="4"/>
+          <w:numId w:val="3"/>
         </w:numPr>
         <w:spacing w:line="360" w:lineRule="auto"/>
         <w:ind w:left="1728" w:hanging="648"/>
@@ -9629,7 +11355,7 @@
       <w:pPr>
         <w:numPr>
           <w:ilvl w:val="3"/>
-          <w:numId w:val="4"/>
+          <w:numId w:val="3"/>
         </w:numPr>
         <w:spacing w:line="360" w:lineRule="auto"/>
         <w:ind w:left="1728" w:hanging="648"/>
@@ -9654,7 +11380,7 @@
       <w:pPr>
         <w:numPr>
           <w:ilvl w:val="1"/>
-          <w:numId w:val="4"/>
+          <w:numId w:val="3"/>
         </w:numPr>
         <w:spacing w:line="360" w:lineRule="auto"/>
         <w:ind w:left="792" w:hanging="432"/>
@@ -9679,7 +11405,7 @@
       <w:pPr>
         <w:numPr>
           <w:ilvl w:val="2"/>
-          <w:numId w:val="4"/>
+          <w:numId w:val="3"/>
         </w:numPr>
         <w:spacing w:line="360" w:lineRule="auto"/>
         <w:ind w:left="1224" w:hanging="504.00000000000006"/>
@@ -9704,7 +11430,7 @@
       <w:pPr>
         <w:numPr>
           <w:ilvl w:val="2"/>
-          <w:numId w:val="4"/>
+          <w:numId w:val="3"/>
         </w:numPr>
         <w:spacing w:line="360" w:lineRule="auto"/>
         <w:ind w:left="1224" w:hanging="504.00000000000006"/>
@@ -9729,7 +11455,7 @@
       <w:pPr>
         <w:numPr>
           <w:ilvl w:val="1"/>
-          <w:numId w:val="4"/>
+          <w:numId w:val="3"/>
         </w:numPr>
         <w:spacing w:line="360" w:lineRule="auto"/>
         <w:ind w:left="792" w:hanging="432"/>
@@ -9754,7 +11480,7 @@
       <w:pPr>
         <w:numPr>
           <w:ilvl w:val="2"/>
-          <w:numId w:val="4"/>
+          <w:numId w:val="3"/>
         </w:numPr>
         <w:spacing w:line="360" w:lineRule="auto"/>
         <w:ind w:left="1224" w:hanging="504.00000000000006"/>
@@ -9779,7 +11505,7 @@
       <w:pPr>
         <w:numPr>
           <w:ilvl w:val="2"/>
-          <w:numId w:val="4"/>
+          <w:numId w:val="3"/>
         </w:numPr>
         <w:spacing w:line="360" w:lineRule="auto"/>
         <w:ind w:left="1224" w:hanging="504.00000000000006"/>
@@ -9804,7 +11530,7 @@
       <w:pPr>
         <w:numPr>
           <w:ilvl w:val="3"/>
-          <w:numId w:val="4"/>
+          <w:numId w:val="3"/>
         </w:numPr>
         <w:spacing w:line="360" w:lineRule="auto"/>
         <w:ind w:left="1728" w:hanging="648"/>
@@ -9829,7 +11555,7 @@
       <w:pPr>
         <w:numPr>
           <w:ilvl w:val="3"/>
-          <w:numId w:val="4"/>
+          <w:numId w:val="3"/>
         </w:numPr>
         <w:spacing w:line="360" w:lineRule="auto"/>
         <w:ind w:left="1728" w:hanging="648"/>
@@ -9860,7 +11586,7 @@
       <w:pPr>
         <w:numPr>
           <w:ilvl w:val="3"/>
-          <w:numId w:val="4"/>
+          <w:numId w:val="3"/>
         </w:numPr>
         <w:spacing w:line="360" w:lineRule="auto"/>
         <w:ind w:left="1728" w:hanging="648"/>
@@ -9891,7 +11617,7 @@
       <w:pPr>
         <w:numPr>
           <w:ilvl w:val="3"/>
-          <w:numId w:val="4"/>
+          <w:numId w:val="3"/>
         </w:numPr>
         <w:spacing w:line="360" w:lineRule="auto"/>
         <w:ind w:left="1728" w:hanging="648"/>
@@ -9922,7 +11648,7 @@
       <w:pPr>
         <w:numPr>
           <w:ilvl w:val="3"/>
-          <w:numId w:val="4"/>
+          <w:numId w:val="3"/>
         </w:numPr>
         <w:spacing w:line="360" w:lineRule="auto"/>
         <w:ind w:left="1728" w:hanging="648"/>
@@ -9953,7 +11679,7 @@
       <w:pPr>
         <w:numPr>
           <w:ilvl w:val="2"/>
-          <w:numId w:val="4"/>
+          <w:numId w:val="3"/>
         </w:numPr>
         <w:spacing w:line="360" w:lineRule="auto"/>
         <w:ind w:left="1224" w:hanging="504.00000000000006"/>
@@ -9978,7 +11704,7 @@
       <w:pPr>
         <w:numPr>
           <w:ilvl w:val="3"/>
-          <w:numId w:val="4"/>
+          <w:numId w:val="3"/>
         </w:numPr>
         <w:spacing w:line="360" w:lineRule="auto"/>
         <w:ind w:left="1728" w:hanging="648"/>
@@ -10003,7 +11729,7 @@
       <w:pPr>
         <w:numPr>
           <w:ilvl w:val="3"/>
-          <w:numId w:val="4"/>
+          <w:numId w:val="3"/>
         </w:numPr>
         <w:spacing w:line="360" w:lineRule="auto"/>
         <w:ind w:left="1728" w:hanging="648"/>
@@ -10028,7 +11754,7 @@
       <w:pPr>
         <w:numPr>
           <w:ilvl w:val="1"/>
-          <w:numId w:val="4"/>
+          <w:numId w:val="3"/>
         </w:numPr>
         <w:spacing w:line="360" w:lineRule="auto"/>
         <w:ind w:left="792" w:hanging="432"/>
@@ -10053,7 +11779,7 @@
       <w:pPr>
         <w:numPr>
           <w:ilvl w:val="2"/>
-          <w:numId w:val="4"/>
+          <w:numId w:val="3"/>
         </w:numPr>
         <w:spacing w:line="360" w:lineRule="auto"/>
         <w:ind w:left="1224" w:hanging="504.00000000000006"/>
@@ -10078,7 +11804,7 @@
       <w:pPr>
         <w:numPr>
           <w:ilvl w:val="2"/>
-          <w:numId w:val="4"/>
+          <w:numId w:val="3"/>
         </w:numPr>
         <w:spacing w:line="360" w:lineRule="auto"/>
         <w:ind w:left="1224" w:hanging="504.00000000000006"/>
@@ -10103,7 +11829,7 @@
       <w:pPr>
         <w:numPr>
           <w:ilvl w:val="3"/>
-          <w:numId w:val="4"/>
+          <w:numId w:val="3"/>
         </w:numPr>
         <w:spacing w:line="360" w:lineRule="auto"/>
         <w:ind w:left="1728" w:hanging="648"/>
@@ -10128,7 +11854,7 @@
       <w:pPr>
         <w:numPr>
           <w:ilvl w:val="3"/>
-          <w:numId w:val="4"/>
+          <w:numId w:val="3"/>
         </w:numPr>
         <w:spacing w:line="360" w:lineRule="auto"/>
         <w:ind w:left="1728" w:hanging="648"/>
@@ -10153,7 +11879,7 @@
       <w:pPr>
         <w:numPr>
           <w:ilvl w:val="2"/>
-          <w:numId w:val="4"/>
+          <w:numId w:val="3"/>
         </w:numPr>
         <w:spacing w:line="360" w:lineRule="auto"/>
         <w:ind w:left="1224" w:hanging="504.00000000000006"/>
@@ -10178,7 +11904,7 @@
       <w:pPr>
         <w:numPr>
           <w:ilvl w:val="3"/>
-          <w:numId w:val="4"/>
+          <w:numId w:val="3"/>
         </w:numPr>
         <w:spacing w:line="360" w:lineRule="auto"/>
         <w:ind w:left="1728" w:hanging="648"/>
@@ -10203,7 +11929,7 @@
       <w:pPr>
         <w:numPr>
           <w:ilvl w:val="3"/>
-          <w:numId w:val="4"/>
+          <w:numId w:val="3"/>
         </w:numPr>
         <w:spacing w:line="360" w:lineRule="auto"/>
         <w:ind w:left="1728" w:hanging="648"/>
@@ -10228,7 +11954,7 @@
       <w:pPr>
         <w:numPr>
           <w:ilvl w:val="3"/>
-          <w:numId w:val="4"/>
+          <w:numId w:val="3"/>
         </w:numPr>
         <w:spacing w:line="360" w:lineRule="auto"/>
         <w:ind w:left="1728" w:hanging="648"/>
@@ -10253,7 +11979,7 @@
       <w:pPr>
         <w:numPr>
           <w:ilvl w:val="3"/>
-          <w:numId w:val="4"/>
+          <w:numId w:val="3"/>
         </w:numPr>
         <w:spacing w:line="360" w:lineRule="auto"/>
         <w:ind w:left="1728" w:hanging="648"/>
@@ -10278,7 +12004,7 @@
       <w:pPr>
         <w:numPr>
           <w:ilvl w:val="1"/>
-          <w:numId w:val="4"/>
+          <w:numId w:val="3"/>
         </w:numPr>
         <w:spacing w:line="360" w:lineRule="auto"/>
         <w:ind w:left="792" w:hanging="432"/>
@@ -10303,7 +12029,7 @@
       <w:pPr>
         <w:numPr>
           <w:ilvl w:val="2"/>
-          <w:numId w:val="4"/>
+          <w:numId w:val="3"/>
         </w:numPr>
         <w:spacing w:line="360" w:lineRule="auto"/>
         <w:ind w:left="1224" w:hanging="504.00000000000006"/>
@@ -10328,7 +12054,7 @@
       <w:pPr>
         <w:numPr>
           <w:ilvl w:val="2"/>
-          <w:numId w:val="4"/>
+          <w:numId w:val="3"/>
         </w:numPr>
         <w:spacing w:line="360" w:lineRule="auto"/>
         <w:ind w:left="1224" w:hanging="504.00000000000006"/>
@@ -10353,7 +12079,7 @@
       <w:pPr>
         <w:numPr>
           <w:ilvl w:val="2"/>
-          <w:numId w:val="4"/>
+          <w:numId w:val="3"/>
         </w:numPr>
         <w:spacing w:line="360" w:lineRule="auto"/>
         <w:ind w:left="1224" w:hanging="504.00000000000006"/>
@@ -10378,7 +12104,7 @@
       <w:pPr>
         <w:numPr>
           <w:ilvl w:val="3"/>
-          <w:numId w:val="4"/>
+          <w:numId w:val="3"/>
         </w:numPr>
         <w:spacing w:line="360" w:lineRule="auto"/>
         <w:ind w:left="1728" w:hanging="648"/>
@@ -10403,7 +12129,7 @@
       <w:pPr>
         <w:numPr>
           <w:ilvl w:val="3"/>
-          <w:numId w:val="4"/>
+          <w:numId w:val="3"/>
         </w:numPr>
         <w:spacing w:line="360" w:lineRule="auto"/>
         <w:ind w:left="1728" w:hanging="648"/>
@@ -10428,7 +12154,7 @@
       <w:pPr>
         <w:numPr>
           <w:ilvl w:val="1"/>
-          <w:numId w:val="4"/>
+          <w:numId w:val="3"/>
         </w:numPr>
         <w:spacing w:line="360" w:lineRule="auto"/>
         <w:ind w:left="792" w:hanging="432"/>
@@ -10453,7 +12179,7 @@
       <w:pPr>
         <w:numPr>
           <w:ilvl w:val="2"/>
-          <w:numId w:val="4"/>
+          <w:numId w:val="3"/>
         </w:numPr>
         <w:spacing w:line="360" w:lineRule="auto"/>
         <w:ind w:left="1224" w:hanging="504.00000000000006"/>
@@ -10478,7 +12204,7 @@
       <w:pPr>
         <w:numPr>
           <w:ilvl w:val="2"/>
-          <w:numId w:val="4"/>
+          <w:numId w:val="3"/>
         </w:numPr>
         <w:spacing w:line="360" w:lineRule="auto"/>
         <w:ind w:left="1224" w:hanging="504.00000000000006"/>
@@ -10503,7 +12229,7 @@
       <w:pPr>
         <w:numPr>
           <w:ilvl w:val="3"/>
-          <w:numId w:val="4"/>
+          <w:numId w:val="3"/>
         </w:numPr>
         <w:spacing w:line="360" w:lineRule="auto"/>
         <w:ind w:left="1728" w:hanging="648"/>
@@ -10528,7 +12254,7 @@
       <w:pPr>
         <w:numPr>
           <w:ilvl w:val="3"/>
-          <w:numId w:val="4"/>
+          <w:numId w:val="3"/>
         </w:numPr>
         <w:spacing w:line="360" w:lineRule="auto"/>
         <w:ind w:left="1728" w:hanging="648"/>
@@ -10553,7 +12279,7 @@
       <w:pPr>
         <w:numPr>
           <w:ilvl w:val="3"/>
-          <w:numId w:val="4"/>
+          <w:numId w:val="3"/>
         </w:numPr>
         <w:spacing w:line="360" w:lineRule="auto"/>
         <w:ind w:left="1728" w:hanging="648"/>
@@ -10578,7 +12304,7 @@
       <w:pPr>
         <w:numPr>
           <w:ilvl w:val="3"/>
-          <w:numId w:val="4"/>
+          <w:numId w:val="3"/>
         </w:numPr>
         <w:spacing w:line="360" w:lineRule="auto"/>
         <w:ind w:left="1728" w:hanging="648"/>
@@ -10603,7 +12329,7 @@
       <w:pPr>
         <w:numPr>
           <w:ilvl w:val="3"/>
-          <w:numId w:val="4"/>
+          <w:numId w:val="3"/>
         </w:numPr>
         <w:spacing w:line="360" w:lineRule="auto"/>
         <w:ind w:left="1728" w:hanging="648"/>
@@ -10634,7 +12360,7 @@
       <w:pPr>
         <w:numPr>
           <w:ilvl w:val="3"/>
-          <w:numId w:val="4"/>
+          <w:numId w:val="3"/>
         </w:numPr>
         <w:spacing w:line="360" w:lineRule="auto"/>
         <w:ind w:left="1728" w:hanging="648"/>
@@ -10665,7 +12391,7 @@
       <w:pPr>
         <w:numPr>
           <w:ilvl w:val="3"/>
-          <w:numId w:val="4"/>
+          <w:numId w:val="3"/>
         </w:numPr>
         <w:spacing w:line="360" w:lineRule="auto"/>
         <w:ind w:left="1728" w:hanging="648"/>
@@ -10696,7 +12422,7 @@
       <w:pPr>
         <w:numPr>
           <w:ilvl w:val="2"/>
-          <w:numId w:val="4"/>
+          <w:numId w:val="3"/>
         </w:numPr>
         <w:spacing w:line="360" w:lineRule="auto"/>
         <w:ind w:left="1224" w:hanging="504.00000000000006"/>
@@ -10721,7 +12447,7 @@
       <w:pPr>
         <w:numPr>
           <w:ilvl w:val="3"/>
-          <w:numId w:val="4"/>
+          <w:numId w:val="3"/>
         </w:numPr>
         <w:spacing w:line="360" w:lineRule="auto"/>
         <w:ind w:left="1728" w:hanging="648"/>
@@ -10746,7 +12472,7 @@
       <w:pPr>
         <w:numPr>
           <w:ilvl w:val="3"/>
-          <w:numId w:val="4"/>
+          <w:numId w:val="3"/>
         </w:numPr>
         <w:spacing w:line="360" w:lineRule="auto"/>
         <w:ind w:left="1728" w:hanging="648"/>
@@ -10771,7 +12497,7 @@
       <w:pPr>
         <w:numPr>
           <w:ilvl w:val="1"/>
-          <w:numId w:val="4"/>
+          <w:numId w:val="3"/>
         </w:numPr>
         <w:spacing w:line="360" w:lineRule="auto"/>
         <w:ind w:left="792" w:hanging="432"/>
@@ -10796,7 +12522,7 @@
       <w:pPr>
         <w:numPr>
           <w:ilvl w:val="2"/>
-          <w:numId w:val="4"/>
+          <w:numId w:val="3"/>
         </w:numPr>
         <w:spacing w:line="360" w:lineRule="auto"/>
         <w:ind w:left="1224" w:hanging="504.00000000000006"/>
@@ -10821,7 +12547,7 @@
       <w:pPr>
         <w:numPr>
           <w:ilvl w:val="2"/>
-          <w:numId w:val="4"/>
+          <w:numId w:val="3"/>
         </w:numPr>
         <w:spacing w:line="360" w:lineRule="auto"/>
         <w:ind w:left="1224" w:hanging="504.00000000000006"/>
@@ -10846,7 +12572,7 @@
       <w:pPr>
         <w:numPr>
           <w:ilvl w:val="1"/>
-          <w:numId w:val="4"/>
+          <w:numId w:val="3"/>
         </w:numPr>
         <w:spacing w:line="360" w:lineRule="auto"/>
         <w:ind w:left="792" w:hanging="432"/>
@@ -10871,7 +12597,7 @@
       <w:pPr>
         <w:numPr>
           <w:ilvl w:val="2"/>
-          <w:numId w:val="4"/>
+          <w:numId w:val="3"/>
         </w:numPr>
         <w:spacing w:line="360" w:lineRule="auto"/>
         <w:ind w:left="1224" w:hanging="504.00000000000006"/>
@@ -10896,7 +12622,7 @@
       <w:pPr>
         <w:numPr>
           <w:ilvl w:val="2"/>
-          <w:numId w:val="4"/>
+          <w:numId w:val="3"/>
         </w:numPr>
         <w:spacing w:line="360" w:lineRule="auto"/>
         <w:ind w:left="1224" w:hanging="504.00000000000006"/>
@@ -10921,7 +12647,7 @@
       <w:pPr>
         <w:numPr>
           <w:ilvl w:val="1"/>
-          <w:numId w:val="4"/>
+          <w:numId w:val="3"/>
         </w:numPr>
         <w:spacing w:line="360" w:lineRule="auto"/>
         <w:ind w:left="792" w:hanging="432"/>
@@ -10952,7 +12678,7 @@
       <w:pPr>
         <w:numPr>
           <w:ilvl w:val="2"/>
-          <w:numId w:val="4"/>
+          <w:numId w:val="3"/>
         </w:numPr>
         <w:spacing w:line="360" w:lineRule="auto"/>
         <w:ind w:left="1224" w:hanging="504.00000000000006"/>
@@ -10983,7 +12709,7 @@
       <w:pPr>
         <w:numPr>
           <w:ilvl w:val="2"/>
-          <w:numId w:val="4"/>
+          <w:numId w:val="3"/>
         </w:numPr>
         <w:spacing w:line="360" w:lineRule="auto"/>
         <w:ind w:left="1224" w:hanging="504.00000000000006"/>
@@ -11011,14 +12737,14 @@
         <w:keepLines w:val="1"/>
         <w:numPr>
           <w:ilvl w:val="0"/>
-          <w:numId w:val="4"/>
+          <w:numId w:val="3"/>
         </w:numPr>
         <w:shd w:fill="ffffff" w:val="clear"/>
         <w:spacing w:after="440" w:before="240" w:line="360" w:lineRule="auto"/>
         <w:ind w:left="1133.858267716535" w:hanging="566.9291338582675"/>
         <w:rPr/>
       </w:pPr>
-      <w:bookmarkStart w:colFirst="0" w:colLast="0" w:name="_sprge68rnbyj" w:id="13"/>
+      <w:bookmarkStart w:colFirst="0" w:colLast="0" w:name="_lnxbz9" w:id="13"/>
       <w:bookmarkEnd w:id="13"/>
       <w:r>
         <w:rPr>
@@ -11041,7 +12767,7 @@
         <w:widowControl w:val="1"/>
         <w:numPr>
           <w:ilvl w:val="1"/>
-          <w:numId w:val="4"/>
+          <w:numId w:val="3"/>
         </w:numPr>
         <w:pBdr>
           <w:top w:space="0" w:sz="0" w:val="nil"/>
@@ -11094,7 +12820,7 @@
         <w:widowControl w:val="1"/>
         <w:numPr>
           <w:ilvl w:val="2"/>
-          <w:numId w:val="4"/>
+          <w:numId w:val="3"/>
         </w:numPr>
         <w:pBdr>
           <w:top w:space="0" w:sz="0" w:val="nil"/>
@@ -11147,7 +12873,7 @@
         <w:widowControl w:val="1"/>
         <w:numPr>
           <w:ilvl w:val="2"/>
-          <w:numId w:val="4"/>
+          <w:numId w:val="3"/>
         </w:numPr>
         <w:pBdr>
           <w:top w:space="0" w:sz="0" w:val="nil"/>
@@ -11200,7 +12926,7 @@
         <w:widowControl w:val="1"/>
         <w:numPr>
           <w:ilvl w:val="2"/>
-          <w:numId w:val="4"/>
+          <w:numId w:val="3"/>
         </w:numPr>
         <w:pBdr>
           <w:top w:space="0" w:sz="0" w:val="nil"/>
@@ -11253,7 +12979,7 @@
         <w:widowControl w:val="1"/>
         <w:numPr>
           <w:ilvl w:val="1"/>
-          <w:numId w:val="4"/>
+          <w:numId w:val="3"/>
         </w:numPr>
         <w:pBdr>
           <w:top w:space="0" w:sz="0" w:val="nil"/>
@@ -11306,7 +13032,7 @@
         <w:widowControl w:val="1"/>
         <w:numPr>
           <w:ilvl w:val="2"/>
-          <w:numId w:val="4"/>
+          <w:numId w:val="3"/>
         </w:numPr>
         <w:pBdr>
           <w:top w:space="0" w:sz="0" w:val="nil"/>
@@ -11362,7 +13088,7 @@
         <w:widowControl w:val="1"/>
         <w:numPr>
           <w:ilvl w:val="2"/>
-          <w:numId w:val="4"/>
+          <w:numId w:val="3"/>
         </w:numPr>
         <w:pBdr>
           <w:top w:space="0" w:sz="0" w:val="nil"/>
@@ -11417,14 +13143,14 @@
         <w:keepLines w:val="1"/>
         <w:numPr>
           <w:ilvl w:val="0"/>
-          <w:numId w:val="4"/>
+          <w:numId w:val="3"/>
         </w:numPr>
         <w:shd w:fill="ffffff" w:val="clear"/>
         <w:spacing w:after="440" w:before="240" w:line="360" w:lineRule="auto"/>
         <w:ind w:left="1133.858267716535" w:hanging="566.9291338582675"/>
         <w:rPr/>
       </w:pPr>
-      <w:bookmarkStart w:colFirst="0" w:colLast="0" w:name="_fsqgxph5kcla" w:id="14"/>
+      <w:bookmarkStart w:colFirst="0" w:colLast="0" w:name="_35nkun2" w:id="14"/>
       <w:bookmarkEnd w:id="14"/>
       <w:r>
         <w:rPr>
@@ -11447,7 +13173,7 @@
         <w:widowControl w:val="1"/>
         <w:numPr>
           <w:ilvl w:val="1"/>
-          <w:numId w:val="4"/>
+          <w:numId w:val="3"/>
         </w:numPr>
         <w:pBdr>
           <w:top w:space="0" w:sz="0" w:val="nil"/>
@@ -11500,7 +13226,7 @@
         <w:widowControl w:val="1"/>
         <w:numPr>
           <w:ilvl w:val="2"/>
-          <w:numId w:val="4"/>
+          <w:numId w:val="3"/>
         </w:numPr>
         <w:pBdr>
           <w:top w:space="0" w:sz="0" w:val="nil"/>
@@ -11579,7 +13305,7 @@
         <w:widowControl w:val="1"/>
         <w:numPr>
           <w:ilvl w:val="2"/>
-          <w:numId w:val="4"/>
+          <w:numId w:val="3"/>
         </w:numPr>
         <w:pBdr>
           <w:top w:space="0" w:sz="0" w:val="nil"/>
@@ -11632,7 +13358,7 @@
         <w:widowControl w:val="1"/>
         <w:numPr>
           <w:ilvl w:val="2"/>
-          <w:numId w:val="4"/>
+          <w:numId w:val="3"/>
         </w:numPr>
         <w:pBdr>
           <w:top w:space="0" w:sz="0" w:val="nil"/>
@@ -11685,7 +13411,7 @@
         <w:widowControl w:val="1"/>
         <w:numPr>
           <w:ilvl w:val="2"/>
-          <w:numId w:val="4"/>
+          <w:numId w:val="3"/>
         </w:numPr>
         <w:pBdr>
           <w:top w:space="0" w:sz="0" w:val="nil"/>
@@ -11735,7 +13461,7 @@
         <w:widowControl w:val="1"/>
         <w:numPr>
           <w:ilvl w:val="2"/>
-          <w:numId w:val="4"/>
+          <w:numId w:val="3"/>
         </w:numPr>
         <w:pBdr>
           <w:top w:space="0" w:sz="0" w:val="nil"/>
@@ -11788,7 +13514,7 @@
         <w:widowControl w:val="1"/>
         <w:numPr>
           <w:ilvl w:val="2"/>
-          <w:numId w:val="4"/>
+          <w:numId w:val="3"/>
         </w:numPr>
         <w:pBdr>
           <w:top w:space="0" w:sz="0" w:val="nil"/>
@@ -11841,7 +13567,7 @@
         <w:widowControl w:val="1"/>
         <w:numPr>
           <w:ilvl w:val="2"/>
-          <w:numId w:val="4"/>
+          <w:numId w:val="3"/>
         </w:numPr>
         <w:pBdr>
           <w:top w:space="0" w:sz="0" w:val="nil"/>
@@ -11894,7 +13620,7 @@
         <w:widowControl w:val="1"/>
         <w:numPr>
           <w:ilvl w:val="1"/>
-          <w:numId w:val="4"/>
+          <w:numId w:val="3"/>
         </w:numPr>
         <w:pBdr>
           <w:top w:space="0" w:sz="0" w:val="nil"/>
@@ -11947,7 +13673,7 @@
         <w:widowControl w:val="1"/>
         <w:numPr>
           <w:ilvl w:val="2"/>
-          <w:numId w:val="4"/>
+          <w:numId w:val="3"/>
         </w:numPr>
         <w:pBdr>
           <w:top w:space="0" w:sz="0" w:val="nil"/>
@@ -12000,7 +13726,7 @@
         <w:widowControl w:val="1"/>
         <w:numPr>
           <w:ilvl w:val="2"/>
-          <w:numId w:val="4"/>
+          <w:numId w:val="3"/>
         </w:numPr>
         <w:pBdr>
           <w:top w:space="0" w:sz="0" w:val="nil"/>
@@ -12053,7 +13779,7 @@
         <w:widowControl w:val="1"/>
         <w:numPr>
           <w:ilvl w:val="2"/>
-          <w:numId w:val="4"/>
+          <w:numId w:val="3"/>
         </w:numPr>
         <w:pBdr>
           <w:top w:space="0" w:sz="0" w:val="nil"/>
@@ -12080,7 +13806,7 @@
           <w:vertAlign w:val="baseline"/>
         </w:rPr>
         <w:sectPr>
-          <w:footerReference r:id="rId34" w:type="first"/>
+          <w:footerReference r:id="rId43" w:type="first"/>
           <w:type w:val="nextPage"/>
           <w:pgSz w:h="16834" w:w="11909" w:orient="portrait"/>
           <w:pgMar w:bottom="1134" w:top="1134" w:left="1701" w:right="567" w:header="709" w:footer="709"/>
@@ -12120,8 +13846,6 @@
         <w:jc w:val="center"/>
         <w:rPr/>
       </w:pPr>
-      <w:bookmarkStart w:colFirst="0" w:colLast="0" w:name="_30j0zll" w:id="1"/>
-      <w:bookmarkEnd w:id="1"/>
       <w:r>
         <w:rPr>
           <w:rtl w:val="0"/>
@@ -12151,7 +13875,7 @@
     </w:p>
     <w:tbl>
       <w:tblPr>
-        <w:tblStyle w:val="Table4"/>
+        <w:tblStyle w:val="Table7"/>
         <w:tblW w:w="15015.0" w:type="dxa"/>
         <w:jc w:val="center"/>
         <w:tblBorders>
@@ -20897,6 +22621,98 @@
       <w:lvlText w:val="%1."/>
       <w:lvlJc w:val="left"/>
       <w:pPr>
+        <w:ind w:left="1133.858267716535" w:hanging="566.9291338582675"/>
+      </w:pPr>
+      <w:rPr/>
+    </w:lvl>
+    <w:lvl w:ilvl="1">
+      <w:start w:val="1"/>
+      <w:numFmt w:val="decimal"/>
+      <w:lvlText w:val="%1.%2."/>
+      <w:lvlJc w:val="left"/>
+      <w:pPr>
+        <w:ind w:left="792" w:hanging="432"/>
+      </w:pPr>
+      <w:rPr/>
+    </w:lvl>
+    <w:lvl w:ilvl="2">
+      <w:start w:val="1"/>
+      <w:numFmt w:val="decimal"/>
+      <w:lvlText w:val="%1.%2.%3."/>
+      <w:lvlJc w:val="left"/>
+      <w:pPr>
+        <w:ind w:left="1224" w:hanging="504"/>
+      </w:pPr>
+      <w:rPr/>
+    </w:lvl>
+    <w:lvl w:ilvl="3">
+      <w:start w:val="1"/>
+      <w:numFmt w:val="decimal"/>
+      <w:lvlText w:val="%1.%2.%3.%4."/>
+      <w:lvlJc w:val="left"/>
+      <w:pPr>
+        <w:ind w:left="1728" w:hanging="647.9999999999998"/>
+      </w:pPr>
+      <w:rPr/>
+    </w:lvl>
+    <w:lvl w:ilvl="4">
+      <w:start w:val="1"/>
+      <w:numFmt w:val="decimal"/>
+      <w:lvlText w:val="%1.%2.%3.%4.%5."/>
+      <w:lvlJc w:val="left"/>
+      <w:pPr>
+        <w:ind w:left="2232" w:hanging="792"/>
+      </w:pPr>
+      <w:rPr/>
+    </w:lvl>
+    <w:lvl w:ilvl="5">
+      <w:start w:val="1"/>
+      <w:numFmt w:val="decimal"/>
+      <w:lvlText w:val="%1.%2.%3.%4.%5.%6."/>
+      <w:lvlJc w:val="left"/>
+      <w:pPr>
+        <w:ind w:left="2736" w:hanging="935.9999999999995"/>
+      </w:pPr>
+      <w:rPr/>
+    </w:lvl>
+    <w:lvl w:ilvl="6">
+      <w:start w:val="1"/>
+      <w:numFmt w:val="decimal"/>
+      <w:lvlText w:val="%1.%2.%3.%4.%5.%6.%7."/>
+      <w:lvlJc w:val="left"/>
+      <w:pPr>
+        <w:ind w:left="3240" w:hanging="1080"/>
+      </w:pPr>
+      <w:rPr/>
+    </w:lvl>
+    <w:lvl w:ilvl="7">
+      <w:start w:val="1"/>
+      <w:numFmt w:val="decimal"/>
+      <w:lvlText w:val="%1.%2.%3.%4.%5.%6.%7.%8."/>
+      <w:lvlJc w:val="left"/>
+      <w:pPr>
+        <w:ind w:left="3744" w:hanging="1224.0000000000005"/>
+      </w:pPr>
+      <w:rPr/>
+    </w:lvl>
+    <w:lvl w:ilvl="8">
+      <w:start w:val="1"/>
+      <w:numFmt w:val="decimal"/>
+      <w:lvlText w:val="%1.%2.%3.%4.%5.%6.%7.%8.%9."/>
+      <w:lvlJc w:val="left"/>
+      <w:pPr>
+        <w:ind w:left="4320" w:hanging="1440"/>
+      </w:pPr>
+      <w:rPr/>
+    </w:lvl>
+  </w:abstractNum>
+  <w:abstractNum w:abstractNumId="4">
+    <w:lvl w:ilvl="0">
+      <w:start w:val="1"/>
+      <w:numFmt w:val="decimal"/>
+      <w:lvlText w:val="%1."/>
+      <w:lvlJc w:val="left"/>
+      <w:pPr>
         <w:ind w:left="720" w:hanging="360"/>
       </w:pPr>
       <w:rPr>
@@ -20998,98 +22814,6 @@
       <w:rPr>
         <w:u w:val="none"/>
       </w:rPr>
-    </w:lvl>
-  </w:abstractNum>
-  <w:abstractNum w:abstractNumId="4">
-    <w:lvl w:ilvl="0">
-      <w:start w:val="1"/>
-      <w:numFmt w:val="decimal"/>
-      <w:lvlText w:val="%1."/>
-      <w:lvlJc w:val="left"/>
-      <w:pPr>
-        <w:ind w:left="1133.858267716535" w:hanging="566.9291338582675"/>
-      </w:pPr>
-      <w:rPr/>
-    </w:lvl>
-    <w:lvl w:ilvl="1">
-      <w:start w:val="1"/>
-      <w:numFmt w:val="decimal"/>
-      <w:lvlText w:val="%1.%2."/>
-      <w:lvlJc w:val="left"/>
-      <w:pPr>
-        <w:ind w:left="792" w:hanging="432"/>
-      </w:pPr>
-      <w:rPr/>
-    </w:lvl>
-    <w:lvl w:ilvl="2">
-      <w:start w:val="1"/>
-      <w:numFmt w:val="decimal"/>
-      <w:lvlText w:val="%1.%2.%3."/>
-      <w:lvlJc w:val="left"/>
-      <w:pPr>
-        <w:ind w:left="1224" w:hanging="504"/>
-      </w:pPr>
-      <w:rPr/>
-    </w:lvl>
-    <w:lvl w:ilvl="3">
-      <w:start w:val="1"/>
-      <w:numFmt w:val="decimal"/>
-      <w:lvlText w:val="%1.%2.%3.%4."/>
-      <w:lvlJc w:val="left"/>
-      <w:pPr>
-        <w:ind w:left="1728" w:hanging="647.9999999999998"/>
-      </w:pPr>
-      <w:rPr/>
-    </w:lvl>
-    <w:lvl w:ilvl="4">
-      <w:start w:val="1"/>
-      <w:numFmt w:val="decimal"/>
-      <w:lvlText w:val="%1.%2.%3.%4.%5."/>
-      <w:lvlJc w:val="left"/>
-      <w:pPr>
-        <w:ind w:left="2232" w:hanging="792"/>
-      </w:pPr>
-      <w:rPr/>
-    </w:lvl>
-    <w:lvl w:ilvl="5">
-      <w:start w:val="1"/>
-      <w:numFmt w:val="decimal"/>
-      <w:lvlText w:val="%1.%2.%3.%4.%5.%6."/>
-      <w:lvlJc w:val="left"/>
-      <w:pPr>
-        <w:ind w:left="2736" w:hanging="935.9999999999995"/>
-      </w:pPr>
-      <w:rPr/>
-    </w:lvl>
-    <w:lvl w:ilvl="6">
-      <w:start w:val="1"/>
-      <w:numFmt w:val="decimal"/>
-      <w:lvlText w:val="%1.%2.%3.%4.%5.%6.%7."/>
-      <w:lvlJc w:val="left"/>
-      <w:pPr>
-        <w:ind w:left="3240" w:hanging="1080"/>
-      </w:pPr>
-      <w:rPr/>
-    </w:lvl>
-    <w:lvl w:ilvl="7">
-      <w:start w:val="1"/>
-      <w:numFmt w:val="decimal"/>
-      <w:lvlText w:val="%1.%2.%3.%4.%5.%6.%7.%8."/>
-      <w:lvlJc w:val="left"/>
-      <w:pPr>
-        <w:ind w:left="3744" w:hanging="1224.0000000000005"/>
-      </w:pPr>
-      <w:rPr/>
-    </w:lvl>
-    <w:lvl w:ilvl="8">
-      <w:start w:val="1"/>
-      <w:numFmt w:val="decimal"/>
-      <w:lvlText w:val="%1.%2.%3.%4.%5.%6.%7.%8.%9."/>
-      <w:lvlJc w:val="left"/>
-      <w:pPr>
-        <w:ind w:left="4320" w:hanging="1440"/>
-      </w:pPr>
-      <w:rPr/>
     </w:lvl>
   </w:abstractNum>
   <w:abstractNum w:abstractNumId="5">
@@ -21479,9 +23203,19 @@
   </w:style>
   <w:style w:type="table" w:styleId="Table1">
     <w:basedOn w:val="TableNormal"/>
-    <w:pPr>
-      <w:spacing w:line="240" w:lineRule="auto"/>
-    </w:pPr>
+    <w:tblPr>
+      <w:tblStyleRowBandSize w:val="1"/>
+      <w:tblStyleColBandSize w:val="1"/>
+      <w:tblCellMar>
+        <w:top w:w="0.0" w:type="dxa"/>
+        <w:left w:w="115.0" w:type="dxa"/>
+        <w:bottom w:w="0.0" w:type="dxa"/>
+        <w:right w:w="115.0" w:type="dxa"/>
+      </w:tblCellMar>
+    </w:tblPr>
+  </w:style>
+  <w:style w:type="table" w:styleId="Table2">
+    <w:basedOn w:val="TableNormal"/>
     <w:tblPr>
       <w:tblStyleRowBandSize w:val="1"/>
       <w:tblStyleColBandSize w:val="1"/>
@@ -21492,8 +23226,142 @@
         <w:right w:w="100.0" w:type="dxa"/>
       </w:tblCellMar>
     </w:tblPr>
+    <w:tblStylePr w:type="band1Horz">
+      <w:tcPr/>
+    </w:tblStylePr>
+    <w:tblStylePr w:type="band1Vert">
+      <w:tcPr/>
+    </w:tblStylePr>
+    <w:tblStylePr w:type="band2Horz">
+      <w:tcPr/>
+    </w:tblStylePr>
+    <w:tblStylePr w:type="band2Vert">
+      <w:tcPr/>
+    </w:tblStylePr>
+    <w:tblStylePr w:type="firstCol">
+      <w:tcPr/>
+    </w:tblStylePr>
+    <w:tblStylePr w:type="firstRow">
+      <w:tcPr/>
+    </w:tblStylePr>
+    <w:tblStylePr w:type="lastCol">
+      <w:tcPr/>
+    </w:tblStylePr>
+    <w:tblStylePr w:type="lastRow">
+      <w:tcPr/>
+    </w:tblStylePr>
+    <w:tblStylePr w:type="neCell">
+      <w:tcPr/>
+    </w:tblStylePr>
+    <w:tblStylePr w:type="nwCell">
+      <w:tcPr/>
+    </w:tblStylePr>
+    <w:tblStylePr w:type="seCell">
+      <w:tcPr/>
+    </w:tblStylePr>
+    <w:tblStylePr w:type="swCell">
+      <w:tcPr/>
+    </w:tblStylePr>
   </w:style>
-  <w:style w:type="table" w:styleId="Table2">
+  <w:style w:type="table" w:styleId="Table3">
+    <w:basedOn w:val="TableNormal"/>
+    <w:tblPr>
+      <w:tblStyleRowBandSize w:val="1"/>
+      <w:tblStyleColBandSize w:val="1"/>
+      <w:tblCellMar>
+        <w:top w:w="100.0" w:type="dxa"/>
+        <w:left w:w="100.0" w:type="dxa"/>
+        <w:bottom w:w="100.0" w:type="dxa"/>
+        <w:right w:w="100.0" w:type="dxa"/>
+      </w:tblCellMar>
+    </w:tblPr>
+    <w:tblStylePr w:type="band1Horz">
+      <w:tcPr/>
+    </w:tblStylePr>
+    <w:tblStylePr w:type="band1Vert">
+      <w:tcPr/>
+    </w:tblStylePr>
+    <w:tblStylePr w:type="band2Horz">
+      <w:tcPr/>
+    </w:tblStylePr>
+    <w:tblStylePr w:type="band2Vert">
+      <w:tcPr/>
+    </w:tblStylePr>
+    <w:tblStylePr w:type="firstCol">
+      <w:tcPr/>
+    </w:tblStylePr>
+    <w:tblStylePr w:type="firstRow">
+      <w:tcPr/>
+    </w:tblStylePr>
+    <w:tblStylePr w:type="lastCol">
+      <w:tcPr/>
+    </w:tblStylePr>
+    <w:tblStylePr w:type="lastRow">
+      <w:tcPr/>
+    </w:tblStylePr>
+    <w:tblStylePr w:type="neCell">
+      <w:tcPr/>
+    </w:tblStylePr>
+    <w:tblStylePr w:type="nwCell">
+      <w:tcPr/>
+    </w:tblStylePr>
+    <w:tblStylePr w:type="seCell">
+      <w:tcPr/>
+    </w:tblStylePr>
+    <w:tblStylePr w:type="swCell">
+      <w:tcPr/>
+    </w:tblStylePr>
+  </w:style>
+  <w:style w:type="table" w:styleId="Table4">
+    <w:basedOn w:val="TableNormal"/>
+    <w:tblPr>
+      <w:tblStyleRowBandSize w:val="1"/>
+      <w:tblStyleColBandSize w:val="1"/>
+      <w:tblCellMar>
+        <w:top w:w="100.0" w:type="dxa"/>
+        <w:left w:w="100.0" w:type="dxa"/>
+        <w:bottom w:w="100.0" w:type="dxa"/>
+        <w:right w:w="100.0" w:type="dxa"/>
+      </w:tblCellMar>
+    </w:tblPr>
+    <w:tblStylePr w:type="band1Horz">
+      <w:tcPr/>
+    </w:tblStylePr>
+    <w:tblStylePr w:type="band1Vert">
+      <w:tcPr/>
+    </w:tblStylePr>
+    <w:tblStylePr w:type="band2Horz">
+      <w:tcPr/>
+    </w:tblStylePr>
+    <w:tblStylePr w:type="band2Vert">
+      <w:tcPr/>
+    </w:tblStylePr>
+    <w:tblStylePr w:type="firstCol">
+      <w:tcPr/>
+    </w:tblStylePr>
+    <w:tblStylePr w:type="firstRow">
+      <w:tcPr/>
+    </w:tblStylePr>
+    <w:tblStylePr w:type="lastCol">
+      <w:tcPr/>
+    </w:tblStylePr>
+    <w:tblStylePr w:type="lastRow">
+      <w:tcPr/>
+    </w:tblStylePr>
+    <w:tblStylePr w:type="neCell">
+      <w:tcPr/>
+    </w:tblStylePr>
+    <w:tblStylePr w:type="nwCell">
+      <w:tcPr/>
+    </w:tblStylePr>
+    <w:tblStylePr w:type="seCell">
+      <w:tcPr/>
+    </w:tblStylePr>
+    <w:tblStylePr w:type="swCell">
+      <w:tcPr/>
+    </w:tblStylePr>
+  </w:style>
+  <w:style w:type="table" w:styleId="Table5">
     <w:basedOn w:val="TableNormal"/>
     <w:tblPr>
       <w:tblStyleRowBandSize w:val="1"/>
@@ -21506,7 +23374,7 @@
       </w:tblCellMar>
     </w:tblPr>
   </w:style>
-  <w:style w:type="table" w:styleId="Table3">
+  <w:style w:type="table" w:styleId="Table6">
     <w:basedOn w:val="TableNormal"/>
     <w:tblPr>
       <w:tblStyleRowBandSize w:val="1"/>
@@ -21519,7 +23387,7 @@
       </w:tblCellMar>
     </w:tblPr>
   </w:style>
-  <w:style w:type="table" w:styleId="Table4">
+  <w:style w:type="table" w:styleId="Table7">
     <w:basedOn w:val="TableNormal"/>
     <w:pPr>
       <w:spacing w:line="240" w:lineRule="auto"/>
